--- a/Vizsga.docx
+++ b/Vizsga.docx
@@ -261,7 +261,11 @@
         </w:rPr>
       </w:pPr>
       <w:r>
-        <w:rPr/>
+        <w:rPr>
+          <w:b/>
+          <w:sz w:val="28"/>
+          <w:szCs w:val="28"/>
+        </w:rPr>
       </w:r>
     </w:p>
     <w:p>
@@ -330,13 +334,6 @@
         <w:tab/>
         <w:tab/>
         <w:tab/>
-      </w:r>
-      <w:r>
-        <w:rPr>
-          <w:b/>
-          <w:sz w:val="36"/>
-          <w:szCs w:val="36"/>
-        </w:rPr>
         <w:t>2025</w:t>
       </w:r>
     </w:p>
@@ -568,8 +565,8 @@
       </w:tblPr>
       <w:tblGrid>
         <w:gridCol w:w="2444"/>
-        <w:gridCol w:w="3295"/>
-        <w:gridCol w:w="3583"/>
+        <w:gridCol w:w="3294"/>
+        <w:gridCol w:w="3584"/>
       </w:tblGrid>
       <w:tr>
         <w:trPr>
@@ -608,7 +605,7 @@
         </w:tc>
         <w:tc>
           <w:tcPr>
-            <w:tcW w:w="3295" w:type="dxa"/>
+            <w:tcW w:w="3294" w:type="dxa"/>
             <w:tcBorders>
               <w:top w:val="single" w:sz="4" w:space="0" w:color="000001"/>
               <w:start w:val="single" w:sz="4" w:space="0" w:color="000001"/>
@@ -650,7 +647,7 @@
         </w:tc>
         <w:tc>
           <w:tcPr>
-            <w:tcW w:w="3583" w:type="dxa"/>
+            <w:tcW w:w="3584" w:type="dxa"/>
             <w:tcBorders>
               <w:top w:val="single" w:sz="4" w:space="0" w:color="000001"/>
               <w:start w:val="single" w:sz="4" w:space="0" w:color="000001"/>
@@ -1128,14 +1125,14 @@
       <w:r>
         <w:rPr/>
       </w:r>
-      <w:bookmarkStart w:id="0" w:name="OLE_LINK6"/>
-      <w:bookmarkStart w:id="1" w:name="OLE_LINK3"/>
-      <w:bookmarkStart w:id="2" w:name="OLE_LINK2"/>
-      <w:bookmarkStart w:id="3" w:name="OLE_LINK1"/>
-      <w:bookmarkStart w:id="4" w:name="OLE_LINK6"/>
-      <w:bookmarkStart w:id="5" w:name="OLE_LINK3"/>
-      <w:bookmarkStart w:id="6" w:name="OLE_LINK2"/>
-      <w:bookmarkStart w:id="7" w:name="OLE_LINK1"/>
+      <w:bookmarkStart w:id="0" w:name="OLE_LINK1"/>
+      <w:bookmarkStart w:id="1" w:name="OLE_LINK2"/>
+      <w:bookmarkStart w:id="2" w:name="OLE_LINK3"/>
+      <w:bookmarkStart w:id="3" w:name="OLE_LINK6"/>
+      <w:bookmarkStart w:id="4" w:name="OLE_LINK1"/>
+      <w:bookmarkStart w:id="5" w:name="OLE_LINK2"/>
+      <w:bookmarkStart w:id="6" w:name="OLE_LINK3"/>
+      <w:bookmarkStart w:id="7" w:name="OLE_LINK6"/>
       <w:bookmarkEnd w:id="4"/>
       <w:bookmarkEnd w:id="5"/>
       <w:bookmarkEnd w:id="6"/>
@@ -1222,13 +1219,7 @@
         <w:rPr>
           <w:b/>
         </w:rPr>
-        <w:t xml:space="preserve">A vizsgafeladat megnevezése: </w:t>
-      </w:r>
-      <w:r>
-        <w:rPr>
-          <w:b/>
-        </w:rPr>
-        <w:t>Szerverek és felhőszolgáltatások</w:t>
+        <w:t>A vizsgafeladat megnevezése: Szerverek és felhőszolgáltatások</w:t>
       </w:r>
     </w:p>
     <w:p>
@@ -1242,19 +1233,7 @@
         <w:rPr>
           <w:szCs w:val="20"/>
         </w:rPr>
-        <w:t xml:space="preserve">Gyakorlati vizsgatevékenység időtartama: </w:t>
-      </w:r>
-      <w:r>
-        <w:rPr>
-          <w:szCs w:val="20"/>
-        </w:rPr>
-        <w:t>180</w:t>
-      </w:r>
-      <w:r>
-        <w:rPr>
-          <w:szCs w:val="20"/>
-        </w:rPr>
-        <w:t xml:space="preserve"> perc</w:t>
+        <w:t>Gyakorlati vizsgatevékenység időtartama: 180 perc</w:t>
       </w:r>
     </w:p>
     <w:p>
@@ -1365,15 +1344,7 @@
           <w:sz w:val="36"/>
           <w:szCs w:val="36"/>
         </w:rPr>
-        <w:t>2025</w:t>
-      </w:r>
-      <w:r>
-        <w:rPr>
-          <w:b/>
-          <w:sz w:val="36"/>
-          <w:szCs w:val="36"/>
-        </w:rPr>
-        <w:t>. máj.</w:t>
+        <w:t>2025. máj.</w:t>
       </w:r>
     </w:p>
     <w:p>
@@ -1480,15 +1451,7 @@
           <w:sz w:val="40"/>
           <w:szCs w:val="40"/>
         </w:rPr>
-        <w:t>A</w:t>
-      </w:r>
-      <w:r>
-        <w:rPr>
-          <w:b/>
-          <w:sz w:val="40"/>
-          <w:szCs w:val="40"/>
-        </w:rPr>
-        <w:t>” feladatlap</w:t>
+        <w:t>A” feladatlap</w:t>
       </w:r>
     </w:p>
     <w:p>
@@ -1529,20 +1492,7 @@
         </w:rPr>
         <w:t>Rendelkezésre álló idő:</w:t>
         <w:br/>
-      </w:r>
-      <w:r>
-        <w:rPr>
-          <w:sz w:val="22"/>
-          <w:szCs w:val="22"/>
-        </w:rPr>
-        <w:t xml:space="preserve">60 </w:t>
-      </w:r>
-      <w:r>
-        <w:rPr>
-          <w:sz w:val="22"/>
-          <w:szCs w:val="22"/>
-        </w:rPr>
-        <w:t>perc</w:t>
+        <w:t>60 perc</w:t>
       </w:r>
     </w:p>
     <w:p>
@@ -1567,29 +1517,7 @@
           <w:sz w:val="30"/>
           <w:szCs w:val="30"/>
         </w:rPr>
-        <w:t xml:space="preserve">A feladat során a vizsgázónak szerverek beállítását kell elvégeznie. Mind a Windows, mind a Linux szervert </w:t>
-      </w:r>
-      <w:r>
-        <w:rPr>
-          <w:b w:val="false"/>
-          <w:bCs w:val="false"/>
-          <w:i/>
-          <w:iCs/>
-          <w:sz w:val="30"/>
-          <w:szCs w:val="30"/>
-        </w:rPr>
-        <w:t>beleértve</w:t>
-      </w:r>
-      <w:r>
-        <w:rPr>
-          <w:b w:val="false"/>
-          <w:bCs w:val="false"/>
-          <w:i/>
-          <w:iCs/>
-          <w:sz w:val="30"/>
-          <w:szCs w:val="30"/>
-        </w:rPr>
-        <w:t>.</w:t>
+        <w:t>A feladat során a vizsgázónak szerverek beállítását kell elvégeznie. Mind a Windows, mind a Linux szervert beleértve.</w:t>
       </w:r>
     </w:p>
     <w:p>
@@ -1676,10 +1604,13 @@
         <w:spacing w:before="0" w:after="283"/>
         <w:rPr>
           <w:rStyle w:val="Strong"/>
-        </w:rPr>
-      </w:pPr>
-      <w:r>
-        <w:rPr/>
+          <w:b w:val="false"/>
+        </w:rPr>
+      </w:pPr>
+      <w:r>
+        <w:rPr>
+          <w:b w:val="false"/>
+        </w:rPr>
       </w:r>
     </w:p>
     <w:p>
@@ -1720,19 +1651,7 @@
       </w:pPr>
       <w:r>
         <w:rPr/>
-        <w:t xml:space="preserve">a. </w:t>
-      </w:r>
-      <w:r>
-        <w:rPr/>
-        <w:t xml:space="preserve">A </w:t>
-      </w:r>
-      <w:r>
-        <w:rPr/>
-        <w:t xml:space="preserve">szerver jelszava az alábbi </w:t>
-      </w:r>
-      <w:r>
-        <w:rPr/>
-        <w:t xml:space="preserve">legyen </w:t>
+        <w:t xml:space="preserve">a. A szerver jelszava az alábbi legyen </w:t>
       </w:r>
       <w:r>
         <w:rPr>
@@ -1754,11 +1673,7 @@
       </w:pPr>
       <w:r>
         <w:rPr/>
-        <w:t xml:space="preserve">b. </w:t>
-      </w:r>
-      <w:r>
-        <w:rPr/>
-        <w:t xml:space="preserve">A szerver neve legyen: </w:t>
+        <w:t xml:space="preserve">b. A szerver neve legyen: </w:t>
       </w:r>
       <w:r>
         <w:rPr>
@@ -1780,11 +1695,7 @@
       </w:pPr>
       <w:r>
         <w:rPr/>
-        <w:t xml:space="preserve">c. </w:t>
-      </w:r>
-      <w:r>
-        <w:rPr/>
-        <w:t xml:space="preserve">A szerver IP-címe </w:t>
+        <w:t xml:space="preserve">c. A szerver IP-címe </w:t>
       </w:r>
       <w:r>
         <w:rPr>
@@ -1814,11 +1725,7 @@
       </w:pPr>
       <w:r>
         <w:rPr/>
-        <w:t xml:space="preserve">d. </w:t>
-      </w:r>
-      <w:r>
-        <w:rPr/>
-        <w:t xml:space="preserve">A szerveren az elsődleges DNS a </w:t>
+        <w:t xml:space="preserve">d. A szerveren az elsődleges DNS a </w:t>
       </w:r>
       <w:r>
         <w:rPr>
@@ -1862,11 +1769,7 @@
       </w:pPr>
       <w:r>
         <w:rPr/>
-        <w:t xml:space="preserve">e. </w:t>
-      </w:r>
-      <w:r>
-        <w:rPr/>
-        <w:t>Telepítse a szükséges szoftvereket és szolgáltatásokat. </w:t>
+        <w:t>e. Telepítse a szükséges szoftvereket és szolgáltatásokat. </w:t>
       </w:r>
     </w:p>
     <w:p>
@@ -1895,11 +1798,7 @@
       </w:pPr>
       <w:r>
         <w:rPr/>
-        <w:t xml:space="preserve">a. </w:t>
-      </w:r>
-      <w:r>
-        <w:rPr/>
-        <w:t>A tartomány neve legyen: „teszt.lan”. </w:t>
+        <w:t>a. A tartomány neve legyen: „teszt.lan”. </w:t>
       </w:r>
     </w:p>
     <w:p>
@@ -1914,11 +1813,7 @@
       </w:pPr>
       <w:r>
         <w:rPr/>
-        <w:t xml:space="preserve">b. </w:t>
-      </w:r>
-      <w:r>
-        <w:rPr/>
-        <w:t>Hozza létre a "dolgozok" és "adminok" csoportokat.</w:t>
+        <w:t>b. Hozza létre a "dolgozok" és "adminok" csoportokat.</w:t>
       </w:r>
     </w:p>
     <w:p>
@@ -1933,11 +1828,7 @@
       </w:pPr>
       <w:r>
         <w:rPr/>
-        <w:t xml:space="preserve">c. </w:t>
-      </w:r>
-      <w:r>
-        <w:rPr/>
-        <w:t>Adja hozzá a következő felhasználókat: </w:t>
+        <w:t>c. Adja hozzá a következő felhasználókat: </w:t>
       </w:r>
     </w:p>
     <w:p>
@@ -1969,8 +1860,8 @@
       </w:tblPr>
       <w:tblGrid>
         <w:gridCol w:w="2422"/>
-        <w:gridCol w:w="1353"/>
-        <w:gridCol w:w="1069"/>
+        <w:gridCol w:w="1352"/>
+        <w:gridCol w:w="1070"/>
       </w:tblGrid>
       <w:tr>
         <w:trPr/>
@@ -1994,7 +1885,7 @@
         </w:tc>
         <w:tc>
           <w:tcPr>
-            <w:tcW w:w="1353" w:type="dxa"/>
+            <w:tcW w:w="1352" w:type="dxa"/>
             <w:tcBorders/>
             <w:vAlign w:val="center"/>
           </w:tcPr>
@@ -2012,7 +1903,7 @@
         </w:tc>
         <w:tc>
           <w:tcPr>
-            <w:tcW w:w="1069" w:type="dxa"/>
+            <w:tcW w:w="1070" w:type="dxa"/>
             <w:tcBorders/>
             <w:vAlign w:val="center"/>
           </w:tcPr>
@@ -2051,7 +1942,7 @@
         </w:tc>
         <w:tc>
           <w:tcPr>
-            <w:tcW w:w="1353" w:type="dxa"/>
+            <w:tcW w:w="1352" w:type="dxa"/>
             <w:tcBorders/>
             <w:vAlign w:val="center"/>
           </w:tcPr>
@@ -2069,7 +1960,7 @@
         </w:tc>
         <w:tc>
           <w:tcPr>
-            <w:tcW w:w="1069" w:type="dxa"/>
+            <w:tcW w:w="1070" w:type="dxa"/>
             <w:tcBorders/>
             <w:vAlign w:val="center"/>
           </w:tcPr>
@@ -2108,7 +1999,7 @@
         </w:tc>
         <w:tc>
           <w:tcPr>
-            <w:tcW w:w="1353" w:type="dxa"/>
+            <w:tcW w:w="1352" w:type="dxa"/>
             <w:tcBorders/>
             <w:vAlign w:val="center"/>
           </w:tcPr>
@@ -2126,7 +2017,7 @@
         </w:tc>
         <w:tc>
           <w:tcPr>
-            <w:tcW w:w="1069" w:type="dxa"/>
+            <w:tcW w:w="1070" w:type="dxa"/>
             <w:tcBorders/>
             <w:vAlign w:val="center"/>
           </w:tcPr>
@@ -2165,7 +2056,7 @@
         </w:tc>
         <w:tc>
           <w:tcPr>
-            <w:tcW w:w="1353" w:type="dxa"/>
+            <w:tcW w:w="1352" w:type="dxa"/>
             <w:tcBorders/>
             <w:vAlign w:val="center"/>
           </w:tcPr>
@@ -2183,7 +2074,7 @@
         </w:tc>
         <w:tc>
           <w:tcPr>
-            <w:tcW w:w="1069" w:type="dxa"/>
+            <w:tcW w:w="1070" w:type="dxa"/>
             <w:tcBorders/>
             <w:vAlign w:val="center"/>
           </w:tcPr>
@@ -2209,11 +2100,7 @@
       <w:r>
         <w:rPr/>
         <w:tab/>
-        <w:t xml:space="preserve">d. </w:t>
-      </w:r>
-      <w:r>
-        <w:rPr/>
-        <w:t xml:space="preserve">Hozzon létre egy megosztott mappát aminek a neve </w:t>
+        <w:t xml:space="preserve">d. Hozzon létre egy megosztott mappát aminek a neve </w:t>
       </w:r>
       <w:r>
         <w:rPr>
@@ -2231,11 +2118,7 @@
       <w:r>
         <w:rPr/>
         <w:tab/>
-        <w:t>e. C</w:t>
-      </w:r>
-      <w:r>
-        <w:rPr/>
-        <w:t>sak</w:t>
+        <w:t>e. Csak</w:t>
       </w:r>
       <w:r>
         <w:rPr>
@@ -2264,7 +2147,7 @@
         <w:pStyle w:val="BodyText"/>
         <w:numPr>
           <w:ilvl w:val="0"/>
-          <w:numId w:val="5"/>
+          <w:numId w:val="4"/>
         </w:numPr>
         <w:tabs>
           <w:tab w:val="clear" w:pos="709"/>
@@ -2332,9 +2215,6 @@
       <w:r>
         <w:rPr/>
         <w:tab/>
-      </w:r>
-      <w:r>
-        <w:rPr/>
         <w:t>Konfigurálja a Linux szervert az alábbiak alapján:</w:t>
       </w:r>
     </w:p>
@@ -2347,11 +2227,7 @@
         <w:rPr/>
         <w:tab/>
         <w:tab/>
-        <w:t xml:space="preserve">a. </w:t>
-      </w:r>
-      <w:r>
-        <w:rPr/>
-        <w:t>A jelszó legyen</w:t>
+        <w:t>a. A jelszó legyen</w:t>
       </w:r>
       <w:r>
         <w:rPr>
@@ -2373,11 +2249,7 @@
       </w:pPr>
       <w:r>
         <w:rPr/>
-        <w:t xml:space="preserve">b. A </w:t>
-      </w:r>
-      <w:r>
-        <w:rPr/>
-        <w:t xml:space="preserve">felhasználónév legyen </w:t>
+        <w:t xml:space="preserve">b. A felhasználónév legyen </w:t>
       </w:r>
       <w:r>
         <w:rPr>
@@ -2399,11 +2271,7 @@
       </w:pPr>
       <w:r>
         <w:rPr/>
-        <w:t xml:space="preserve">c. </w:t>
-      </w:r>
-      <w:r>
-        <w:rPr/>
-        <w:t>A szerver neve legyen:</w:t>
+        <w:t>c. A szerver neve legyen:</w:t>
       </w:r>
       <w:r>
         <w:rPr>
@@ -2425,11 +2293,7 @@
       </w:pPr>
       <w:r>
         <w:rPr/>
-        <w:t xml:space="preserve">d. </w:t>
-      </w:r>
-      <w:r>
-        <w:rPr/>
-        <w:t>szerkessze a</w:t>
+        <w:t>d. szerkessze a</w:t>
       </w:r>
       <w:r>
         <w:rPr>
@@ -2466,11 +2330,7 @@
       </w:pPr>
       <w:r>
         <w:rPr/>
-        <w:t xml:space="preserve">e. </w:t>
-      </w:r>
-      <w:r>
-        <w:rPr/>
-        <w:t xml:space="preserve">szerkessze a </w:t>
+        <w:t xml:space="preserve">e. szerkessze a </w:t>
       </w:r>
       <w:r>
         <w:rPr>
@@ -2507,11 +2367,7 @@
       </w:pPr>
       <w:r>
         <w:rPr/>
-        <w:t xml:space="preserve">f. </w:t>
-      </w:r>
-      <w:r>
-        <w:rPr/>
-        <w:t xml:space="preserve">Állítsa be a szervert úgy, hogy mindig </w:t>
+        <w:t xml:space="preserve">f. Állítsa be a szervert úgy, hogy mindig </w:t>
       </w:r>
       <w:r>
         <w:rPr>
@@ -2587,11 +2443,7 @@
       </w:pPr>
       <w:r>
         <w:rPr/>
-        <w:t xml:space="preserve">a. </w:t>
-      </w:r>
-      <w:r>
-        <w:rPr/>
-        <w:t xml:space="preserve">Nyissa meg és szerkessze a </w:t>
+        <w:t xml:space="preserve">a. Nyissa meg és szerkessze a </w:t>
       </w:r>
       <w:r>
         <w:rPr>
@@ -2617,11 +2469,7 @@
       </w:pPr>
       <w:r>
         <w:rPr/>
-        <w:t xml:space="preserve">b. </w:t>
-      </w:r>
-      <w:r>
-        <w:rPr/>
-        <w:t xml:space="preserve">Állítsa be az </w:t>
+        <w:t xml:space="preserve">b. Állítsa be az </w:t>
       </w:r>
       <w:r>
         <w:rPr>
@@ -2686,13 +2534,7 @@
         <w:rPr>
           <w:rStyle w:val="Strong"/>
         </w:rPr>
-        <w:t xml:space="preserve">ISC DHCP szervert </w:t>
-      </w:r>
-      <w:r>
-        <w:rPr>
-          <w:rStyle w:val="Strong"/>
-        </w:rPr>
-        <w:t>a következők szerint:</w:t>
+        <w:t>ISC DHCP szervert a következők szerint:</w:t>
       </w:r>
       <w:r>
         <w:rPr/>
@@ -2711,11 +2553,7 @@
       </w:pPr>
       <w:r>
         <w:rPr/>
-        <w:t xml:space="preserve">b. </w:t>
-      </w:r>
-      <w:r>
-        <w:rPr/>
-        <w:t xml:space="preserve">Állítsa be a DHCP hatókört </w:t>
+        <w:t xml:space="preserve">b. Állítsa be a DHCP hatókört </w:t>
       </w:r>
       <w:r>
         <w:rPr>
@@ -2740,11 +2578,7 @@
       </w:pPr>
       <w:r>
         <w:rPr/>
-        <w:t xml:space="preserve">c. </w:t>
-      </w:r>
-      <w:r>
-        <w:rPr/>
-        <w:t xml:space="preserve">Állítsa be az alapértelmezett átjárót </w:t>
+        <w:t xml:space="preserve">c. Állítsa be az alapértelmezett átjárót </w:t>
       </w:r>
       <w:r>
         <w:rPr>
@@ -2828,7 +2662,9 @@
         </w:rPr>
       </w:pPr>
       <w:r>
-        <w:rPr/>
+        <w:rPr>
+          <w:b/>
+        </w:rPr>
       </w:r>
     </w:p>
     <w:p>
@@ -2868,9 +2704,9 @@
         </w:tblCellMar>
       </w:tblPr>
       <w:tblGrid>
-        <w:gridCol w:w="2474"/>
+        <w:gridCol w:w="2473"/>
         <w:gridCol w:w="759"/>
-        <w:gridCol w:w="2732"/>
+        <w:gridCol w:w="2733"/>
         <w:gridCol w:w="215"/>
         <w:gridCol w:w="48"/>
       </w:tblGrid>
@@ -2878,7 +2714,7 @@
         <w:trPr/>
         <w:tc>
           <w:tcPr>
-            <w:tcW w:w="2474" w:type="dxa"/>
+            <w:tcW w:w="2473" w:type="dxa"/>
             <w:tcBorders/>
             <w:vAlign w:val="center"/>
           </w:tcPr>
@@ -2912,7 +2748,7 @@
         </w:tc>
         <w:tc>
           <w:tcPr>
-            <w:tcW w:w="2732" w:type="dxa"/>
+            <w:tcW w:w="2733" w:type="dxa"/>
             <w:tcBorders/>
             <w:vAlign w:val="center"/>
           </w:tcPr>
@@ -2976,7 +2812,7 @@
         <w:trPr/>
         <w:tc>
           <w:tcPr>
-            <w:tcW w:w="2474" w:type="dxa"/>
+            <w:tcW w:w="2473" w:type="dxa"/>
             <w:tcBorders/>
             <w:vAlign w:val="center"/>
           </w:tcPr>
@@ -3020,7 +2856,7 @@
         </w:tc>
         <w:tc>
           <w:tcPr>
-            <w:tcW w:w="2732" w:type="dxa"/>
+            <w:tcW w:w="2733" w:type="dxa"/>
             <w:tcBorders/>
             <w:vAlign w:val="center"/>
           </w:tcPr>
@@ -3089,7 +2925,7 @@
         <w:trPr/>
         <w:tc>
           <w:tcPr>
-            <w:tcW w:w="2474" w:type="dxa"/>
+            <w:tcW w:w="2473" w:type="dxa"/>
             <w:tcBorders/>
             <w:vAlign w:val="center"/>
           </w:tcPr>
@@ -3123,7 +2959,7 @@
         </w:tc>
         <w:tc>
           <w:tcPr>
-            <w:tcW w:w="2732" w:type="dxa"/>
+            <w:tcW w:w="2733" w:type="dxa"/>
             <w:tcBorders/>
             <w:vAlign w:val="center"/>
           </w:tcPr>
@@ -3187,7 +3023,7 @@
         <w:trPr/>
         <w:tc>
           <w:tcPr>
-            <w:tcW w:w="2474" w:type="dxa"/>
+            <w:tcW w:w="2473" w:type="dxa"/>
             <w:tcBorders/>
             <w:vAlign w:val="center"/>
           </w:tcPr>
@@ -3221,7 +3057,7 @@
         </w:tc>
         <w:tc>
           <w:tcPr>
-            <w:tcW w:w="2732" w:type="dxa"/>
+            <w:tcW w:w="2733" w:type="dxa"/>
             <w:tcBorders/>
             <w:vAlign w:val="center"/>
           </w:tcPr>
@@ -3322,7 +3158,9 @@
         </w:rPr>
       </w:pPr>
       <w:r>
-        <w:rPr/>
+        <w:rPr>
+          <w:b/>
+        </w:rPr>
       </w:r>
     </w:p>
     <w:p>
@@ -3349,7 +3187,11 @@
         </w:rPr>
       </w:pPr>
       <w:r>
-        <w:rPr/>
+        <w:rPr>
+          <w:b/>
+          <w:sz w:val="28"/>
+          <w:szCs w:val="40"/>
+        </w:rPr>
       </w:r>
     </w:p>
     <w:p>
@@ -3365,7 +3207,11 @@
         </w:rPr>
       </w:pPr>
       <w:r>
-        <w:rPr/>
+        <w:rPr>
+          <w:b/>
+          <w:sz w:val="28"/>
+          <w:szCs w:val="40"/>
+        </w:rPr>
       </w:r>
     </w:p>
     <w:p>
@@ -3381,7 +3227,11 @@
         </w:rPr>
       </w:pPr>
       <w:r>
-        <w:rPr/>
+        <w:rPr>
+          <w:b/>
+          <w:sz w:val="28"/>
+          <w:szCs w:val="40"/>
+        </w:rPr>
       </w:r>
     </w:p>
     <w:p>
@@ -3397,7 +3247,11 @@
         </w:rPr>
       </w:pPr>
       <w:r>
-        <w:rPr/>
+        <w:rPr>
+          <w:b/>
+          <w:sz w:val="28"/>
+          <w:szCs w:val="40"/>
+        </w:rPr>
       </w:r>
     </w:p>
     <w:p>
@@ -3413,7 +3267,11 @@
         </w:rPr>
       </w:pPr>
       <w:r>
-        <w:rPr/>
+        <w:rPr>
+          <w:b/>
+          <w:sz w:val="28"/>
+          <w:szCs w:val="40"/>
+        </w:rPr>
       </w:r>
     </w:p>
     <w:p>
@@ -3714,14 +3572,7 @@
                 <w:b/>
                 <w:bCs/>
               </w:rPr>
-              <w:t>0</w:t>
-            </w:r>
-            <w:r>
-              <w:rPr>
-                <w:b/>
-                <w:bCs/>
-              </w:rPr>
-              <w:t>. VirtualBox konfiguráció és telepítés </w:t>
+              <w:t>0. VirtualBox konfiguráció és telepítés</w:t>
             </w:r>
           </w:p>
         </w:tc>
@@ -3963,14 +3814,7 @@
                 <w:b/>
                 <w:bCs/>
               </w:rPr>
-              <w:t>1</w:t>
-            </w:r>
-            <w:r>
-              <w:rPr>
-                <w:b/>
-                <w:bCs/>
-              </w:rPr>
-              <w:t>. Windows konfiguráció</w:t>
+              <w:t>1. Windows konfiguráció</w:t>
             </w:r>
           </w:p>
         </w:tc>
@@ -3999,7 +3843,10 @@
               </w:rPr>
             </w:pPr>
             <w:r>
-              <w:rPr/>
+              <w:rPr>
+                <w:sz w:val="22"/>
+                <w:szCs w:val="22"/>
+              </w:rPr>
             </w:r>
           </w:p>
         </w:tc>
@@ -4094,7 +3941,7 @@
             </w:r>
             <w:r>
               <w:rPr/>
-              <w:t>A szerver IP-címe a hálózat utolsó kiosztható címe legyen. </w:t>
+              <w:t>A szerver IP-címe a hálózat utolsó kiosztható címe legyen.</w:t>
             </w:r>
           </w:p>
         </w:tc>
@@ -4156,7 +4003,9 @@
               </w:rPr>
             </w:pPr>
             <w:r>
-              <w:rPr/>
+              <w:rPr>
+                <w:b/>
+              </w:rPr>
             </w:r>
           </w:p>
         </w:tc>
@@ -4221,7 +4070,10 @@
               </w:rPr>
             </w:pPr>
             <w:r>
-              <w:rPr/>
+              <w:rPr>
+                <w:b/>
+                <w:bCs/>
+              </w:rPr>
             </w:r>
           </w:p>
         </w:tc>
@@ -4453,7 +4305,6 @@
             <w:r>
               <w:rPr>
                 <w:b/>
-                <w:bCs/>
               </w:rPr>
             </w:r>
           </w:p>
@@ -4813,7 +4664,9 @@
               </w:rPr>
             </w:pPr>
             <w:r>
-              <w:rPr/>
+              <w:rPr>
+                <w:color w:val="000000"/>
+              </w:rPr>
             </w:r>
           </w:p>
         </w:tc>
@@ -4951,7 +4804,9 @@
               </w:rPr>
             </w:pPr>
             <w:r>
-              <w:rPr/>
+              <w:rPr>
+                <w:color w:val="000000"/>
+              </w:rPr>
             </w:r>
           </w:p>
         </w:tc>
@@ -4979,7 +4834,9 @@
               </w:rPr>
             </w:pPr>
             <w:r>
-              <w:rPr/>
+              <w:rPr>
+                <w:color w:val="000000"/>
+              </w:rPr>
             </w:r>
           </w:p>
         </w:tc>
@@ -5393,7 +5250,9 @@
               </w:rPr>
             </w:pPr>
             <w:r>
-              <w:rPr/>
+              <w:rPr>
+                <w:b/>
+              </w:rPr>
             </w:r>
           </w:p>
         </w:tc>
@@ -5638,7 +5497,23 @@
       </w:pPr>
       <w:r>
         <w:rPr/>
-        <w:t>Dátum: 2020 05 31…….</w:t>
+        <w:t>Dátum: 20</w:t>
+      </w:r>
+      <w:r>
+        <w:rPr/>
+        <w:t>25</w:t>
+      </w:r>
+      <w:r>
+        <w:rPr/>
+        <w:t xml:space="preserve"> 05 </w:t>
+      </w:r>
+      <w:r>
+        <w:rPr/>
+        <w:t>28</w:t>
+      </w:r>
+      <w:r>
+        <w:rPr/>
+        <w:t>…….</w:t>
       </w:r>
     </w:p>
     <w:p>
@@ -5778,11 +5653,7 @@
         </w:rPr>
       </w:pPr>
       <w:r>
-        <w:rPr>
-          <w:sz w:val="28"/>
-          <w:szCs w:val="40"/>
-        </w:rPr>
-        <w:t>Összeállította Joó Imre</w:t>
+        <w:rPr/>
       </w:r>
     </w:p>
     <w:sectPr>
@@ -6096,7 +5967,10 @@
       </w:rPr>
     </w:pPr>
     <w:r>
-      <w:rPr/>
+      <w:rPr>
+        <w:sz w:val="20"/>
+        <w:szCs w:val="20"/>
+      </w:rPr>
     </w:r>
   </w:p>
   <w:p>
@@ -6661,553 +6535,18 @@
   <w:abstractNum w:abstractNumId="5">
     <w:lvl w:ilvl="0">
       <w:start w:val="1"/>
-      <w:numFmt w:val="bullet"/>
-      <w:lvlText w:val=""/>
+      <w:numFmt w:val="none"/>
+      <w:suff w:val="nothing"/>
+      <w:lvlText w:val=""/>
       <w:lvlJc w:val="start"/>
       <w:pPr>
         <w:tabs>
-          <w:tab w:val="num" w:pos="709"/>
+          <w:tab w:val="num" w:pos="0"/>
         </w:tabs>
-        <w:ind w:start="709" w:hanging="283"/>
-      </w:pPr>
-      <w:rPr>
-        <w:rFonts w:ascii="Symbol" w:hAnsi="Symbol" w:cs="Symbol" w:hint="default"/>
-      </w:rPr>
+        <w:ind w:start="0" w:hanging="0"/>
+      </w:pPr>
     </w:lvl>
     <w:lvl w:ilvl="1">
-      <w:start w:val="1"/>
-      <w:numFmt w:val="bullet"/>
-      <w:lvlText w:val=""/>
-      <w:lvlJc w:val="start"/>
-      <w:pPr>
-        <w:tabs>
-          <w:tab w:val="num" w:pos="1418"/>
-        </w:tabs>
-        <w:ind w:start="1418" w:hanging="283"/>
-      </w:pPr>
-      <w:rPr>
-        <w:rFonts w:ascii="Symbol" w:hAnsi="Symbol" w:cs="Symbol" w:hint="default"/>
-      </w:rPr>
-    </w:lvl>
-    <w:lvl w:ilvl="2">
-      <w:start w:val="1"/>
-      <w:numFmt w:val="bullet"/>
-      <w:lvlText w:val=""/>
-      <w:lvlJc w:val="start"/>
-      <w:pPr>
-        <w:tabs>
-          <w:tab w:val="num" w:pos="2127"/>
-        </w:tabs>
-        <w:ind w:start="2127" w:hanging="283"/>
-      </w:pPr>
-      <w:rPr>
-        <w:rFonts w:ascii="Symbol" w:hAnsi="Symbol" w:cs="Symbol" w:hint="default"/>
-      </w:rPr>
-    </w:lvl>
-    <w:lvl w:ilvl="3">
-      <w:start w:val="1"/>
-      <w:numFmt w:val="bullet"/>
-      <w:lvlText w:val=""/>
-      <w:lvlJc w:val="start"/>
-      <w:pPr>
-        <w:tabs>
-          <w:tab w:val="num" w:pos="2836"/>
-        </w:tabs>
-        <w:ind w:start="2836" w:hanging="283"/>
-      </w:pPr>
-      <w:rPr>
-        <w:rFonts w:ascii="Symbol" w:hAnsi="Symbol" w:cs="Symbol" w:hint="default"/>
-      </w:rPr>
-    </w:lvl>
-    <w:lvl w:ilvl="4">
-      <w:start w:val="1"/>
-      <w:numFmt w:val="bullet"/>
-      <w:lvlText w:val=""/>
-      <w:lvlJc w:val="start"/>
-      <w:pPr>
-        <w:tabs>
-          <w:tab w:val="num" w:pos="3545"/>
-        </w:tabs>
-        <w:ind w:start="3545" w:hanging="283"/>
-      </w:pPr>
-      <w:rPr>
-        <w:rFonts w:ascii="Symbol" w:hAnsi="Symbol" w:cs="Symbol" w:hint="default"/>
-      </w:rPr>
-    </w:lvl>
-    <w:lvl w:ilvl="5">
-      <w:start w:val="1"/>
-      <w:numFmt w:val="bullet"/>
-      <w:lvlText w:val=""/>
-      <w:lvlJc w:val="start"/>
-      <w:pPr>
-        <w:tabs>
-          <w:tab w:val="num" w:pos="4254"/>
-        </w:tabs>
-        <w:ind w:start="4254" w:hanging="283"/>
-      </w:pPr>
-      <w:rPr>
-        <w:rFonts w:ascii="Symbol" w:hAnsi="Symbol" w:cs="Symbol" w:hint="default"/>
-      </w:rPr>
-    </w:lvl>
-    <w:lvl w:ilvl="6">
-      <w:start w:val="1"/>
-      <w:numFmt w:val="bullet"/>
-      <w:lvlText w:val=""/>
-      <w:lvlJc w:val="start"/>
-      <w:pPr>
-        <w:tabs>
-          <w:tab w:val="num" w:pos="4963"/>
-        </w:tabs>
-        <w:ind w:start="4963" w:hanging="283"/>
-      </w:pPr>
-      <w:rPr>
-        <w:rFonts w:ascii="Symbol" w:hAnsi="Symbol" w:cs="Symbol" w:hint="default"/>
-      </w:rPr>
-    </w:lvl>
-    <w:lvl w:ilvl="7">
-      <w:start w:val="1"/>
-      <w:numFmt w:val="bullet"/>
-      <w:lvlText w:val=""/>
-      <w:lvlJc w:val="start"/>
-      <w:pPr>
-        <w:tabs>
-          <w:tab w:val="num" w:pos="5672"/>
-        </w:tabs>
-        <w:ind w:start="5672" w:hanging="283"/>
-      </w:pPr>
-      <w:rPr>
-        <w:rFonts w:ascii="Symbol" w:hAnsi="Symbol" w:cs="Symbol" w:hint="default"/>
-      </w:rPr>
-    </w:lvl>
-    <w:lvl w:ilvl="8">
-      <w:start w:val="1"/>
-      <w:numFmt w:val="bullet"/>
-      <w:lvlText w:val=""/>
-      <w:lvlJc w:val="start"/>
-      <w:pPr>
-        <w:tabs>
-          <w:tab w:val="num" w:pos="6381"/>
-        </w:tabs>
-        <w:ind w:start="6381" w:hanging="283"/>
-      </w:pPr>
-      <w:rPr>
-        <w:rFonts w:ascii="Symbol" w:hAnsi="Symbol" w:cs="Symbol" w:hint="default"/>
-      </w:rPr>
-    </w:lvl>
-  </w:abstractNum>
-  <w:abstractNum w:abstractNumId="6">
-    <w:lvl w:ilvl="0">
-      <w:start w:val="1"/>
-      <w:numFmt w:val="bullet"/>
-      <w:lvlText w:val=""/>
-      <w:lvlJc w:val="start"/>
-      <w:pPr>
-        <w:tabs>
-          <w:tab w:val="num" w:pos="709"/>
-        </w:tabs>
-        <w:ind w:start="709" w:hanging="283"/>
-      </w:pPr>
-      <w:rPr>
-        <w:rFonts w:ascii="Symbol" w:hAnsi="Symbol" w:cs="Symbol" w:hint="default"/>
-      </w:rPr>
-    </w:lvl>
-    <w:lvl w:ilvl="1">
-      <w:start w:val="1"/>
-      <w:numFmt w:val="bullet"/>
-      <w:lvlText w:val=""/>
-      <w:lvlJc w:val="start"/>
-      <w:pPr>
-        <w:tabs>
-          <w:tab w:val="num" w:pos="1418"/>
-        </w:tabs>
-        <w:ind w:start="1418" w:hanging="283"/>
-      </w:pPr>
-      <w:rPr>
-        <w:rFonts w:ascii="Symbol" w:hAnsi="Symbol" w:cs="Symbol" w:hint="default"/>
-      </w:rPr>
-    </w:lvl>
-    <w:lvl w:ilvl="2">
-      <w:start w:val="1"/>
-      <w:numFmt w:val="bullet"/>
-      <w:lvlText w:val=""/>
-      <w:lvlJc w:val="start"/>
-      <w:pPr>
-        <w:tabs>
-          <w:tab w:val="num" w:pos="2127"/>
-        </w:tabs>
-        <w:ind w:start="2127" w:hanging="283"/>
-      </w:pPr>
-      <w:rPr>
-        <w:rFonts w:ascii="Symbol" w:hAnsi="Symbol" w:cs="Symbol" w:hint="default"/>
-      </w:rPr>
-    </w:lvl>
-    <w:lvl w:ilvl="3">
-      <w:start w:val="1"/>
-      <w:numFmt w:val="bullet"/>
-      <w:lvlText w:val=""/>
-      <w:lvlJc w:val="start"/>
-      <w:pPr>
-        <w:tabs>
-          <w:tab w:val="num" w:pos="2836"/>
-        </w:tabs>
-        <w:ind w:start="2836" w:hanging="283"/>
-      </w:pPr>
-      <w:rPr>
-        <w:rFonts w:ascii="Symbol" w:hAnsi="Symbol" w:cs="Symbol" w:hint="default"/>
-      </w:rPr>
-    </w:lvl>
-    <w:lvl w:ilvl="4">
-      <w:start w:val="1"/>
-      <w:numFmt w:val="bullet"/>
-      <w:lvlText w:val=""/>
-      <w:lvlJc w:val="start"/>
-      <w:pPr>
-        <w:tabs>
-          <w:tab w:val="num" w:pos="3545"/>
-        </w:tabs>
-        <w:ind w:start="3545" w:hanging="283"/>
-      </w:pPr>
-      <w:rPr>
-        <w:rFonts w:ascii="Symbol" w:hAnsi="Symbol" w:cs="Symbol" w:hint="default"/>
-      </w:rPr>
-    </w:lvl>
-    <w:lvl w:ilvl="5">
-      <w:start w:val="1"/>
-      <w:numFmt w:val="bullet"/>
-      <w:lvlText w:val=""/>
-      <w:lvlJc w:val="start"/>
-      <w:pPr>
-        <w:tabs>
-          <w:tab w:val="num" w:pos="4254"/>
-        </w:tabs>
-        <w:ind w:start="4254" w:hanging="283"/>
-      </w:pPr>
-      <w:rPr>
-        <w:rFonts w:ascii="Symbol" w:hAnsi="Symbol" w:cs="Symbol" w:hint="default"/>
-      </w:rPr>
-    </w:lvl>
-    <w:lvl w:ilvl="6">
-      <w:start w:val="1"/>
-      <w:numFmt w:val="bullet"/>
-      <w:lvlText w:val=""/>
-      <w:lvlJc w:val="start"/>
-      <w:pPr>
-        <w:tabs>
-          <w:tab w:val="num" w:pos="4963"/>
-        </w:tabs>
-        <w:ind w:start="4963" w:hanging="283"/>
-      </w:pPr>
-      <w:rPr>
-        <w:rFonts w:ascii="Symbol" w:hAnsi="Symbol" w:cs="Symbol" w:hint="default"/>
-      </w:rPr>
-    </w:lvl>
-    <w:lvl w:ilvl="7">
-      <w:start w:val="1"/>
-      <w:numFmt w:val="bullet"/>
-      <w:lvlText w:val=""/>
-      <w:lvlJc w:val="start"/>
-      <w:pPr>
-        <w:tabs>
-          <w:tab w:val="num" w:pos="5672"/>
-        </w:tabs>
-        <w:ind w:start="5672" w:hanging="283"/>
-      </w:pPr>
-      <w:rPr>
-        <w:rFonts w:ascii="Symbol" w:hAnsi="Symbol" w:cs="Symbol" w:hint="default"/>
-      </w:rPr>
-    </w:lvl>
-    <w:lvl w:ilvl="8">
-      <w:start w:val="1"/>
-      <w:numFmt w:val="bullet"/>
-      <w:lvlText w:val=""/>
-      <w:lvlJc w:val="start"/>
-      <w:pPr>
-        <w:tabs>
-          <w:tab w:val="num" w:pos="6381"/>
-        </w:tabs>
-        <w:ind w:start="6381" w:hanging="283"/>
-      </w:pPr>
-      <w:rPr>
-        <w:rFonts w:ascii="Symbol" w:hAnsi="Symbol" w:cs="Symbol" w:hint="default"/>
-      </w:rPr>
-    </w:lvl>
-  </w:abstractNum>
-  <w:abstractNum w:abstractNumId="7">
-    <w:lvl w:ilvl="0">
-      <w:start w:val="1"/>
-      <w:numFmt w:val="bullet"/>
-      <w:lvlText w:val=""/>
-      <w:lvlJc w:val="start"/>
-      <w:pPr>
-        <w:tabs>
-          <w:tab w:val="num" w:pos="709"/>
-        </w:tabs>
-        <w:ind w:start="709" w:hanging="283"/>
-      </w:pPr>
-      <w:rPr>
-        <w:rFonts w:ascii="Symbol" w:hAnsi="Symbol" w:cs="Symbol" w:hint="default"/>
-      </w:rPr>
-    </w:lvl>
-    <w:lvl w:ilvl="1">
-      <w:start w:val="1"/>
-      <w:numFmt w:val="bullet"/>
-      <w:lvlText w:val=""/>
-      <w:lvlJc w:val="start"/>
-      <w:pPr>
-        <w:tabs>
-          <w:tab w:val="num" w:pos="1418"/>
-        </w:tabs>
-        <w:ind w:start="1418" w:hanging="283"/>
-      </w:pPr>
-      <w:rPr>
-        <w:rFonts w:ascii="Symbol" w:hAnsi="Symbol" w:cs="Symbol" w:hint="default"/>
-      </w:rPr>
-    </w:lvl>
-    <w:lvl w:ilvl="2">
-      <w:start w:val="1"/>
-      <w:numFmt w:val="bullet"/>
-      <w:lvlText w:val=""/>
-      <w:lvlJc w:val="start"/>
-      <w:pPr>
-        <w:tabs>
-          <w:tab w:val="num" w:pos="2127"/>
-        </w:tabs>
-        <w:ind w:start="2127" w:hanging="283"/>
-      </w:pPr>
-      <w:rPr>
-        <w:rFonts w:ascii="Symbol" w:hAnsi="Symbol" w:cs="Symbol" w:hint="default"/>
-      </w:rPr>
-    </w:lvl>
-    <w:lvl w:ilvl="3">
-      <w:start w:val="1"/>
-      <w:numFmt w:val="bullet"/>
-      <w:lvlText w:val=""/>
-      <w:lvlJc w:val="start"/>
-      <w:pPr>
-        <w:tabs>
-          <w:tab w:val="num" w:pos="2836"/>
-        </w:tabs>
-        <w:ind w:start="2836" w:hanging="283"/>
-      </w:pPr>
-      <w:rPr>
-        <w:rFonts w:ascii="Symbol" w:hAnsi="Symbol" w:cs="Symbol" w:hint="default"/>
-      </w:rPr>
-    </w:lvl>
-    <w:lvl w:ilvl="4">
-      <w:start w:val="1"/>
-      <w:numFmt w:val="bullet"/>
-      <w:lvlText w:val=""/>
-      <w:lvlJc w:val="start"/>
-      <w:pPr>
-        <w:tabs>
-          <w:tab w:val="num" w:pos="3545"/>
-        </w:tabs>
-        <w:ind w:start="3545" w:hanging="283"/>
-      </w:pPr>
-      <w:rPr>
-        <w:rFonts w:ascii="Symbol" w:hAnsi="Symbol" w:cs="Symbol" w:hint="default"/>
-      </w:rPr>
-    </w:lvl>
-    <w:lvl w:ilvl="5">
-      <w:start w:val="1"/>
-      <w:numFmt w:val="bullet"/>
-      <w:lvlText w:val=""/>
-      <w:lvlJc w:val="start"/>
-      <w:pPr>
-        <w:tabs>
-          <w:tab w:val="num" w:pos="4254"/>
-        </w:tabs>
-        <w:ind w:start="4254" w:hanging="283"/>
-      </w:pPr>
-      <w:rPr>
-        <w:rFonts w:ascii="Symbol" w:hAnsi="Symbol" w:cs="Symbol" w:hint="default"/>
-      </w:rPr>
-    </w:lvl>
-    <w:lvl w:ilvl="6">
-      <w:start w:val="1"/>
-      <w:numFmt w:val="bullet"/>
-      <w:lvlText w:val=""/>
-      <w:lvlJc w:val="start"/>
-      <w:pPr>
-        <w:tabs>
-          <w:tab w:val="num" w:pos="4963"/>
-        </w:tabs>
-        <w:ind w:start="4963" w:hanging="283"/>
-      </w:pPr>
-      <w:rPr>
-        <w:rFonts w:ascii="Symbol" w:hAnsi="Symbol" w:cs="Symbol" w:hint="default"/>
-      </w:rPr>
-    </w:lvl>
-    <w:lvl w:ilvl="7">
-      <w:start w:val="1"/>
-      <w:numFmt w:val="bullet"/>
-      <w:lvlText w:val=""/>
-      <w:lvlJc w:val="start"/>
-      <w:pPr>
-        <w:tabs>
-          <w:tab w:val="num" w:pos="5672"/>
-        </w:tabs>
-        <w:ind w:start="5672" w:hanging="283"/>
-      </w:pPr>
-      <w:rPr>
-        <w:rFonts w:ascii="Symbol" w:hAnsi="Symbol" w:cs="Symbol" w:hint="default"/>
-      </w:rPr>
-    </w:lvl>
-    <w:lvl w:ilvl="8">
-      <w:start w:val="1"/>
-      <w:numFmt w:val="bullet"/>
-      <w:lvlText w:val=""/>
-      <w:lvlJc w:val="start"/>
-      <w:pPr>
-        <w:tabs>
-          <w:tab w:val="num" w:pos="6381"/>
-        </w:tabs>
-        <w:ind w:start="6381" w:hanging="283"/>
-      </w:pPr>
-      <w:rPr>
-        <w:rFonts w:ascii="Symbol" w:hAnsi="Symbol" w:cs="Symbol" w:hint="default"/>
-      </w:rPr>
-    </w:lvl>
-  </w:abstractNum>
-  <w:abstractNum w:abstractNumId="8">
-    <w:lvl w:ilvl="0">
-      <w:start w:val="1"/>
-      <w:numFmt w:val="bullet"/>
-      <w:lvlText w:val=""/>
-      <w:lvlJc w:val="start"/>
-      <w:pPr>
-        <w:tabs>
-          <w:tab w:val="num" w:pos="709"/>
-        </w:tabs>
-        <w:ind w:start="709" w:hanging="283"/>
-      </w:pPr>
-      <w:rPr>
-        <w:rFonts w:ascii="Symbol" w:hAnsi="Symbol" w:cs="Symbol" w:hint="default"/>
-      </w:rPr>
-    </w:lvl>
-    <w:lvl w:ilvl="1">
-      <w:start w:val="1"/>
-      <w:numFmt w:val="bullet"/>
-      <w:lvlText w:val=""/>
-      <w:lvlJc w:val="start"/>
-      <w:pPr>
-        <w:tabs>
-          <w:tab w:val="num" w:pos="1418"/>
-        </w:tabs>
-        <w:ind w:start="1418" w:hanging="283"/>
-      </w:pPr>
-      <w:rPr>
-        <w:rFonts w:ascii="Symbol" w:hAnsi="Symbol" w:cs="Symbol" w:hint="default"/>
-      </w:rPr>
-    </w:lvl>
-    <w:lvl w:ilvl="2">
-      <w:start w:val="1"/>
-      <w:numFmt w:val="bullet"/>
-      <w:lvlText w:val=""/>
-      <w:lvlJc w:val="start"/>
-      <w:pPr>
-        <w:tabs>
-          <w:tab w:val="num" w:pos="2127"/>
-        </w:tabs>
-        <w:ind w:start="2127" w:hanging="283"/>
-      </w:pPr>
-      <w:rPr>
-        <w:rFonts w:ascii="Symbol" w:hAnsi="Symbol" w:cs="Symbol" w:hint="default"/>
-      </w:rPr>
-    </w:lvl>
-    <w:lvl w:ilvl="3">
-      <w:start w:val="1"/>
-      <w:numFmt w:val="bullet"/>
-      <w:lvlText w:val=""/>
-      <w:lvlJc w:val="start"/>
-      <w:pPr>
-        <w:tabs>
-          <w:tab w:val="num" w:pos="2836"/>
-        </w:tabs>
-        <w:ind w:start="2836" w:hanging="283"/>
-      </w:pPr>
-      <w:rPr>
-        <w:rFonts w:ascii="Symbol" w:hAnsi="Symbol" w:cs="Symbol" w:hint="default"/>
-      </w:rPr>
-    </w:lvl>
-    <w:lvl w:ilvl="4">
-      <w:start w:val="1"/>
-      <w:numFmt w:val="bullet"/>
-      <w:lvlText w:val=""/>
-      <w:lvlJc w:val="start"/>
-      <w:pPr>
-        <w:tabs>
-          <w:tab w:val="num" w:pos="3545"/>
-        </w:tabs>
-        <w:ind w:start="3545" w:hanging="283"/>
-      </w:pPr>
-      <w:rPr>
-        <w:rFonts w:ascii="Symbol" w:hAnsi="Symbol" w:cs="Symbol" w:hint="default"/>
-      </w:rPr>
-    </w:lvl>
-    <w:lvl w:ilvl="5">
-      <w:start w:val="1"/>
-      <w:numFmt w:val="bullet"/>
-      <w:lvlText w:val=""/>
-      <w:lvlJc w:val="start"/>
-      <w:pPr>
-        <w:tabs>
-          <w:tab w:val="num" w:pos="4254"/>
-        </w:tabs>
-        <w:ind w:start="4254" w:hanging="283"/>
-      </w:pPr>
-      <w:rPr>
-        <w:rFonts w:ascii="Symbol" w:hAnsi="Symbol" w:cs="Symbol" w:hint="default"/>
-      </w:rPr>
-    </w:lvl>
-    <w:lvl w:ilvl="6">
-      <w:start w:val="1"/>
-      <w:numFmt w:val="bullet"/>
-      <w:lvlText w:val=""/>
-      <w:lvlJc w:val="start"/>
-      <w:pPr>
-        <w:tabs>
-          <w:tab w:val="num" w:pos="4963"/>
-        </w:tabs>
-        <w:ind w:start="4963" w:hanging="283"/>
-      </w:pPr>
-      <w:rPr>
-        <w:rFonts w:ascii="Symbol" w:hAnsi="Symbol" w:cs="Symbol" w:hint="default"/>
-      </w:rPr>
-    </w:lvl>
-    <w:lvl w:ilvl="7">
-      <w:start w:val="1"/>
-      <w:numFmt w:val="bullet"/>
-      <w:lvlText w:val=""/>
-      <w:lvlJc w:val="start"/>
-      <w:pPr>
-        <w:tabs>
-          <w:tab w:val="num" w:pos="5672"/>
-        </w:tabs>
-        <w:ind w:start="5672" w:hanging="283"/>
-      </w:pPr>
-      <w:rPr>
-        <w:rFonts w:ascii="Symbol" w:hAnsi="Symbol" w:cs="Symbol" w:hint="default"/>
-      </w:rPr>
-    </w:lvl>
-    <w:lvl w:ilvl="8">
-      <w:start w:val="1"/>
-      <w:numFmt w:val="bullet"/>
-      <w:lvlText w:val=""/>
-      <w:lvlJc w:val="start"/>
-      <w:pPr>
-        <w:tabs>
-          <w:tab w:val="num" w:pos="6381"/>
-        </w:tabs>
-        <w:ind w:start="6381" w:hanging="283"/>
-      </w:pPr>
-      <w:rPr>
-        <w:rFonts w:ascii="Symbol" w:hAnsi="Symbol" w:cs="Symbol" w:hint="default"/>
-      </w:rPr>
-    </w:lvl>
-  </w:abstractNum>
-  <w:abstractNum w:abstractNumId="9">
-    <w:lvl w:ilvl="0">
       <w:start w:val="1"/>
       <w:numFmt w:val="none"/>
       <w:suff w:val="nothing"/>
@@ -7220,23 +6559,8 @@
         <w:ind w:start="0" w:hanging="0"/>
       </w:pPr>
     </w:lvl>
-    <w:lvl w:ilvl="1">
-      <w:start w:val="1"/>
-      <w:pStyle w:val="Heading2"/>
-      <w:numFmt w:val="none"/>
-      <w:suff w:val="nothing"/>
-      <w:lvlText w:val=""/>
-      <w:lvlJc w:val="start"/>
-      <w:pPr>
-        <w:tabs>
-          <w:tab w:val="num" w:pos="0"/>
-        </w:tabs>
-        <w:ind w:start="0" w:hanging="0"/>
-      </w:pPr>
-    </w:lvl>
     <w:lvl w:ilvl="2">
       <w:start w:val="1"/>
-      <w:pStyle w:val="Heading3"/>
       <w:numFmt w:val="none"/>
       <w:suff w:val="nothing"/>
       <w:lvlText w:val=""/>
@@ -7341,18 +6665,6 @@
   </w:num>
   <w:num w:numId="5">
     <w:abstractNumId w:val="5"/>
-  </w:num>
-  <w:num w:numId="6">
-    <w:abstractNumId w:val="6"/>
-  </w:num>
-  <w:num w:numId="7">
-    <w:abstractNumId w:val="7"/>
-  </w:num>
-  <w:num w:numId="8">
-    <w:abstractNumId w:val="8"/>
-  </w:num>
-  <w:num w:numId="9">
-    <w:abstractNumId w:val="9"/>
   </w:num>
 </w:numbering>
 </file>
@@ -7514,6 +6826,7 @@
     <w:rsid w:val="00002ed8"/>
     <w:pPr>
       <w:widowControl/>
+      <w:suppressAutoHyphens w:val="true"/>
       <w:bidi w:val="0"/>
       <w:spacing w:before="0" w:after="0"/>
       <w:jc w:val="start"/>
@@ -7925,7 +7238,7 @@
       <w:kern w:val="2"/>
       <w:sz w:val="24"/>
       <w:szCs w:val="24"/>
-      <w:lang w:eastAsia="zh-CN" w:val="hu-HU" w:bidi="ar-SA"/>
+      <w:lang w:val="hu-HU" w:eastAsia="zh-CN" w:bidi="ar-SA"/>
     </w:rPr>
   </w:style>
   <w:style w:type="paragraph" w:styleId="Tblzattartalom">

--- a/Vizsga.docx
+++ b/Vizsga.docx
@@ -501,7 +501,43 @@
         <w:rPr>
           <w:b/>
         </w:rPr>
-        <w:t>…2020….év…05...hó……31…nap</w:t>
+        <w:t>…202</w:t>
+      </w:r>
+      <w:r>
+        <w:rPr>
+          <w:b/>
+        </w:rPr>
+        <w:t>5</w:t>
+      </w:r>
+      <w:r>
+        <w:rPr>
+          <w:b/>
+        </w:rPr>
+        <w:t>….év…0</w:t>
+      </w:r>
+      <w:r>
+        <w:rPr>
+          <w:b/>
+        </w:rPr>
+        <w:t>6</w:t>
+      </w:r>
+      <w:r>
+        <w:rPr>
+          <w:b/>
+        </w:rPr>
+        <w:t>...hó……</w:t>
+      </w:r>
+      <w:r>
+        <w:rPr>
+          <w:b/>
+        </w:rPr>
+        <w:t>02</w:t>
+      </w:r>
+      <w:r>
+        <w:rPr>
+          <w:b/>
+        </w:rPr>
+        <w:t>…nap</w:t>
       </w:r>
     </w:p>
     <w:p>
@@ -565,8 +601,8 @@
       </w:tblPr>
       <w:tblGrid>
         <w:gridCol w:w="2444"/>
-        <w:gridCol w:w="3294"/>
-        <w:gridCol w:w="3584"/>
+        <w:gridCol w:w="3293"/>
+        <w:gridCol w:w="3585"/>
       </w:tblGrid>
       <w:tr>
         <w:trPr>
@@ -605,7 +641,7 @@
         </w:tc>
         <w:tc>
           <w:tcPr>
-            <w:tcW w:w="3294" w:type="dxa"/>
+            <w:tcW w:w="3293" w:type="dxa"/>
             <w:tcBorders>
               <w:top w:val="single" w:sz="4" w:space="0" w:color="000001"/>
               <w:start w:val="single" w:sz="4" w:space="0" w:color="000001"/>
@@ -647,7 +683,7 @@
         </w:tc>
         <w:tc>
           <w:tcPr>
-            <w:tcW w:w="3584" w:type="dxa"/>
+            <w:tcW w:w="3585" w:type="dxa"/>
             <w:tcBorders>
               <w:top w:val="single" w:sz="4" w:space="0" w:color="000001"/>
               <w:start w:val="single" w:sz="4" w:space="0" w:color="000001"/>
@@ -1125,14 +1161,14 @@
       <w:r>
         <w:rPr/>
       </w:r>
-      <w:bookmarkStart w:id="0" w:name="OLE_LINK1"/>
-      <w:bookmarkStart w:id="1" w:name="OLE_LINK2"/>
-      <w:bookmarkStart w:id="2" w:name="OLE_LINK3"/>
-      <w:bookmarkStart w:id="3" w:name="OLE_LINK6"/>
-      <w:bookmarkStart w:id="4" w:name="OLE_LINK1"/>
-      <w:bookmarkStart w:id="5" w:name="OLE_LINK2"/>
-      <w:bookmarkStart w:id="6" w:name="OLE_LINK3"/>
-      <w:bookmarkStart w:id="7" w:name="OLE_LINK6"/>
+      <w:bookmarkStart w:id="0" w:name="OLE_LINK6"/>
+      <w:bookmarkStart w:id="1" w:name="OLE_LINK3"/>
+      <w:bookmarkStart w:id="2" w:name="OLE_LINK2"/>
+      <w:bookmarkStart w:id="3" w:name="OLE_LINK1"/>
+      <w:bookmarkStart w:id="4" w:name="OLE_LINK6"/>
+      <w:bookmarkStart w:id="5" w:name="OLE_LINK3"/>
+      <w:bookmarkStart w:id="6" w:name="OLE_LINK2"/>
+      <w:bookmarkStart w:id="7" w:name="OLE_LINK1"/>
       <w:bookmarkEnd w:id="4"/>
       <w:bookmarkEnd w:id="5"/>
       <w:bookmarkEnd w:id="6"/>
@@ -1344,91 +1380,23 @@
           <w:sz w:val="36"/>
           <w:szCs w:val="36"/>
         </w:rPr>
-        <w:t>2025. máj.</w:t>
-      </w:r>
-    </w:p>
-    <w:p>
-      <w:pPr>
-        <w:pStyle w:val="1-s"/>
-        <w:numPr>
-          <w:ilvl w:val="0"/>
-          <w:numId w:val="0"/>
-        </w:numPr>
-        <w:tabs>
-          <w:tab w:val="clear" w:pos="709"/>
-          <w:tab w:val="left" w:pos="4395" w:leader="dot"/>
-          <w:tab w:val="left" w:pos="5387" w:leader="none"/>
-          <w:tab w:val="right" w:pos="9639" w:leader="dot"/>
-        </w:tabs>
-        <w:spacing w:before="120" w:after="120"/>
-        <w:ind w:firstLine="1" w:start="0"/>
-        <w:outlineLvl w:val="0"/>
-        <w:rPr/>
-      </w:pPr>
-      <w:r>
-        <w:rPr>
-          <w:sz w:val="24"/>
-          <w:szCs w:val="24"/>
-        </w:rPr>
-        <w:t>A vizsgázó neve:……………………           anyja neve:</w:t>
-        <w:tab/>
-        <w:t>………………………………</w:t>
-      </w:r>
-    </w:p>
-    <w:p>
-      <w:pPr>
-        <w:pStyle w:val="1-s"/>
-        <w:numPr>
-          <w:ilvl w:val="0"/>
-          <w:numId w:val="0"/>
-        </w:numPr>
-        <w:tabs>
-          <w:tab w:val="clear" w:pos="709"/>
-          <w:tab w:val="left" w:pos="4395" w:leader="dot"/>
-          <w:tab w:val="left" w:pos="5387" w:leader="none"/>
-          <w:tab w:val="right" w:pos="9639" w:leader="dot"/>
-        </w:tabs>
-        <w:spacing w:before="120" w:after="120"/>
-        <w:ind w:firstLine="1" w:start="0"/>
-        <w:outlineLvl w:val="0"/>
-        <w:rPr>
-          <w:sz w:val="24"/>
-          <w:szCs w:val="24"/>
-        </w:rPr>
-      </w:pPr>
-      <w:r>
-        <w:rPr>
-          <w:sz w:val="24"/>
-          <w:szCs w:val="24"/>
-        </w:rPr>
-      </w:r>
-    </w:p>
-    <w:p>
-      <w:pPr>
-        <w:pStyle w:val="1-s"/>
-        <w:numPr>
-          <w:ilvl w:val="0"/>
-          <w:numId w:val="0"/>
-        </w:numPr>
-        <w:tabs>
-          <w:tab w:val="clear" w:pos="709"/>
-          <w:tab w:val="left" w:pos="4395" w:leader="dot"/>
-          <w:tab w:val="left" w:pos="5387" w:leader="none"/>
-          <w:tab w:val="right" w:pos="9639" w:leader="dot"/>
-        </w:tabs>
-        <w:spacing w:before="120" w:after="120"/>
-        <w:ind w:firstLine="1" w:start="0"/>
-        <w:outlineLvl w:val="0"/>
-        <w:rPr>
-          <w:sz w:val="24"/>
-          <w:szCs w:val="24"/>
-        </w:rPr>
-      </w:pPr>
-      <w:r>
-        <w:rPr>
-          <w:sz w:val="24"/>
-          <w:szCs w:val="24"/>
-        </w:rPr>
+        <w:t xml:space="preserve">2025. </w:t>
+      </w:r>
+      <w:r>
+        <w:rPr>
+          <w:b/>
+          <w:sz w:val="36"/>
+          <w:szCs w:val="36"/>
+        </w:rPr>
+        <w:t>jun</w:t>
+      </w:r>
+      <w:r>
+        <w:rPr>
+          <w:b/>
+          <w:sz w:val="36"/>
+          <w:szCs w:val="36"/>
+        </w:rPr>
+        <w:t>.</w:t>
       </w:r>
     </w:p>
     <w:p>
@@ -1452,47 +1420,6 @@
           <w:szCs w:val="40"/>
         </w:rPr>
         <w:t>A” feladatlap</w:t>
-      </w:r>
-    </w:p>
-    <w:p>
-      <w:pPr>
-        <w:pStyle w:val="Standard"/>
-        <w:jc w:val="end"/>
-        <w:rPr>
-          <w:sz w:val="22"/>
-          <w:szCs w:val="22"/>
-        </w:rPr>
-      </w:pPr>
-      <w:r>
-        <w:rPr>
-          <w:sz w:val="22"/>
-          <w:szCs w:val="22"/>
-        </w:rPr>
-      </w:r>
-    </w:p>
-    <w:p>
-      <w:pPr>
-        <w:pStyle w:val="Standard"/>
-        <w:rPr/>
-      </w:pPr>
-      <w:r>
-        <w:rPr/>
-      </w:r>
-    </w:p>
-    <w:p>
-      <w:pPr>
-        <w:pStyle w:val="Standard"/>
-        <w:jc w:val="end"/>
-        <w:rPr/>
-      </w:pPr>
-      <w:r>
-        <w:rPr>
-          <w:sz w:val="22"/>
-          <w:szCs w:val="22"/>
-        </w:rPr>
-        <w:t>Rendelkezésre álló idő:</w:t>
-        <w:br/>
-        <w:t>60 perc</w:t>
       </w:r>
     </w:p>
     <w:p>
@@ -1522,17 +1449,404 @@
     </w:p>
     <w:p>
       <w:pPr>
+        <w:pStyle w:val="BodyText"/>
+        <w:rPr>
+          <w:b w:val="false"/>
+          <w:bCs w:val="false"/>
+          <w:i/>
+          <w:i/>
+          <w:iCs/>
+          <w:sz w:val="30"/>
+          <w:szCs w:val="30"/>
+        </w:rPr>
+      </w:pPr>
+      <w:r>
+        <w:rPr/>
+      </w:r>
+    </w:p>
+    <w:p>
+      <w:pPr>
+        <w:pStyle w:val="Heading2"/>
+        <w:rPr/>
+      </w:pPr>
+      <w:r>
+        <w:rPr>
+          <w:rStyle w:val="Strong"/>
+          <w:b/>
+          <w:bCs/>
+        </w:rPr>
+        <w:t>Hálózati kiosztás 192.168.10.0/28 (255.255.255.240)</w:t>
+      </w:r>
+    </w:p>
+    <w:tbl>
+      <w:tblPr>
+        <w:tblW w:w="5000" w:type="pct"/>
+        <w:jc w:val="start"/>
+        <w:tblInd w:w="55" w:type="dxa"/>
+        <w:tblLayout w:type="fixed"/>
+        <w:tblCellMar>
+          <w:top w:w="55" w:type="dxa"/>
+          <w:start w:w="55" w:type="dxa"/>
+          <w:bottom w:w="55" w:type="dxa"/>
+          <w:end w:w="55" w:type="dxa"/>
+        </w:tblCellMar>
+      </w:tblPr>
+      <w:tblGrid>
+        <w:gridCol w:w="3172"/>
+        <w:gridCol w:w="3172"/>
+        <w:gridCol w:w="3172"/>
+      </w:tblGrid>
+      <w:tr>
+        <w:trPr/>
+        <w:tc>
+          <w:tcPr>
+            <w:tcW w:w="3172" w:type="dxa"/>
+            <w:tcBorders>
+              <w:top w:val="single" w:sz="4" w:space="0" w:color="000000"/>
+              <w:start w:val="single" w:sz="4" w:space="0" w:color="000000"/>
+              <w:bottom w:val="single" w:sz="4" w:space="0" w:color="000000"/>
+            </w:tcBorders>
+          </w:tcPr>
+          <w:p>
+            <w:pPr>
+              <w:pStyle w:val="Tblzattartalom"/>
+              <w:rPr>
+                <w:b/>
+                <w:bCs/>
+              </w:rPr>
+            </w:pPr>
+            <w:r>
+              <w:rPr>
+                <w:b/>
+                <w:bCs/>
+              </w:rPr>
+              <w:t>Eszköz</w:t>
+            </w:r>
+          </w:p>
+        </w:tc>
+        <w:tc>
+          <w:tcPr>
+            <w:tcW w:w="3172" w:type="dxa"/>
+            <w:tcBorders>
+              <w:top w:val="single" w:sz="4" w:space="0" w:color="000000"/>
+              <w:start w:val="single" w:sz="4" w:space="0" w:color="000000"/>
+              <w:bottom w:val="single" w:sz="4" w:space="0" w:color="000000"/>
+            </w:tcBorders>
+          </w:tcPr>
+          <w:p>
+            <w:pPr>
+              <w:pStyle w:val="Tblzattartalom"/>
+              <w:rPr>
+                <w:b/>
+                <w:bCs/>
+              </w:rPr>
+            </w:pPr>
+            <w:r>
+              <w:rPr>
+                <w:b/>
+                <w:bCs/>
+              </w:rPr>
+              <w:t>IP-cím</w:t>
+            </w:r>
+          </w:p>
+        </w:tc>
+        <w:tc>
+          <w:tcPr>
+            <w:tcW w:w="3172" w:type="dxa"/>
+            <w:tcBorders>
+              <w:top w:val="single" w:sz="4" w:space="0" w:color="000000"/>
+              <w:start w:val="single" w:sz="4" w:space="0" w:color="000000"/>
+              <w:bottom w:val="single" w:sz="4" w:space="0" w:color="000000"/>
+              <w:end w:val="single" w:sz="4" w:space="0" w:color="000000"/>
+            </w:tcBorders>
+          </w:tcPr>
+          <w:p>
+            <w:pPr>
+              <w:pStyle w:val="Tblzattartalom"/>
+              <w:rPr>
+                <w:b/>
+                <w:bCs/>
+              </w:rPr>
+            </w:pPr>
+            <w:r>
+              <w:rPr>
+                <w:b/>
+                <w:bCs/>
+              </w:rPr>
+              <w:t>Default-gateway</w:t>
+            </w:r>
+          </w:p>
+        </w:tc>
+      </w:tr>
+      <w:tr>
+        <w:trPr/>
+        <w:tc>
+          <w:tcPr>
+            <w:tcW w:w="3172" w:type="dxa"/>
+            <w:tcBorders>
+              <w:start w:val="single" w:sz="4" w:space="0" w:color="000000"/>
+              <w:bottom w:val="single" w:sz="4" w:space="0" w:color="000000"/>
+            </w:tcBorders>
+          </w:tcPr>
+          <w:p>
+            <w:pPr>
+              <w:pStyle w:val="Tblzattartalom"/>
+              <w:rPr/>
+            </w:pPr>
+            <w:r>
+              <w:rPr/>
+              <w:t>t</w:t>
+            </w:r>
+            <w:r>
+              <w:rPr/>
+              <w:t>eszt</w:t>
+            </w:r>
+            <w:r>
+              <w:rPr/>
+              <w:t>w</w:t>
+            </w:r>
+            <w:r>
+              <w:rPr/>
+              <w:t>indows (szerver)</w:t>
+            </w:r>
+          </w:p>
+        </w:tc>
+        <w:tc>
+          <w:tcPr>
+            <w:tcW w:w="3172" w:type="dxa"/>
+            <w:tcBorders>
+              <w:start w:val="single" w:sz="4" w:space="0" w:color="000000"/>
+              <w:bottom w:val="single" w:sz="4" w:space="0" w:color="000000"/>
+            </w:tcBorders>
+          </w:tcPr>
+          <w:p>
+            <w:pPr>
+              <w:pStyle w:val="BodyText"/>
+              <w:widowControl/>
+              <w:suppressAutoHyphens w:val="true"/>
+              <w:bidi w:val="0"/>
+              <w:spacing w:before="0" w:after="120"/>
+              <w:ind w:hanging="0" w:start="0"/>
+              <w:jc w:val="start"/>
+              <w:rPr>
+                <w:rFonts w:ascii="Times New Roman" w:hAnsi="Times New Roman" w:eastAsia="Times New Roman" w:cs="Times New Roman"/>
+                <w:color w:val="00000A"/>
+                <w:kern w:val="0"/>
+                <w:sz w:val="24"/>
+                <w:szCs w:val="24"/>
+                <w:lang w:val="hu-HU" w:eastAsia="hu-HU" w:bidi="ar-SA"/>
+              </w:rPr>
+            </w:pPr>
+            <w:r>
+              <w:rPr>
+                <w:rFonts w:eastAsia="Times New Roman" w:cs="Times New Roman"/>
+                <w:color w:val="00000A"/>
+                <w:kern w:val="0"/>
+                <w:sz w:val="24"/>
+                <w:szCs w:val="24"/>
+                <w:lang w:val="hu-HU" w:eastAsia="hu-HU" w:bidi="ar-SA"/>
+              </w:rPr>
+              <w:t>hálózat utolsó kiosztható címe</w:t>
+            </w:r>
+          </w:p>
+        </w:tc>
+        <w:tc>
+          <w:tcPr>
+            <w:tcW w:w="3172" w:type="dxa"/>
+            <w:tcBorders>
+              <w:start w:val="single" w:sz="4" w:space="0" w:color="000000"/>
+              <w:bottom w:val="single" w:sz="4" w:space="0" w:color="000000"/>
+              <w:end w:val="single" w:sz="4" w:space="0" w:color="000000"/>
+            </w:tcBorders>
+          </w:tcPr>
+          <w:p>
+            <w:pPr>
+              <w:pStyle w:val="BodyText"/>
+              <w:widowControl/>
+              <w:tabs>
+                <w:tab w:val="clear" w:pos="709"/>
+                <w:tab w:val="left" w:pos="0" w:leader="none"/>
+              </w:tabs>
+              <w:suppressAutoHyphens w:val="true"/>
+              <w:bidi w:val="0"/>
+              <w:spacing w:before="0" w:after="120"/>
+              <w:ind w:hanging="283" w:start="709"/>
+              <w:jc w:val="start"/>
+              <w:rPr>
+                <w:rFonts w:ascii="Times New Roman" w:hAnsi="Times New Roman" w:eastAsia="Times New Roman" w:cs="Times New Roman"/>
+                <w:color w:val="00000A"/>
+                <w:kern w:val="0"/>
+                <w:sz w:val="24"/>
+                <w:szCs w:val="24"/>
+                <w:lang w:val="hu-HU" w:eastAsia="hu-HU" w:bidi="ar-SA"/>
+              </w:rPr>
+            </w:pPr>
+            <w:r>
+              <w:rPr>
+                <w:rFonts w:eastAsia="Times New Roman" w:cs="Times New Roman"/>
+                <w:color w:val="00000A"/>
+                <w:kern w:val="0"/>
+                <w:sz w:val="24"/>
+                <w:szCs w:val="24"/>
+                <w:lang w:val="hu-HU" w:eastAsia="hu-HU" w:bidi="ar-SA"/>
+              </w:rPr>
+              <w:t>első kiosztható ip-cím</w:t>
+            </w:r>
+          </w:p>
+        </w:tc>
+      </w:tr>
+      <w:tr>
+        <w:trPr/>
+        <w:tc>
+          <w:tcPr>
+            <w:tcW w:w="3172" w:type="dxa"/>
+            <w:tcBorders>
+              <w:start w:val="single" w:sz="4" w:space="0" w:color="000000"/>
+              <w:bottom w:val="single" w:sz="4" w:space="0" w:color="000000"/>
+            </w:tcBorders>
+          </w:tcPr>
+          <w:p>
+            <w:pPr>
+              <w:pStyle w:val="Tblzattartalom"/>
+              <w:rPr/>
+            </w:pPr>
+            <w:r>
+              <w:rPr/>
+              <w:t>t</w:t>
+            </w:r>
+            <w:r>
+              <w:rPr/>
+              <w:t>eszt</w:t>
+            </w:r>
+            <w:r>
+              <w:rPr/>
+              <w:t>l</w:t>
+            </w:r>
+            <w:r>
+              <w:rPr/>
+              <w:t>inux (szerver)</w:t>
+            </w:r>
+          </w:p>
+        </w:tc>
+        <w:tc>
+          <w:tcPr>
+            <w:tcW w:w="3172" w:type="dxa"/>
+            <w:tcBorders>
+              <w:start w:val="single" w:sz="4" w:space="0" w:color="000000"/>
+              <w:bottom w:val="single" w:sz="4" w:space="0" w:color="000000"/>
+            </w:tcBorders>
+          </w:tcPr>
+          <w:p>
+            <w:pPr>
+              <w:pStyle w:val="BodyText"/>
+              <w:widowControl/>
+              <w:suppressAutoHyphens w:val="true"/>
+              <w:bidi w:val="0"/>
+              <w:spacing w:before="0" w:after="120"/>
+              <w:ind w:hanging="0" w:start="0"/>
+              <w:jc w:val="start"/>
+              <w:rPr>
+                <w:rFonts w:ascii="Times New Roman" w:hAnsi="Times New Roman" w:eastAsia="Times New Roman" w:cs="Times New Roman"/>
+                <w:color w:val="00000A"/>
+                <w:kern w:val="0"/>
+                <w:sz w:val="24"/>
+                <w:szCs w:val="24"/>
+                <w:lang w:val="hu-HU" w:eastAsia="hu-HU" w:bidi="ar-SA"/>
+              </w:rPr>
+            </w:pPr>
+            <w:r>
+              <w:rPr>
+                <w:rFonts w:eastAsia="Times New Roman" w:cs="Times New Roman"/>
+                <w:color w:val="00000A"/>
+                <w:kern w:val="0"/>
+                <w:sz w:val="24"/>
+                <w:szCs w:val="24"/>
+                <w:lang w:val="hu-HU" w:eastAsia="hu-HU" w:bidi="ar-SA"/>
+              </w:rPr>
+              <w:t xml:space="preserve">hálózat utolsó </w:t>
+            </w:r>
+            <w:r>
+              <w:rPr>
+                <w:rFonts w:eastAsia="Times New Roman" w:cs="Times New Roman"/>
+                <w:color w:val="00000A"/>
+                <w:kern w:val="0"/>
+                <w:sz w:val="24"/>
+                <w:szCs w:val="24"/>
+                <w:lang w:val="hu-HU" w:eastAsia="hu-HU" w:bidi="ar-SA"/>
+              </w:rPr>
+              <w:t>előtti</w:t>
+            </w:r>
+            <w:r>
+              <w:rPr>
+                <w:rFonts w:eastAsia="Times New Roman" w:cs="Times New Roman"/>
+                <w:color w:val="00000A"/>
+                <w:kern w:val="0"/>
+                <w:sz w:val="24"/>
+                <w:szCs w:val="24"/>
+                <w:lang w:val="hu-HU" w:eastAsia="hu-HU" w:bidi="ar-SA"/>
+              </w:rPr>
+              <w:t xml:space="preserve"> kiosztható címe</w:t>
+            </w:r>
+          </w:p>
+        </w:tc>
+        <w:tc>
+          <w:tcPr>
+            <w:tcW w:w="3172" w:type="dxa"/>
+            <w:tcBorders>
+              <w:start w:val="single" w:sz="4" w:space="0" w:color="000000"/>
+              <w:bottom w:val="single" w:sz="4" w:space="0" w:color="000000"/>
+              <w:end w:val="single" w:sz="4" w:space="0" w:color="000000"/>
+            </w:tcBorders>
+          </w:tcPr>
+          <w:p>
+            <w:pPr>
+              <w:pStyle w:val="BodyText"/>
+              <w:widowControl/>
+              <w:tabs>
+                <w:tab w:val="clear" w:pos="709"/>
+                <w:tab w:val="left" w:pos="0" w:leader="none"/>
+              </w:tabs>
+              <w:suppressAutoHyphens w:val="true"/>
+              <w:bidi w:val="0"/>
+              <w:spacing w:before="0" w:after="120"/>
+              <w:ind w:hanging="283" w:start="709"/>
+              <w:jc w:val="start"/>
+              <w:rPr>
+                <w:rFonts w:ascii="Times New Roman" w:hAnsi="Times New Roman" w:eastAsia="Times New Roman" w:cs="Times New Roman"/>
+                <w:color w:val="00000A"/>
+                <w:kern w:val="0"/>
+                <w:sz w:val="24"/>
+                <w:szCs w:val="24"/>
+                <w:lang w:val="hu-HU" w:eastAsia="hu-HU" w:bidi="ar-SA"/>
+              </w:rPr>
+            </w:pPr>
+            <w:r>
+              <w:rPr>
+                <w:rFonts w:eastAsia="Times New Roman" w:cs="Times New Roman"/>
+                <w:color w:val="00000A"/>
+                <w:kern w:val="0"/>
+                <w:sz w:val="24"/>
+                <w:szCs w:val="24"/>
+                <w:lang w:val="hu-HU" w:eastAsia="hu-HU" w:bidi="ar-SA"/>
+              </w:rPr>
+              <w:t>első kiosztható ip-cím</w:t>
+            </w:r>
+          </w:p>
+        </w:tc>
+      </w:tr>
+    </w:tbl>
+    <w:p>
+      <w:pPr>
         <w:pStyle w:val="Standard"/>
-        <w:rPr/>
-      </w:pPr>
-      <w:r>
-        <w:rPr/>
-      </w:r>
-    </w:p>
-    <w:p>
-      <w:pPr>
-        <w:pStyle w:val="Standard"/>
-        <w:rPr/>
+        <w:rPr>
+          <w:b w:val="false"/>
+          <w:bCs w:val="false"/>
+          <w:i/>
+          <w:i/>
+          <w:iCs/>
+          <w:sz w:val="30"/>
+          <w:szCs w:val="30"/>
+        </w:rPr>
       </w:pPr>
       <w:r>
         <w:rPr/>
@@ -1545,6 +1859,15 @@
       </w:pPr>
       <w:r>
         <w:rPr/>
+      </w:r>
+    </w:p>
+    <w:p>
+      <w:pPr>
+        <w:pStyle w:val="Heading3"/>
+        <w:rPr/>
+      </w:pPr>
+      <w:r>
+        <w:rPr/>
         <w:t>0. VirtualBox konfiguráció és telepítés </w:t>
       </w:r>
     </w:p>
@@ -1555,11 +1878,25 @@
       </w:pPr>
       <w:r>
         <w:rPr/>
-        <w:t> </w:t>
-      </w:r>
-      <w:r>
-        <w:rPr/>
-        <w:t>a. Hozzon létre egy virtuális környezetet, amely biztosítja a szerver és a kliensgépek megfelelő működését. (meghajtók, hálókátyák)</w:t>
+        <w:t xml:space="preserve">a. A virtluális gép neve windows esetén legyen </w:t>
+      </w:r>
+      <w:r>
+        <w:rPr>
+          <w:b/>
+          <w:bCs/>
+        </w:rPr>
+        <w:t>„vwindows”</w:t>
+      </w:r>
+      <w:r>
+        <w:rPr/>
+        <w:t xml:space="preserve"> linux esetében </w:t>
+      </w:r>
+      <w:r>
+        <w:rPr>
+          <w:b/>
+          <w:bCs/>
+        </w:rPr>
+        <w:t>„vlinux”</w:t>
       </w:r>
     </w:p>
     <w:p>
@@ -1569,7 +1906,61 @@
       </w:pPr>
       <w:r>
         <w:rPr/>
-        <w:t>b. használja a megfelelő</w:t>
+        <w:t>b</w:t>
+      </w:r>
+      <w:r>
+        <w:rPr/>
+        <w:t xml:space="preserve">. Hozzon létre egy virtuális környezetet, </w:t>
+      </w:r>
+      <w:r>
+        <w:rPr/>
+        <w:t>mely megfelel</w:t>
+      </w:r>
+      <w:r>
+        <w:rPr>
+          <w:b/>
+          <w:bCs/>
+        </w:rPr>
+        <w:t xml:space="preserve"> a feladat specifikációknak</w:t>
+      </w:r>
+      <w:r>
+        <w:rPr/>
+        <w:t xml:space="preserve">, figyeljen a    </w:t>
+      </w:r>
+      <w:r>
+        <w:rPr>
+          <w:b/>
+          <w:bCs/>
+        </w:rPr>
+        <w:t>háló</w:t>
+      </w:r>
+      <w:r>
+        <w:rPr>
+          <w:b/>
+          <w:bCs/>
+        </w:rPr>
+        <w:t>zati</w:t>
+      </w:r>
+      <w:r>
+        <w:rPr>
+          <w:b/>
+          <w:bCs/>
+        </w:rPr>
+        <w:t>kártyák számára és típusára.</w:t>
+      </w:r>
+    </w:p>
+    <w:p>
+      <w:pPr>
+        <w:pStyle w:val="BodyText"/>
+        <w:rPr/>
+      </w:pPr>
+      <w:r>
+        <w:rPr/>
+        <w:t>c</w:t>
+      </w:r>
+      <w:r>
+        <w:rPr/>
+        <w:t>. használja a megfelelő</w:t>
       </w:r>
       <w:r>
         <w:rPr>
@@ -1584,18 +1975,22 @@
         <w:pStyle w:val="BodyText"/>
         <w:numPr>
           <w:ilvl w:val="0"/>
-          <w:numId w:val="2"/>
+          <w:numId w:val="0"/>
         </w:numPr>
         <w:tabs>
           <w:tab w:val="clear" w:pos="709"/>
           <w:tab w:val="left" w:pos="0" w:leader="none"/>
         </w:tabs>
-        <w:ind w:hanging="283" w:start="709"/>
-        <w:rPr/>
-      </w:pPr>
-      <w:r>
-        <w:rPr/>
-        <w:t>végezze el a telepítést és az alapvető beállításokat</w:t>
+        <w:ind w:hanging="0" w:start="709"/>
+        <w:rPr>
+          <w:rStyle w:val="Strong"/>
+          <w:b/>
+          <w:sz w:val="24"/>
+          <w:szCs w:val="24"/>
+        </w:rPr>
+      </w:pPr>
+      <w:r>
+        <w:rPr/>
       </w:r>
     </w:p>
     <w:p>
@@ -1604,34 +1999,61 @@
         <w:spacing w:before="0" w:after="283"/>
         <w:rPr>
           <w:rStyle w:val="Strong"/>
-          <w:b w:val="false"/>
-        </w:rPr>
-      </w:pPr>
-      <w:r>
-        <w:rPr>
-          <w:b w:val="false"/>
-        </w:rPr>
+          <w:b/>
+          <w:sz w:val="24"/>
+          <w:szCs w:val="24"/>
+        </w:rPr>
+      </w:pPr>
+      <w:r>
+        <w:rPr/>
       </w:r>
     </w:p>
     <w:p>
       <w:pPr>
         <w:pStyle w:val="Heading1"/>
         <w:spacing w:before="0" w:after="283"/>
-        <w:rPr/>
-      </w:pPr>
-      <w:r>
         <w:rPr>
           <w:rStyle w:val="Strong"/>
           <w:b/>
-          <w:sz w:val="56"/>
-          <w:szCs w:val="56"/>
-        </w:rPr>
-        <w:t>Windows Szerver:</w:t>
+          <w:sz w:val="24"/>
+          <w:szCs w:val="24"/>
+        </w:rPr>
+      </w:pPr>
+      <w:r>
+        <w:rPr/>
+      </w:r>
+    </w:p>
+    <w:p>
+      <w:pPr>
+        <w:pStyle w:val="Heading1"/>
+        <w:spacing w:lineRule="auto" w:line="240" w:before="0" w:after="283"/>
+        <w:rPr/>
+      </w:pPr>
+      <w:r>
+        <w:rPr>
+          <w:rStyle w:val="Strong"/>
+          <w:b/>
+          <w:sz w:val="48"/>
+          <w:szCs w:val="48"/>
+        </w:rPr>
+        <w:t xml:space="preserve">Windows Szerver: </w:t>
+      </w:r>
+      <w:r>
+        <w:rPr>
+          <w:rStyle w:val="Strong"/>
+          <w:b w:val="false"/>
+          <w:bCs w:val="false"/>
+          <w:color w:val="FF0000"/>
+          <w:sz w:val="24"/>
+          <w:szCs w:val="24"/>
+        </w:rPr>
+        <w:t>Figyeljen a hálózati kártyák számára és típusára</w:t>
       </w:r>
     </w:p>
     <w:p>
       <w:pPr>
         <w:pStyle w:val="Heading3"/>
+        <w:spacing w:lineRule="auto" w:line="240"/>
         <w:rPr/>
       </w:pPr>
       <w:r>
@@ -1646,6 +2068,7 @@
           <w:ilvl w:val="0"/>
           <w:numId w:val="0"/>
         </w:numPr>
+        <w:spacing w:lineRule="auto" w:line="240"/>
         <w:ind w:hanging="0" w:start="0"/>
         <w:rPr/>
       </w:pPr>
@@ -1658,7 +2081,7 @@
           <w:b/>
           <w:bCs/>
         </w:rPr>
-        <w:t>"Teszt1234_"</w:t>
+        <w:t>"Teszt1234"</w:t>
       </w:r>
     </w:p>
     <w:p>
@@ -1668,6 +2091,7 @@
           <w:ilvl w:val="0"/>
           <w:numId w:val="0"/>
         </w:numPr>
+        <w:spacing w:lineRule="auto" w:line="240"/>
         <w:ind w:hanging="0" w:start="0"/>
         <w:rPr/>
       </w:pPr>
@@ -1680,7 +2104,35 @@
           <w:b/>
           <w:bCs/>
         </w:rPr>
-        <w:t>„TesztWindows”.</w:t>
+        <w:t>„</w:t>
+      </w:r>
+      <w:r>
+        <w:rPr>
+          <w:b/>
+          <w:bCs/>
+        </w:rPr>
+        <w:t>t</w:t>
+      </w:r>
+      <w:r>
+        <w:rPr>
+          <w:b/>
+          <w:bCs/>
+        </w:rPr>
+        <w:t>eszt</w:t>
+      </w:r>
+      <w:r>
+        <w:rPr>
+          <w:b/>
+          <w:bCs/>
+        </w:rPr>
+        <w:t>w</w:t>
+      </w:r>
+      <w:r>
+        <w:rPr>
+          <w:b/>
+          <w:bCs/>
+        </w:rPr>
+        <w:t>indows”.</w:t>
       </w:r>
     </w:p>
     <w:p>
@@ -1690,12 +2142,21 @@
           <w:ilvl w:val="0"/>
           <w:numId w:val="0"/>
         </w:numPr>
+        <w:spacing w:lineRule="auto" w:line="240"/>
         <w:ind w:hanging="0" w:start="0"/>
         <w:rPr/>
       </w:pPr>
       <w:r>
         <w:rPr/>
         <w:t xml:space="preserve">c. A szerver IP-címe </w:t>
+      </w:r>
+      <w:r>
+        <w:rPr/>
+        <w:t>(statikus)</w:t>
+      </w:r>
+      <w:r>
+        <w:rPr/>
+        <w:t xml:space="preserve"> </w:t>
       </w:r>
       <w:r>
         <w:rPr>
@@ -1720,34 +2181,74 @@
           <w:tab w:val="clear" w:pos="709"/>
           <w:tab w:val="left" w:pos="0" w:leader="none"/>
         </w:tabs>
+        <w:spacing w:lineRule="auto" w:line="240"/>
         <w:ind w:hanging="283" w:start="709"/>
         <w:rPr/>
       </w:pPr>
       <w:r>
         <w:rPr/>
-        <w:t xml:space="preserve">d. A szerveren az elsődleges DNS a </w:t>
+        <w:t xml:space="preserve">Az alapértelmezett átjáró legyen az </w:t>
       </w:r>
       <w:r>
         <w:rPr>
           <w:b/>
           <w:bCs/>
         </w:rPr>
+        <w:t>első kiosztható ip-cím</w:t>
+      </w:r>
+      <w:r>
+        <w:rPr/>
+        <w:t xml:space="preserve"> </w:t>
+      </w:r>
+    </w:p>
+    <w:p>
+      <w:pPr>
+        <w:pStyle w:val="BodyText"/>
+        <w:numPr>
+          <w:ilvl w:val="0"/>
+          <w:numId w:val="3"/>
+        </w:numPr>
+        <w:tabs>
+          <w:tab w:val="clear" w:pos="709"/>
+          <w:tab w:val="left" w:pos="0" w:leader="none"/>
+        </w:tabs>
+        <w:spacing w:lineRule="auto" w:line="240"/>
+        <w:ind w:hanging="283" w:start="709"/>
+        <w:rPr/>
+      </w:pPr>
+      <w:r>
+        <w:rPr/>
+        <w:t xml:space="preserve">A szerveren az elsődleges DNS a </w:t>
+      </w:r>
+      <w:r>
+        <w:rPr>
+          <w:b/>
+          <w:bCs/>
+        </w:rPr>
         <w:t>8.8.8.8</w:t>
       </w:r>
       <w:r>
         <w:rPr/>
-        <w:t>, a másodlagos DNS pedig</w:t>
+        <w:t xml:space="preserve">, a másodlagos </w:t>
       </w:r>
       <w:r>
         <w:rPr>
           <w:b/>
           <w:bCs/>
         </w:rPr>
-        <w:t xml:space="preserve"> 1.1.1.1</w:t>
-      </w:r>
-      <w:r>
-        <w:rPr/>
-        <w:t xml:space="preserve"> harmadlagosnak </w:t>
+        <w:t>1.1.1.1</w:t>
+      </w:r>
+      <w:r>
+        <w:rPr/>
+        <w:t xml:space="preserve"> harmadlagos </w:t>
+      </w:r>
+      <w:r>
+        <w:rPr/>
+        <w:t xml:space="preserve">pedig a </w:t>
+      </w:r>
+      <w:r>
+        <w:rPr/>
+        <w:t xml:space="preserve"> </w:t>
       </w:r>
       <w:r>
         <w:rPr>
@@ -1764,26 +2265,39 @@
           <w:ilvl w:val="0"/>
           <w:numId w:val="0"/>
         </w:numPr>
+        <w:spacing w:lineRule="auto" w:line="240"/>
         <w:ind w:hanging="0" w:start="0"/>
         <w:rPr/>
       </w:pPr>
       <w:r>
         <w:rPr/>
-        <w:t>e. Telepítse a szükséges szoftvereket és szolgáltatásokat. </w:t>
-      </w:r>
-    </w:p>
-    <w:p>
-      <w:pPr>
-        <w:pStyle w:val="Heading3"/>
-        <w:rPr/>
-      </w:pPr>
-      <w:r>
-        <w:rPr>
-          <w:rStyle w:val="Strong"/>
+        <w:t xml:space="preserve">d. </w:t>
+      </w:r>
+      <w:r>
+        <w:rPr/>
+        <w:t xml:space="preserve">Telepítse a </w:t>
+      </w:r>
+      <w:r>
+        <w:rPr>
           <w:b/>
           <w:bCs/>
         </w:rPr>
-        <w:t>2. Active Directory tartományvezérlő telepítése és konfigurálása</w:t>
+        <w:t>szükséges szoftvereket</w:t>
+      </w:r>
+      <w:r>
+        <w:rPr/>
+        <w:t xml:space="preserve"> és </w:t>
+      </w:r>
+      <w:r>
+        <w:rPr>
+          <w:b/>
+          <w:bCs/>
+        </w:rPr>
+        <w:t>szolgáltatásokat</w:t>
+      </w:r>
+      <w:r>
+        <w:rPr/>
+        <w:t>. </w:t>
       </w:r>
     </w:p>
     <w:p>
@@ -1793,12 +2307,27 @@
           <w:ilvl w:val="0"/>
           <w:numId w:val="0"/>
         </w:numPr>
+        <w:spacing w:lineRule="auto" w:line="240"/>
         <w:ind w:hanging="0" w:start="0"/>
         <w:rPr/>
       </w:pPr>
       <w:r>
         <w:rPr/>
-        <w:t>a. A tartomány neve legyen: „teszt.lan”. </w:t>
+      </w:r>
+    </w:p>
+    <w:p>
+      <w:pPr>
+        <w:pStyle w:val="Heading3"/>
+        <w:spacing w:lineRule="auto" w:line="240"/>
+        <w:rPr/>
+      </w:pPr>
+      <w:r>
+        <w:rPr>
+          <w:rStyle w:val="Strong"/>
+          <w:b/>
+          <w:bCs/>
+        </w:rPr>
+        <w:t>2. Active Directory tartományvezérlő telepítése és konfigurálása</w:t>
       </w:r>
     </w:p>
     <w:p>
@@ -1808,12 +2337,24 @@
           <w:ilvl w:val="0"/>
           <w:numId w:val="0"/>
         </w:numPr>
+        <w:spacing w:lineRule="auto" w:line="240"/>
         <w:ind w:hanging="0" w:start="0"/>
         <w:rPr/>
       </w:pPr>
       <w:r>
         <w:rPr/>
-        <w:t>b. Hozza létre a "dolgozok" és "adminok" csoportokat.</w:t>
+        <w:t xml:space="preserve">a. A tartomány neve legyen: </w:t>
+      </w:r>
+      <w:r>
+        <w:rPr>
+          <w:b/>
+          <w:bCs/>
+        </w:rPr>
+        <w:t>„teszt.lan”</w:t>
+      </w:r>
+      <w:r>
+        <w:rPr/>
+        <w:t>. </w:t>
       </w:r>
     </w:p>
     <w:p>
@@ -1823,12 +2364,20 @@
           <w:ilvl w:val="0"/>
           <w:numId w:val="0"/>
         </w:numPr>
+        <w:spacing w:lineRule="auto" w:line="240"/>
         <w:ind w:hanging="0" w:start="0"/>
         <w:rPr/>
       </w:pPr>
       <w:r>
         <w:rPr/>
-        <w:t>c. Adja hozzá a következő felhasználókat: </w:t>
+        <w:t xml:space="preserve">b. Az AD jelszava legyen </w:t>
+      </w:r>
+      <w:r>
+        <w:rPr>
+          <w:b/>
+          <w:bCs/>
+        </w:rPr>
+        <w:t>ugyanaz mint a windows jelszava</w:t>
       </w:r>
     </w:p>
     <w:p>
@@ -1838,6 +2387,84 @@
           <w:ilvl w:val="0"/>
           <w:numId w:val="0"/>
         </w:numPr>
+        <w:spacing w:lineRule="auto" w:line="240"/>
+        <w:ind w:hanging="0" w:start="0"/>
+        <w:rPr/>
+      </w:pPr>
+      <w:r>
+        <w:rPr/>
+        <w:t>c</w:t>
+      </w:r>
+      <w:r>
+        <w:rPr/>
+        <w:t xml:space="preserve">. Hozza létre a </w:t>
+      </w:r>
+      <w:r>
+        <w:rPr>
+          <w:b/>
+          <w:bCs/>
+        </w:rPr>
+        <w:t>"dolgozok"</w:t>
+      </w:r>
+      <w:r>
+        <w:rPr/>
+        <w:t xml:space="preserve"> és </w:t>
+      </w:r>
+      <w:r>
+        <w:rPr>
+          <w:b/>
+          <w:bCs/>
+        </w:rPr>
+        <w:t xml:space="preserve">"admin" </w:t>
+      </w:r>
+      <w:r>
+        <w:rPr/>
+        <w:t xml:space="preserve">csoportokat, </w:t>
+      </w:r>
+      <w:r>
+        <w:rPr/>
+        <w:t xml:space="preserve">a </w:t>
+      </w:r>
+      <w:r>
+        <w:rPr>
+          <w:b/>
+          <w:bCs/>
+        </w:rPr>
+        <w:t>csoportok legyenek univerzálisak</w:t>
+      </w:r>
+      <w:r>
+        <w:rPr/>
+        <w:t>.</w:t>
+      </w:r>
+    </w:p>
+    <w:p>
+      <w:pPr>
+        <w:pStyle w:val="BodyText"/>
+        <w:numPr>
+          <w:ilvl w:val="0"/>
+          <w:numId w:val="0"/>
+        </w:numPr>
+        <w:spacing w:lineRule="auto" w:line="240"/>
+        <w:ind w:hanging="0" w:start="0"/>
+        <w:rPr/>
+      </w:pPr>
+      <w:r>
+        <w:rPr/>
+        <w:t>d</w:t>
+      </w:r>
+      <w:r>
+        <w:rPr/>
+        <w:t>. Adja hozzá a következő felhasználókat: </w:t>
+      </w:r>
+    </w:p>
+    <w:p>
+      <w:pPr>
+        <w:pStyle w:val="BodyText"/>
+        <w:numPr>
+          <w:ilvl w:val="0"/>
+          <w:numId w:val="0"/>
+        </w:numPr>
+        <w:spacing w:lineRule="auto" w:line="360"/>
         <w:ind w:hanging="0" w:start="0"/>
         <w:rPr/>
       </w:pPr>
@@ -1847,7 +2474,7 @@
     </w:p>
     <w:tbl>
       <w:tblPr>
-        <w:tblW w:w="4844" w:type="dxa"/>
+        <w:tblW w:w="5688" w:type="dxa"/>
         <w:jc w:val="start"/>
         <w:tblInd w:w="28" w:type="dxa"/>
         <w:tblLayout w:type="fixed"/>
@@ -1859,15 +2486,16 @@
         </w:tblCellMar>
       </w:tblPr>
       <w:tblGrid>
-        <w:gridCol w:w="2422"/>
-        <w:gridCol w:w="1352"/>
-        <w:gridCol w:w="1070"/>
+        <w:gridCol w:w="1983"/>
+        <w:gridCol w:w="1106"/>
+        <w:gridCol w:w="1363"/>
+        <w:gridCol w:w="1236"/>
       </w:tblGrid>
       <w:tr>
         <w:trPr/>
         <w:tc>
           <w:tcPr>
-            <w:tcW w:w="2422" w:type="dxa"/>
+            <w:tcW w:w="1983" w:type="dxa"/>
             <w:tcBorders/>
             <w:vAlign w:val="center"/>
           </w:tcPr>
@@ -1885,7 +2513,7 @@
         </w:tc>
         <w:tc>
           <w:tcPr>
-            <w:tcW w:w="1352" w:type="dxa"/>
+            <w:tcW w:w="1106" w:type="dxa"/>
             <w:tcBorders/>
             <w:vAlign w:val="center"/>
           </w:tcPr>
@@ -1903,7 +2531,7 @@
         </w:tc>
         <w:tc>
           <w:tcPr>
-            <w:tcW w:w="1070" w:type="dxa"/>
+            <w:tcW w:w="1363" w:type="dxa"/>
             <w:tcBorders/>
             <w:vAlign w:val="center"/>
           </w:tcPr>
@@ -1916,6 +2544,24 @@
             <w:r>
               <w:rPr/>
               <w:t>Csoport</w:t>
+            </w:r>
+          </w:p>
+        </w:tc>
+        <w:tc>
+          <w:tcPr>
+            <w:tcW w:w="1236" w:type="dxa"/>
+            <w:tcBorders/>
+            <w:vAlign w:val="center"/>
+          </w:tcPr>
+          <w:p>
+            <w:pPr>
+              <w:pStyle w:val="Tblzatfejlc"/>
+              <w:jc w:val="center"/>
+              <w:rPr/>
+            </w:pPr>
+            <w:r>
+              <w:rPr/>
+              <w:t>jelszó</w:t>
             </w:r>
           </w:p>
         </w:tc>
@@ -1924,7 +2570,7 @@
         <w:trPr/>
         <w:tc>
           <w:tcPr>
-            <w:tcW w:w="2422" w:type="dxa"/>
+            <w:tcW w:w="1983" w:type="dxa"/>
             <w:tcBorders/>
             <w:vAlign w:val="center"/>
           </w:tcPr>
@@ -1942,7 +2588,7 @@
         </w:tc>
         <w:tc>
           <w:tcPr>
-            <w:tcW w:w="1352" w:type="dxa"/>
+            <w:tcW w:w="1106" w:type="dxa"/>
             <w:tcBorders/>
             <w:vAlign w:val="center"/>
           </w:tcPr>
@@ -1960,7 +2606,7 @@
         </w:tc>
         <w:tc>
           <w:tcPr>
-            <w:tcW w:w="1070" w:type="dxa"/>
+            <w:tcW w:w="1363" w:type="dxa"/>
             <w:tcBorders/>
             <w:vAlign w:val="center"/>
           </w:tcPr>
@@ -1973,6 +2619,24 @@
             <w:r>
               <w:rPr/>
               <w:t>dolgozok</w:t>
+            </w:r>
+          </w:p>
+        </w:tc>
+        <w:tc>
+          <w:tcPr>
+            <w:tcW w:w="1236" w:type="dxa"/>
+            <w:tcBorders/>
+            <w:vAlign w:val="center"/>
+          </w:tcPr>
+          <w:p>
+            <w:pPr>
+              <w:pStyle w:val="Tblzattartalom"/>
+              <w:jc w:val="center"/>
+              <w:rPr/>
+            </w:pPr>
+            <w:r>
+              <w:rPr/>
+              <w:t>vv123456</w:t>
             </w:r>
           </w:p>
         </w:tc>
@@ -1981,7 +2645,7 @@
         <w:trPr/>
         <w:tc>
           <w:tcPr>
-            <w:tcW w:w="2422" w:type="dxa"/>
+            <w:tcW w:w="1983" w:type="dxa"/>
             <w:tcBorders/>
             <w:vAlign w:val="center"/>
           </w:tcPr>
@@ -1993,13 +2657,17 @@
             </w:pPr>
             <w:r>
               <w:rPr/>
-              <w:t>Szorgalmas Szebasztián</w:t>
-            </w:r>
-          </w:p>
-        </w:tc>
-        <w:tc>
-          <w:tcPr>
-            <w:tcW w:w="1352" w:type="dxa"/>
+              <w:t xml:space="preserve">Szorgalmas </w:t>
+            </w:r>
+            <w:r>
+              <w:rPr/>
+              <w:t>Iván</w:t>
+            </w:r>
+          </w:p>
+        </w:tc>
+        <w:tc>
+          <w:tcPr>
+            <w:tcW w:w="1106" w:type="dxa"/>
             <w:tcBorders/>
             <w:vAlign w:val="center"/>
           </w:tcPr>
@@ -2017,7 +2685,7 @@
         </w:tc>
         <w:tc>
           <w:tcPr>
-            <w:tcW w:w="1070" w:type="dxa"/>
+            <w:tcW w:w="1363" w:type="dxa"/>
             <w:tcBorders/>
             <w:vAlign w:val="center"/>
           </w:tcPr>
@@ -2030,6 +2698,24 @@
             <w:r>
               <w:rPr/>
               <w:t>admin</w:t>
+            </w:r>
+          </w:p>
+        </w:tc>
+        <w:tc>
+          <w:tcPr>
+            <w:tcW w:w="1236" w:type="dxa"/>
+            <w:tcBorders/>
+            <w:vAlign w:val="center"/>
+          </w:tcPr>
+          <w:p>
+            <w:pPr>
+              <w:pStyle w:val="Tblzattartalom"/>
+              <w:jc w:val="center"/>
+              <w:rPr/>
+            </w:pPr>
+            <w:r>
+              <w:rPr/>
+              <w:t>szi123456</w:t>
             </w:r>
           </w:p>
         </w:tc>
@@ -2038,7 +2724,7 @@
         <w:trPr/>
         <w:tc>
           <w:tcPr>
-            <w:tcW w:w="2422" w:type="dxa"/>
+            <w:tcW w:w="1983" w:type="dxa"/>
             <w:tcBorders/>
             <w:vAlign w:val="center"/>
           </w:tcPr>
@@ -2056,7 +2742,7 @@
         </w:tc>
         <w:tc>
           <w:tcPr>
-            <w:tcW w:w="1352" w:type="dxa"/>
+            <w:tcW w:w="1106" w:type="dxa"/>
             <w:tcBorders/>
             <w:vAlign w:val="center"/>
           </w:tcPr>
@@ -2074,7 +2760,7 @@
         </w:tc>
         <w:tc>
           <w:tcPr>
-            <w:tcW w:w="1070" w:type="dxa"/>
+            <w:tcW w:w="1363" w:type="dxa"/>
             <w:tcBorders/>
             <w:vAlign w:val="center"/>
           </w:tcPr>
@@ -2090,6 +2776,24 @@
             </w:r>
           </w:p>
         </w:tc>
+        <w:tc>
+          <w:tcPr>
+            <w:tcW w:w="1236" w:type="dxa"/>
+            <w:tcBorders/>
+            <w:vAlign w:val="center"/>
+          </w:tcPr>
+          <w:p>
+            <w:pPr>
+              <w:pStyle w:val="Tblzattartalom"/>
+              <w:jc w:val="center"/>
+              <w:rPr/>
+            </w:pPr>
+            <w:r>
+              <w:rPr/>
+              <w:t>do123456</w:t>
+            </w:r>
+          </w:p>
+        </w:tc>
       </w:tr>
     </w:tbl>
     <w:p>
@@ -2100,14 +2804,41 @@
       <w:r>
         <w:rPr/>
         <w:tab/>
-        <w:t xml:space="preserve">d. Hozzon létre egy megosztott mappát aminek a neve </w:t>
+      </w:r>
+    </w:p>
+    <w:p>
+      <w:pPr>
+        <w:pStyle w:val="BodyText"/>
+        <w:rPr/>
+      </w:pPr>
+      <w:r>
+        <w:rPr/>
+        <w:t>e</w:t>
+      </w:r>
+      <w:r>
+        <w:rPr/>
+        <w:t xml:space="preserve">. Hozzon létre egy megosztott mappát aminek a neve </w:t>
       </w:r>
       <w:r>
         <w:rPr>
           <w:b/>
           <w:bCs/>
         </w:rPr>
-        <w:t>"Találtfileok"</w:t>
+        <w:t>"</w:t>
+      </w:r>
+      <w:r>
+        <w:rPr>
+          <w:b/>
+          <w:bCs/>
+        </w:rPr>
+        <w:t>talalt</w:t>
+      </w:r>
+      <w:r>
+        <w:rPr>
+          <w:b/>
+          <w:bCs/>
+        </w:rPr>
+        <w:t>"</w:t>
       </w:r>
     </w:p>
     <w:p>
@@ -2117,19 +2848,94 @@
       </w:pPr>
       <w:r>
         <w:rPr/>
-        <w:tab/>
-        <w:t>e. Csak</w:t>
+        <w:t>f</w:t>
+      </w:r>
+      <w:r>
+        <w:rPr/>
+        <w:t xml:space="preserve">. </w:t>
+      </w:r>
+      <w:r>
+        <w:rPr/>
+        <w:t>A</w:t>
       </w:r>
       <w:r>
         <w:rPr>
           <w:b/>
           <w:bCs/>
         </w:rPr>
-        <w:t xml:space="preserve"> olvasási joggal rendelkezik és automatikusan</w:t>
-      </w:r>
-      <w:r>
-        <w:rPr/>
-        <w:t xml:space="preserve"> felcsatolásra kerül.</w:t>
+        <w:t xml:space="preserve"> dolgozók csak </w:t>
+      </w:r>
+      <w:r>
+        <w:rPr>
+          <w:b/>
+          <w:bCs/>
+        </w:rPr>
+        <w:t xml:space="preserve">olvasási joggal </w:t>
+      </w:r>
+      <w:r>
+        <w:rPr>
+          <w:b w:val="false"/>
+          <w:bCs w:val="false"/>
+        </w:rPr>
+        <w:t>rendelkez</w:t>
+      </w:r>
+      <w:r>
+        <w:rPr>
+          <w:b w:val="false"/>
+          <w:bCs w:val="false"/>
+        </w:rPr>
+        <w:t>nek</w:t>
+      </w:r>
+      <w:r>
+        <w:rPr>
+          <w:b/>
+          <w:bCs/>
+        </w:rPr>
+        <w:t xml:space="preserve"> </w:t>
+      </w:r>
+      <w:r>
+        <w:rPr>
+          <w:b w:val="false"/>
+          <w:bCs w:val="false"/>
+          <w:i w:val="false"/>
+          <w:iCs w:val="false"/>
+        </w:rPr>
+        <w:t>az</w:t>
+      </w:r>
+      <w:r>
+        <w:rPr>
+          <w:b/>
+          <w:bCs/>
+        </w:rPr>
+        <w:t xml:space="preserve"> admin írni </w:t>
+      </w:r>
+      <w:r>
+        <w:rPr>
+          <w:b w:val="false"/>
+          <w:bCs w:val="false"/>
+        </w:rPr>
+        <w:t>is</w:t>
+      </w:r>
+      <w:r>
+        <w:rPr>
+          <w:b/>
+          <w:bCs/>
+        </w:rPr>
+        <w:t xml:space="preserve"> </w:t>
+      </w:r>
+      <w:r>
+        <w:rPr>
+          <w:b w:val="false"/>
+          <w:bCs w:val="false"/>
+        </w:rPr>
+        <w:t>tudja</w:t>
+      </w:r>
+      <w:r>
+        <w:rPr>
+          <w:b/>
+          <w:bCs/>
+        </w:rPr>
+        <w:t>.</w:t>
       </w:r>
     </w:p>
     <w:p>
@@ -2139,43 +2945,129 @@
       </w:pPr>
       <w:r>
         <w:rPr/>
-        <w:t>3. RAID </w:t>
+      </w:r>
+    </w:p>
+    <w:p>
+      <w:pPr>
+        <w:pStyle w:val="Heading3"/>
+        <w:rPr/>
+      </w:pPr>
+      <w:r>
+        <w:rPr/>
+        <w:t xml:space="preserve">3. </w:t>
+      </w:r>
+      <w:r>
+        <w:rPr/>
+        <w:t>Távoli asztal</w:t>
+      </w:r>
+      <w:r>
+        <w:rPr/>
+        <w:t> </w:t>
+      </w:r>
+    </w:p>
+    <w:p>
+      <w:pPr>
+        <w:pStyle w:val="Heading3"/>
+        <w:rPr>
+          <w:b w:val="false"/>
+          <w:bCs w:val="false"/>
+          <w:sz w:val="24"/>
+          <w:szCs w:val="24"/>
+        </w:rPr>
+      </w:pPr>
+      <w:r>
+        <w:rPr>
+          <w:b w:val="false"/>
+          <w:bCs w:val="false"/>
+          <w:sz w:val="24"/>
+          <w:szCs w:val="24"/>
+        </w:rPr>
+        <w:t xml:space="preserve">a. </w:t>
+      </w:r>
+      <w:r>
+        <w:rPr>
+          <w:b w:val="false"/>
+          <w:bCs w:val="false"/>
+          <w:sz w:val="24"/>
+          <w:szCs w:val="24"/>
+        </w:rPr>
+        <w:t>Engedélyezze</w:t>
+      </w:r>
+      <w:r>
+        <w:rPr>
+          <w:b w:val="false"/>
+          <w:bCs w:val="false"/>
+          <w:sz w:val="24"/>
+          <w:szCs w:val="24"/>
+        </w:rPr>
+        <w:t xml:space="preserve"> a </w:t>
+      </w:r>
+      <w:r>
+        <w:rPr>
+          <w:b/>
+          <w:bCs/>
+          <w:sz w:val="24"/>
+          <w:szCs w:val="24"/>
+        </w:rPr>
+        <w:t xml:space="preserve">távoli asztal </w:t>
+      </w:r>
+      <w:r>
+        <w:rPr>
+          <w:b w:val="false"/>
+          <w:bCs w:val="false"/>
+          <w:sz w:val="24"/>
+          <w:szCs w:val="24"/>
+        </w:rPr>
+        <w:t>funkciót valamely módszer segítségével.</w:t>
       </w:r>
     </w:p>
     <w:p>
       <w:pPr>
         <w:pStyle w:val="BodyText"/>
-        <w:numPr>
-          <w:ilvl w:val="0"/>
-          <w:numId w:val="4"/>
-        </w:numPr>
-        <w:tabs>
-          <w:tab w:val="clear" w:pos="709"/>
-          <w:tab w:val="left" w:pos="0" w:leader="none"/>
-        </w:tabs>
-        <w:ind w:hanging="283" w:start="709"/>
-        <w:rPr/>
-      </w:pPr>
-      <w:r>
-        <w:rPr/>
-        <w:t>A szolgáltatás segítségével  és a</w:t>
-      </w:r>
-      <w:r>
-        <w:rPr>
-          <w:b/>
-          <w:bCs/>
-        </w:rPr>
-        <w:t xml:space="preserve"> meghajtók használatával </w:t>
-      </w:r>
-      <w:r>
-        <w:rPr/>
-        <w:t>hozd létre </w:t>
-      </w:r>
-    </w:p>
-    <w:p>
-      <w:pPr>
-        <w:pStyle w:val="Vzszintesvonal"/>
-        <w:rPr/>
+        <w:rPr>
+          <w:b w:val="false"/>
+          <w:bCs w:val="false"/>
+          <w:sz w:val="24"/>
+          <w:szCs w:val="24"/>
+        </w:rPr>
+      </w:pPr>
+      <w:r>
+        <w:rPr>
+          <w:b w:val="false"/>
+          <w:bCs w:val="false"/>
+          <w:sz w:val="24"/>
+          <w:szCs w:val="24"/>
+        </w:rPr>
+      </w:r>
+    </w:p>
+    <w:p>
+      <w:pPr>
+        <w:pStyle w:val="BodyText"/>
+        <w:rPr>
+          <w:b w:val="false"/>
+          <w:bCs w:val="false"/>
+          <w:sz w:val="24"/>
+          <w:szCs w:val="24"/>
+        </w:rPr>
+      </w:pPr>
+      <w:r>
+        <w:rPr>
+          <w:b w:val="false"/>
+          <w:bCs w:val="false"/>
+          <w:sz w:val="24"/>
+          <w:szCs w:val="24"/>
+        </w:rPr>
+      </w:r>
+    </w:p>
+    <w:p>
+      <w:pPr>
+        <w:pStyle w:val="BodyText"/>
+        <w:rPr>
+          <w:rStyle w:val="Strong"/>
+          <w:b/>
+          <w:sz w:val="56"/>
+          <w:szCs w:val="56"/>
+        </w:rPr>
       </w:pPr>
       <w:r>
         <w:rPr/>
@@ -2185,21 +3077,63 @@
       <w:pPr>
         <w:pStyle w:val="Heading1"/>
         <w:spacing w:before="0" w:after="283"/>
-        <w:rPr/>
-      </w:pPr>
-      <w:r>
         <w:rPr>
           <w:rStyle w:val="Strong"/>
           <w:b/>
-          <w:sz w:val="56"/>
-          <w:szCs w:val="56"/>
-        </w:rPr>
-        <w:t>Linux Szerver:</w:t>
+          <w:sz w:val="48"/>
+          <w:szCs w:val="48"/>
+        </w:rPr>
+      </w:pPr>
+      <w:r>
+        <w:rPr/>
+      </w:r>
+    </w:p>
+    <w:p>
+      <w:pPr>
+        <w:pStyle w:val="Heading1"/>
+        <w:spacing w:lineRule="auto" w:line="276" w:before="0" w:after="283"/>
+        <w:rPr>
+          <w:rStyle w:val="Strong"/>
+          <w:b/>
+          <w:sz w:val="48"/>
+          <w:szCs w:val="48"/>
+        </w:rPr>
+      </w:pPr>
+      <w:r>
+        <w:rPr/>
+      </w:r>
+    </w:p>
+    <w:p>
+      <w:pPr>
+        <w:pStyle w:val="Heading1"/>
+        <w:spacing w:lineRule="auto" w:line="276" w:before="0" w:after="283"/>
+        <w:rPr/>
+      </w:pPr>
+      <w:r>
+        <w:rPr>
+          <w:rStyle w:val="Strong"/>
+          <w:b/>
+          <w:sz w:val="48"/>
+          <w:szCs w:val="48"/>
+        </w:rPr>
+        <w:t xml:space="preserve">Linux Szerver: </w:t>
+      </w:r>
+      <w:r>
+        <w:rPr>
+          <w:rStyle w:val="Strong"/>
+          <w:b w:val="false"/>
+          <w:bCs w:val="false"/>
+          <w:color w:val="FF0000"/>
+          <w:sz w:val="24"/>
+          <w:szCs w:val="24"/>
+        </w:rPr>
+        <w:t>Figyeljen a hálózati kártyák számára és típusára</w:t>
       </w:r>
     </w:p>
     <w:p>
       <w:pPr>
         <w:pStyle w:val="Heading3"/>
+        <w:spacing w:lineRule="auto" w:line="276"/>
         <w:rPr/>
       </w:pPr>
       <w:r>
@@ -2210,31 +3144,12 @@
     <w:p>
       <w:pPr>
         <w:pStyle w:val="BodyText"/>
-        <w:rPr/>
-      </w:pPr>
-      <w:r>
-        <w:rPr/>
-        <w:tab/>
+        <w:spacing w:lineRule="auto" w:line="276"/>
+        <w:rPr/>
+      </w:pPr>
+      <w:r>
+        <w:rPr/>
         <w:t>Konfigurálja a Linux szervert az alábbiak alapján:</w:t>
-      </w:r>
-    </w:p>
-    <w:p>
-      <w:pPr>
-        <w:pStyle w:val="BodyText"/>
-        <w:rPr/>
-      </w:pPr>
-      <w:r>
-        <w:rPr/>
-        <w:tab/>
-        <w:tab/>
-        <w:t>a. A jelszó legyen</w:t>
-      </w:r>
-      <w:r>
-        <w:rPr>
-          <w:b/>
-          <w:bCs/>
-        </w:rPr>
-        <w:t xml:space="preserve"> "Admin123"</w:t>
       </w:r>
     </w:p>
     <w:p>
@@ -2244,19 +3159,74 @@
           <w:ilvl w:val="0"/>
           <w:numId w:val="0"/>
         </w:numPr>
+        <w:spacing w:lineRule="auto" w:line="276"/>
         <w:ind w:hanging="0" w:start="0"/>
         <w:rPr/>
       </w:pPr>
       <w:r>
         <w:rPr/>
-        <w:t xml:space="preserve">b. A felhasználónév legyen </w:t>
+        <w:t>a</w:t>
+      </w:r>
+      <w:r>
+        <w:rPr/>
+        <w:t>. A szerver neve legyen:</w:t>
       </w:r>
       <w:r>
         <w:rPr>
           <w:b/>
           <w:bCs/>
         </w:rPr>
-        <w:t>"admin"</w:t>
+        <w:t xml:space="preserve"> „</w:t>
+      </w:r>
+      <w:r>
+        <w:rPr>
+          <w:b/>
+          <w:bCs/>
+        </w:rPr>
+        <w:t>t</w:t>
+      </w:r>
+      <w:r>
+        <w:rPr>
+          <w:b/>
+          <w:bCs/>
+        </w:rPr>
+        <w:t>eszt</w:t>
+      </w:r>
+      <w:r>
+        <w:rPr>
+          <w:b/>
+          <w:bCs/>
+        </w:rPr>
+        <w:t>l</w:t>
+      </w:r>
+      <w:r>
+        <w:rPr>
+          <w:b/>
+          <w:bCs/>
+        </w:rPr>
+        <w:t>inux”</w:t>
+      </w:r>
+    </w:p>
+    <w:p>
+      <w:pPr>
+        <w:pStyle w:val="BodyText"/>
+        <w:spacing w:lineRule="auto" w:line="276"/>
+        <w:rPr/>
+      </w:pPr>
+      <w:r>
+        <w:rPr/>
+        <w:t>b</w:t>
+      </w:r>
+      <w:r>
+        <w:rPr/>
+        <w:t>. A jelszó legyen</w:t>
+      </w:r>
+      <w:r>
+        <w:rPr>
+          <w:b/>
+          <w:bCs/>
+        </w:rPr>
+        <w:t xml:space="preserve"> "Admin123"</w:t>
       </w:r>
     </w:p>
     <w:p>
@@ -2266,19 +3236,35 @@
           <w:ilvl w:val="0"/>
           <w:numId w:val="0"/>
         </w:numPr>
+        <w:spacing w:lineRule="auto" w:line="276"/>
         <w:ind w:hanging="0" w:start="0"/>
         <w:rPr/>
       </w:pPr>
       <w:r>
         <w:rPr/>
-        <w:t>c. A szerver neve legyen:</w:t>
+        <w:t>c</w:t>
+      </w:r>
+      <w:r>
+        <w:rPr/>
+        <w:t xml:space="preserve">. A felhasználónév legyen </w:t>
+      </w:r>
+      <w:r>
+        <w:rPr/>
+        <w:t>a</w:t>
       </w:r>
       <w:r>
         <w:rPr>
           <w:b/>
           <w:bCs/>
         </w:rPr>
-        <w:t xml:space="preserve"> „TesztLinux”.</w:t>
+        <w:t xml:space="preserve"> „</w:t>
+      </w:r>
+      <w:r>
+        <w:rPr>
+          <w:b/>
+          <w:bCs/>
+        </w:rPr>
+        <w:t>vizsga”</w:t>
       </w:r>
     </w:p>
     <w:p>
@@ -2288,34 +3274,30 @@
           <w:ilvl w:val="0"/>
           <w:numId w:val="0"/>
         </w:numPr>
+        <w:spacing w:lineRule="auto" w:line="276"/>
         <w:ind w:hanging="0" w:start="0"/>
         <w:rPr/>
       </w:pPr>
       <w:r>
-        <w:rPr/>
-        <w:t>d. szerkessze a</w:t>
+        <w:rPr>
+          <w:b w:val="false"/>
+          <w:bCs w:val="false"/>
+        </w:rPr>
+        <w:t>d</w:t>
+      </w:r>
+      <w:r>
+        <w:rPr>
+          <w:b w:val="false"/>
+          <w:bCs w:val="false"/>
+        </w:rPr>
+        <w:t xml:space="preserve">. A your name legyen a </w:t>
       </w:r>
       <w:r>
         <w:rPr>
           <w:b/>
           <w:bCs/>
         </w:rPr>
-        <w:t xml:space="preserve"> GRUB konfigurációt</w:t>
-      </w:r>
-      <w:r>
-        <w:rPr/>
-        <w:t xml:space="preserve"> úgy, hogy </w:t>
-      </w:r>
-      <w:r>
-        <w:rPr>
-          <w:b/>
-          <w:bCs/>
-        </w:rPr>
-        <w:t>az időzítés 5 másodpercre</w:t>
-      </w:r>
-      <w:r>
-        <w:rPr/>
-        <w:t xml:space="preserve"> legyen állítva</w:t>
+        <w:t>TELJES NEVE</w:t>
       </w:r>
     </w:p>
     <w:p>
@@ -2325,34 +3307,39 @@
           <w:ilvl w:val="0"/>
           <w:numId w:val="0"/>
         </w:numPr>
+        <w:spacing w:lineRule="auto" w:line="276"/>
         <w:ind w:hanging="0" w:start="0"/>
         <w:rPr/>
       </w:pPr>
       <w:r>
         <w:rPr/>
-        <w:t xml:space="preserve">e. szerkessze a </w:t>
+        <w:t>e</w:t>
+      </w:r>
+      <w:r>
+        <w:rPr/>
+        <w:t>. szerkessze a</w:t>
       </w:r>
       <w:r>
         <w:rPr>
           <w:b/>
           <w:bCs/>
         </w:rPr>
-        <w:t>GRUB konfigurációt</w:t>
-      </w:r>
-      <w:r>
-        <w:rPr/>
-        <w:t xml:space="preserve"> úgy, hogy</w:t>
+        <w:t xml:space="preserve"> GRUB konfigurációt</w:t>
+      </w:r>
+      <w:r>
+        <w:rPr/>
+        <w:t xml:space="preserve"> úgy, hogy </w:t>
       </w:r>
       <w:r>
         <w:rPr>
           <w:b/>
           <w:bCs/>
         </w:rPr>
-        <w:t xml:space="preserve"> muted üzemmodban</w:t>
-      </w:r>
-      <w:r>
-        <w:rPr/>
-        <w:t xml:space="preserve"> induljon</w:t>
+        <w:t>az időzítés 5 másodpercre</w:t>
+      </w:r>
+      <w:r>
+        <w:rPr/>
+        <w:t xml:space="preserve"> legyen állítva</w:t>
       </w:r>
     </w:p>
     <w:p>
@@ -2362,73 +3349,53 @@
           <w:ilvl w:val="0"/>
           <w:numId w:val="0"/>
         </w:numPr>
+        <w:spacing w:lineRule="auto" w:line="276"/>
         <w:ind w:hanging="0" w:start="0"/>
         <w:rPr/>
       </w:pPr>
       <w:r>
         <w:rPr/>
-        <w:t xml:space="preserve">f. Állítsa be a szervert úgy, hogy mindig </w:t>
+        <w:t>f</w:t>
+      </w:r>
+      <w:r>
+        <w:rPr/>
+        <w:t xml:space="preserve">. szerkessze a </w:t>
       </w:r>
       <w:r>
         <w:rPr>
           <w:b/>
           <w:bCs/>
         </w:rPr>
-        <w:t>multi-user.target állapotban</w:t>
+        <w:t>GRUB konfigurációt</w:t>
+      </w:r>
+      <w:r>
+        <w:rPr/>
+        <w:t xml:space="preserve"> úgy, hogy</w:t>
+      </w:r>
+      <w:r>
+        <w:rPr>
+          <w:b/>
+          <w:bCs/>
+        </w:rPr>
+        <w:t xml:space="preserve"> </w:t>
+      </w:r>
+      <w:r>
+        <w:rPr>
+          <w:b/>
+          <w:bCs/>
+        </w:rPr>
+        <w:t>néma</w:t>
+      </w:r>
+      <w:r>
+        <w:rPr>
+          <w:b/>
+          <w:bCs/>
+        </w:rPr>
+        <w:t xml:space="preserve"> üzemmodban</w:t>
       </w:r>
       <w:r>
         <w:rPr/>
         <w:t xml:space="preserve"> induljon</w:t>
-      </w:r>
-    </w:p>
-    <w:p>
-      <w:pPr>
-        <w:pStyle w:val="Heading3"/>
-        <w:rPr/>
-      </w:pPr>
-      <w:r>
-        <w:rPr>
-          <w:rStyle w:val="Strong"/>
-          <w:b/>
-          <w:bCs/>
-        </w:rPr>
-        <w:t>5. Statikus IP-cím beállítása</w:t>
-      </w:r>
-    </w:p>
-    <w:p>
-      <w:pPr>
-        <w:pStyle w:val="BodyText"/>
-        <w:rPr/>
-      </w:pPr>
-      <w:r>
-        <w:rPr>
-          <w:rStyle w:val="Strong"/>
-        </w:rPr>
-        <w:tab/>
-      </w:r>
-      <w:r>
-        <w:rPr>
-          <w:rStyle w:val="Strong"/>
-          <w:b w:val="false"/>
-          <w:bCs w:val="false"/>
-        </w:rPr>
-        <w:t>Konfigurálja a Linux szerver</w:t>
-      </w:r>
-      <w:r>
-        <w:rPr>
-          <w:rStyle w:val="Strong"/>
-          <w:b/>
-          <w:bCs/>
-        </w:rPr>
-        <w:t xml:space="preserve"> ip-címét</w:t>
-      </w:r>
-      <w:r>
-        <w:rPr>
-          <w:rStyle w:val="Strong"/>
-          <w:b w:val="false"/>
-          <w:bCs w:val="false"/>
-        </w:rPr>
-        <w:t xml:space="preserve"> az alábbiak alapján:</w:t>
       </w:r>
     </w:p>
     <w:p>
@@ -2438,23 +3405,28 @@
           <w:ilvl w:val="0"/>
           <w:numId w:val="0"/>
         </w:numPr>
+        <w:spacing w:lineRule="auto" w:line="276"/>
         <w:ind w:hanging="0" w:start="0"/>
         <w:rPr/>
       </w:pPr>
       <w:r>
         <w:rPr/>
-        <w:t xml:space="preserve">a. Nyissa meg és szerkessze a </w:t>
+        <w:t>g</w:t>
+      </w:r>
+      <w:r>
+        <w:rPr/>
+        <w:t xml:space="preserve">. Állítsa be a szervert úgy, hogy mindig </w:t>
       </w:r>
       <w:r>
         <w:rPr>
           <w:b/>
           <w:bCs/>
         </w:rPr>
-        <w:t>Netplan</w:t>
-      </w:r>
-      <w:r>
-        <w:rPr/>
-        <w:t xml:space="preserve"> konfigurációt. </w:t>
+        <w:t>multi-user.target állapotban</w:t>
+      </w:r>
+      <w:r>
+        <w:rPr/>
+        <w:t xml:space="preserve"> induljon</w:t>
       </w:r>
     </w:p>
     <w:p>
@@ -2464,23 +3436,74 @@
           <w:ilvl w:val="0"/>
           <w:numId w:val="0"/>
         </w:numPr>
+        <w:spacing w:lineRule="auto" w:line="276"/>
         <w:ind w:hanging="0" w:start="0"/>
         <w:rPr/>
       </w:pPr>
       <w:r>
         <w:rPr/>
-        <w:t xml:space="preserve">b. Állítsa be az </w:t>
-      </w:r>
-      <w:r>
-        <w:rPr>
+      </w:r>
+    </w:p>
+    <w:p>
+      <w:pPr>
+        <w:pStyle w:val="Heading3"/>
+        <w:spacing w:lineRule="auto" w:line="276"/>
+        <w:rPr/>
+      </w:pPr>
+      <w:r>
+        <w:rPr>
+          <w:rStyle w:val="Strong"/>
           <w:b/>
           <w:bCs/>
         </w:rPr>
-        <w:t xml:space="preserve">utolsó előtti </w:t>
-      </w:r>
-      <w:r>
-        <w:rPr/>
-        <w:t>ip-címre </w:t>
+        <w:t>5. Statikus IP-cím beállítása</w:t>
+      </w:r>
+    </w:p>
+    <w:p>
+      <w:pPr>
+        <w:pStyle w:val="BodyText"/>
+        <w:spacing w:lineRule="auto" w:line="276"/>
+        <w:rPr/>
+      </w:pPr>
+      <w:r>
+        <w:rPr>
+          <w:rStyle w:val="Strong"/>
+          <w:b w:val="false"/>
+          <w:bCs w:val="false"/>
+        </w:rPr>
+        <w:t>Konfigurálja a Linux szerver</w:t>
+      </w:r>
+      <w:r>
+        <w:rPr>
+          <w:rStyle w:val="Strong"/>
+          <w:b/>
+          <w:bCs/>
+        </w:rPr>
+        <w:t xml:space="preserve"> ip-címét</w:t>
+      </w:r>
+      <w:r>
+        <w:rPr>
+          <w:rStyle w:val="Strong"/>
+          <w:b w:val="false"/>
+          <w:bCs w:val="false"/>
+        </w:rPr>
+        <w:t xml:space="preserve"> az alábbiak </w:t>
+      </w:r>
+      <w:r>
+        <w:rPr>
+          <w:rStyle w:val="Strong"/>
+          <w:b w:val="false"/>
+          <w:bCs w:val="false"/>
+        </w:rPr>
+        <w:t>szerint</w:t>
+      </w:r>
+      <w:r>
+        <w:rPr>
+          <w:rStyle w:val="Strong"/>
+          <w:b w:val="false"/>
+          <w:bCs w:val="false"/>
+        </w:rPr>
+        <w:t>:</w:t>
       </w:r>
     </w:p>
     <w:p>
@@ -2490,26 +3513,28 @@
           <w:ilvl w:val="0"/>
           <w:numId w:val="0"/>
         </w:numPr>
+        <w:spacing w:lineRule="auto" w:line="276"/>
         <w:ind w:hanging="0" w:start="0"/>
         <w:rPr/>
       </w:pPr>
       <w:r>
         <w:rPr/>
-        <w:t xml:space="preserve"> </w:t>
-      </w:r>
-    </w:p>
-    <w:p>
-      <w:pPr>
-        <w:pStyle w:val="Heading3"/>
-        <w:rPr/>
-      </w:pPr>
-      <w:r>
-        <w:rPr>
-          <w:rStyle w:val="Strong"/>
+        <w:t>N</w:t>
+      </w:r>
+      <w:r>
+        <w:rPr/>
+        <w:t xml:space="preserve">yissa meg és szerkessze a </w:t>
+      </w:r>
+      <w:r>
+        <w:rPr>
           <w:b/>
           <w:bCs/>
         </w:rPr>
-        <w:t>6. DHCP szerver beállítása</w:t>
+        <w:t>Netplan</w:t>
+      </w:r>
+      <w:r>
+        <w:rPr/>
+        <w:t xml:space="preserve"> konfigurációt. </w:t>
       </w:r>
     </w:p>
     <w:p>
@@ -2519,26 +3544,25 @@
           <w:ilvl w:val="0"/>
           <w:numId w:val="0"/>
         </w:numPr>
+        <w:spacing w:lineRule="auto" w:line="276"/>
         <w:ind w:hanging="0" w:start="0"/>
         <w:rPr/>
       </w:pPr>
       <w:r>
         <w:rPr/>
-        <w:t xml:space="preserve"> </w:t>
-      </w:r>
-      <w:r>
-        <w:rPr/>
-        <w:t>Telepítse és konfigurálja az </w:t>
-      </w:r>
-      <w:r>
-        <w:rPr>
-          <w:rStyle w:val="Strong"/>
-        </w:rPr>
-        <w:t>ISC DHCP szervert a következők szerint:</w:t>
-      </w:r>
-      <w:r>
-        <w:rPr/>
-        <w:t xml:space="preserve"> </w:t>
+        <w:tab/>
+        <w:t xml:space="preserve">b. Állítsa be az </w:t>
+      </w:r>
+      <w:r>
+        <w:rPr>
+          <w:b/>
+          <w:bCs/>
+        </w:rPr>
+        <w:t xml:space="preserve">utolsó előtti </w:t>
+      </w:r>
+      <w:r>
+        <w:rPr/>
+        <w:t>ip-címre </w:t>
       </w:r>
     </w:p>
     <w:p>
@@ -2548,22 +3572,29 @@
           <w:ilvl w:val="0"/>
           <w:numId w:val="0"/>
         </w:numPr>
+        <w:spacing w:lineRule="auto" w:line="276"/>
         <w:ind w:hanging="0" w:start="0"/>
         <w:rPr/>
       </w:pPr>
       <w:r>
         <w:rPr/>
-        <w:t xml:space="preserve">b. Állítsa be a DHCP hatókört </w:t>
-      </w:r>
-      <w:r>
-        <w:rPr>
-          <w:rStyle w:val="Strong"/>
-        </w:rPr>
-        <w:t>a hálózati tartományban</w:t>
-      </w:r>
-      <w:r>
-        <w:rPr/>
-        <w:t> tartományban.</w:t>
+        <w:tab/>
+        <w:t xml:space="preserve">c. </w:t>
+      </w:r>
+      <w:r>
+        <w:rPr/>
+        <w:t xml:space="preserve">Az alapértelmezett átjáró legyen az </w:t>
+      </w:r>
+      <w:r>
+        <w:rPr>
+          <w:b/>
+          <w:bCs/>
+        </w:rPr>
+        <w:t>első kiosztható ip-cím</w:t>
+      </w:r>
+      <w:r>
+        <w:rPr/>
+        <w:t xml:space="preserve"> </w:t>
       </w:r>
     </w:p>
     <w:p>
@@ -2573,19 +3604,28 @@
           <w:ilvl w:val="0"/>
           <w:numId w:val="0"/>
         </w:numPr>
+        <w:spacing w:lineRule="auto" w:line="276"/>
         <w:ind w:hanging="0" w:start="0"/>
         <w:rPr/>
       </w:pPr>
       <w:r>
         <w:rPr/>
-        <w:t xml:space="preserve">c. Állítsa be az alapértelmezett átjárót </w:t>
-      </w:r>
-      <w:r>
-        <w:rPr>
+        <w:t xml:space="preserve"> </w:t>
+      </w:r>
+    </w:p>
+    <w:p>
+      <w:pPr>
+        <w:pStyle w:val="Heading3"/>
+        <w:spacing w:lineRule="auto" w:line="276"/>
+        <w:rPr/>
+      </w:pPr>
+      <w:r>
+        <w:rPr>
+          <w:rStyle w:val="Strong"/>
           <w:b/>
           <w:bCs/>
         </w:rPr>
-        <w:t>192.168.1.1-re. </w:t>
+        <w:t>6. DHCP szerver beállítása</w:t>
       </w:r>
     </w:p>
     <w:p>
@@ -2595,19 +3635,27 @@
           <w:ilvl w:val="0"/>
           <w:numId w:val="0"/>
         </w:numPr>
+        <w:spacing w:lineRule="auto" w:line="276"/>
         <w:ind w:hanging="0" w:start="0"/>
         <w:rPr/>
       </w:pPr>
       <w:r>
         <w:rPr/>
-        <w:t xml:space="preserve">d. Tiltsa ki az </w:t>
-      </w:r>
-      <w:r>
-        <w:rPr>
-          <w:b/>
-          <w:bCs/>
-        </w:rPr>
-        <w:t>első 5 címet</w:t>
+        <w:t xml:space="preserve"> </w:t>
+      </w:r>
+      <w:r>
+        <w:rPr/>
+        <w:t>Telepítse és konfigurálja az </w:t>
+      </w:r>
+      <w:r>
+        <w:rPr>
+          <w:rStyle w:val="Strong"/>
+        </w:rPr>
+        <w:t>ISC DHCP szervert a következők szerint:</w:t>
+      </w:r>
+      <w:r>
+        <w:rPr/>
+        <w:t xml:space="preserve"> </w:t>
       </w:r>
     </w:p>
     <w:p>
@@ -2617,11 +3665,110 @@
           <w:ilvl w:val="0"/>
           <w:numId w:val="0"/>
         </w:numPr>
+        <w:spacing w:lineRule="auto" w:line="276"/>
         <w:ind w:hanging="0" w:start="0"/>
         <w:rPr/>
       </w:pPr>
       <w:r>
         <w:rPr/>
+        <w:t>b. Állítsa be a</w:t>
+      </w:r>
+      <w:r>
+        <w:rPr>
+          <w:rStyle w:val="Strong"/>
+        </w:rPr>
+        <w:t xml:space="preserve"> hálózati </w:t>
+      </w:r>
+      <w:r>
+        <w:rPr>
+          <w:rStyle w:val="Strong"/>
+        </w:rPr>
+        <w:t>hatókört</w:t>
+      </w:r>
+    </w:p>
+    <w:p>
+      <w:pPr>
+        <w:pStyle w:val="BodyText"/>
+        <w:numPr>
+          <w:ilvl w:val="0"/>
+          <w:numId w:val="0"/>
+        </w:numPr>
+        <w:spacing w:lineRule="auto" w:line="276"/>
+        <w:ind w:hanging="0" w:start="0"/>
+        <w:rPr/>
+      </w:pPr>
+      <w:r>
+        <w:rPr>
+          <w:rStyle w:val="Strong"/>
+        </w:rPr>
+        <w:t>c</w:t>
+      </w:r>
+      <w:r>
+        <w:rPr>
+          <w:rStyle w:val="Strong"/>
+        </w:rPr>
+        <w:t xml:space="preserve">. Tiltsa ki az </w:t>
+      </w:r>
+      <w:r>
+        <w:rPr>
+          <w:rStyle w:val="Strong"/>
+          <w:b/>
+          <w:bCs/>
+        </w:rPr>
+        <w:t>első 5 címet</w:t>
+      </w:r>
+    </w:p>
+    <w:p>
+      <w:pPr>
+        <w:pStyle w:val="BodyText"/>
+        <w:numPr>
+          <w:ilvl w:val="0"/>
+          <w:numId w:val="0"/>
+        </w:numPr>
+        <w:spacing w:lineRule="auto" w:line="276"/>
+        <w:ind w:hanging="0" w:start="0"/>
+        <w:rPr/>
+      </w:pPr>
+      <w:r>
+        <w:rPr/>
+        <w:t>d</w:t>
+      </w:r>
+      <w:r>
+        <w:rPr/>
+        <w:t xml:space="preserve">. Állítsa be az alapértelmezett átjárót </w:t>
+      </w:r>
+      <w:r>
+        <w:rPr/>
+        <w:t xml:space="preserve">az </w:t>
+      </w:r>
+      <w:r>
+        <w:rPr>
+          <w:b/>
+          <w:bCs/>
+        </w:rPr>
+        <w:t>első kiosztható ip-címre</w:t>
+      </w:r>
+      <w:r>
+        <w:rPr>
+          <w:b/>
+          <w:bCs/>
+        </w:rPr>
+        <w:t>. </w:t>
+      </w:r>
+    </w:p>
+    <w:p>
+      <w:pPr>
+        <w:pStyle w:val="BodyText"/>
+        <w:numPr>
+          <w:ilvl w:val="0"/>
+          <w:numId w:val="0"/>
+        </w:numPr>
+        <w:spacing w:lineRule="auto" w:line="276"/>
+        <w:ind w:hanging="0" w:start="0"/>
+        <w:rPr/>
+      </w:pPr>
+      <w:r>
+        <w:rPr/>
         <w:t xml:space="preserve">e. </w:t>
       </w:r>
       <w:r>
@@ -2638,640 +3785,22 @@
     </w:p>
     <w:p>
       <w:pPr>
-        <w:pStyle w:val="Standard"/>
-        <w:rPr/>
-      </w:pPr>
-      <w:r>
-        <w:rPr/>
-      </w:r>
-    </w:p>
-    <w:p>
-      <w:pPr>
-        <w:pStyle w:val="Standard"/>
-        <w:rPr/>
-      </w:pPr>
-      <w:r>
-        <w:rPr/>
-      </w:r>
-    </w:p>
-    <w:p>
-      <w:pPr>
-        <w:pStyle w:val="Standard"/>
-        <w:rPr>
-          <w:b/>
-        </w:rPr>
-      </w:pPr>
-      <w:r>
-        <w:rPr>
-          <w:b/>
-        </w:rPr>
-      </w:r>
-    </w:p>
-    <w:p>
-      <w:pPr>
-        <w:pStyle w:val="Standard"/>
-        <w:rPr/>
-      </w:pPr>
-      <w:r>
-        <w:rPr/>
-      </w:r>
-    </w:p>
-    <w:p>
-      <w:pPr>
-        <w:pStyle w:val="Heading2"/>
-        <w:rPr/>
-      </w:pPr>
-      <w:r>
-        <w:rPr>
-          <w:rStyle w:val="Strong"/>
-          <w:b/>
-          <w:bCs/>
-        </w:rPr>
-        <w:t>Hálózati kiosztás 192.168.10.0/28 (255.255.255.240)</w:t>
-      </w:r>
-    </w:p>
-    <w:tbl>
-      <w:tblPr>
-        <w:tblW w:w="6228" w:type="dxa"/>
-        <w:jc w:val="start"/>
-        <w:tblInd w:w="28" w:type="dxa"/>
-        <w:tblLayout w:type="fixed"/>
-        <w:tblCellMar>
-          <w:top w:w="28" w:type="dxa"/>
-          <w:start w:w="28" w:type="dxa"/>
-          <w:bottom w:w="28" w:type="dxa"/>
-          <w:end w:w="28" w:type="dxa"/>
-        </w:tblCellMar>
-      </w:tblPr>
-      <w:tblGrid>
-        <w:gridCol w:w="2473"/>
-        <w:gridCol w:w="759"/>
-        <w:gridCol w:w="2733"/>
-        <w:gridCol w:w="215"/>
-        <w:gridCol w:w="48"/>
-      </w:tblGrid>
-      <w:tr>
-        <w:trPr/>
-        <w:tc>
-          <w:tcPr>
-            <w:tcW w:w="2473" w:type="dxa"/>
-            <w:tcBorders/>
-            <w:vAlign w:val="center"/>
-          </w:tcPr>
-          <w:p>
-            <w:pPr>
-              <w:pStyle w:val="Tblzattartalom"/>
-              <w:rPr/>
-            </w:pPr>
-            <w:r>
-              <w:rPr/>
-              <w:t>Eszköz</w:t>
-            </w:r>
-          </w:p>
-        </w:tc>
-        <w:tc>
-          <w:tcPr>
-            <w:tcW w:w="759" w:type="dxa"/>
-            <w:tcBorders/>
-            <w:vAlign w:val="center"/>
-          </w:tcPr>
-          <w:p>
-            <w:pPr>
-              <w:pStyle w:val="Tblzattartalom"/>
-              <w:rPr/>
-            </w:pPr>
-            <w:r>
-              <w:rPr/>
-              <w:t>IP-cím</w:t>
-            </w:r>
-          </w:p>
-        </w:tc>
-        <w:tc>
-          <w:tcPr>
-            <w:tcW w:w="2733" w:type="dxa"/>
-            <w:tcBorders/>
-            <w:vAlign w:val="center"/>
-          </w:tcPr>
-          <w:p>
-            <w:pPr>
-              <w:pStyle w:val="Tblzattartalom"/>
-              <w:rPr/>
-            </w:pPr>
-            <w:r>
-              <w:rPr/>
-              <w:t>Megjegyzés</w:t>
-            </w:r>
-          </w:p>
-        </w:tc>
-        <w:tc>
-          <w:tcPr>
-            <w:tcW w:w="215" w:type="dxa"/>
-            <w:tcBorders/>
-            <w:vAlign w:val="center"/>
-          </w:tcPr>
-          <w:p>
-            <w:pPr>
-              <w:pStyle w:val="Tblzattartalom"/>
-              <w:rPr>
-                <w:sz w:val="4"/>
-                <w:szCs w:val="4"/>
-              </w:rPr>
-            </w:pPr>
-            <w:r>
-              <w:rPr>
-                <w:sz w:val="4"/>
-                <w:szCs w:val="4"/>
-              </w:rPr>
-            </w:r>
-          </w:p>
-        </w:tc>
-        <w:tc>
-          <w:tcPr>
-            <w:tcW w:w="48" w:type="dxa"/>
-            <w:tcBorders/>
-            <w:vAlign w:val="center"/>
-          </w:tcPr>
-          <w:p>
-            <w:pPr>
-              <w:pStyle w:val="Tblzattartalom"/>
-              <w:rPr>
-                <w:sz w:val="4"/>
-                <w:szCs w:val="4"/>
-              </w:rPr>
-            </w:pPr>
-            <w:r>
-              <w:rPr>
-                <w:sz w:val="4"/>
-                <w:szCs w:val="4"/>
-              </w:rPr>
-            </w:r>
-          </w:p>
-        </w:tc>
-      </w:tr>
-      <w:tr>
-        <w:trPr/>
-        <w:tc>
-          <w:tcPr>
-            <w:tcW w:w="2473" w:type="dxa"/>
-            <w:tcBorders/>
-            <w:vAlign w:val="center"/>
-          </w:tcPr>
-          <w:p>
-            <w:pPr>
-              <w:pStyle w:val="Tblzattartalom"/>
-              <w:rPr>
-                <w:sz w:val="4"/>
-                <w:szCs w:val="4"/>
-              </w:rPr>
-            </w:pPr>
-            <w:r>
-              <w:rPr>
-                <w:sz w:val="4"/>
-                <w:szCs w:val="4"/>
-              </w:rPr>
-            </w:r>
-          </w:p>
-        </w:tc>
-        <w:tc>
-          <w:tcPr>
-            <w:tcW w:w="759" w:type="dxa"/>
-            <w:tcBorders/>
-            <w:vAlign w:val="center"/>
-          </w:tcPr>
-          <w:p>
-            <w:pPr>
-              <w:pStyle w:val="Tblzattartalom"/>
-              <w:rPr>
-                <w:sz w:val="4"/>
-                <w:szCs w:val="4"/>
-              </w:rPr>
-            </w:pPr>
-            <w:r>
-              <w:rPr>
-                <w:sz w:val="4"/>
-                <w:szCs w:val="4"/>
-              </w:rPr>
-            </w:r>
-          </w:p>
-        </w:tc>
-        <w:tc>
-          <w:tcPr>
-            <w:tcW w:w="2733" w:type="dxa"/>
-            <w:tcBorders/>
-            <w:vAlign w:val="center"/>
-          </w:tcPr>
-          <w:p>
-            <w:pPr>
-              <w:pStyle w:val="Tblzattartalom"/>
-              <w:rPr>
-                <w:sz w:val="4"/>
-                <w:szCs w:val="4"/>
-              </w:rPr>
-            </w:pPr>
-            <w:r>
-              <w:rPr>
-                <w:sz w:val="4"/>
-                <w:szCs w:val="4"/>
-              </w:rPr>
-            </w:r>
-          </w:p>
-        </w:tc>
-        <w:tc>
-          <w:tcPr>
-            <w:tcW w:w="215" w:type="dxa"/>
-            <w:tcBorders/>
-            <w:vAlign w:val="center"/>
-          </w:tcPr>
-          <w:p>
-            <w:pPr>
-              <w:pStyle w:val="Tblzattartalom"/>
-              <w:rPr>
-                <w:sz w:val="4"/>
-                <w:szCs w:val="4"/>
-              </w:rPr>
-            </w:pPr>
-            <w:r>
-              <w:rPr>
-                <w:sz w:val="4"/>
-                <w:szCs w:val="4"/>
-              </w:rPr>
-            </w:r>
-          </w:p>
-        </w:tc>
-        <w:tc>
-          <w:tcPr>
-            <w:tcW w:w="48" w:type="dxa"/>
-            <w:tcBorders/>
-            <w:vAlign w:val="center"/>
-          </w:tcPr>
-          <w:p>
-            <w:pPr>
-              <w:pStyle w:val="Tblzattartalom"/>
-              <w:rPr>
-                <w:sz w:val="4"/>
-                <w:szCs w:val="4"/>
-              </w:rPr>
-            </w:pPr>
-            <w:r>
-              <w:rPr>
-                <w:sz w:val="4"/>
-                <w:szCs w:val="4"/>
-              </w:rPr>
-            </w:r>
-          </w:p>
-        </w:tc>
-      </w:tr>
-      <w:tr>
-        <w:trPr/>
-        <w:tc>
-          <w:tcPr>
-            <w:tcW w:w="2473" w:type="dxa"/>
-            <w:tcBorders/>
-            <w:vAlign w:val="center"/>
-          </w:tcPr>
-          <w:p>
-            <w:pPr>
-              <w:pStyle w:val="Tblzattartalom"/>
-              <w:rPr/>
-            </w:pPr>
-            <w:r>
-              <w:rPr/>
-              <w:t>TesztLinux (szerver)</w:t>
-            </w:r>
-          </w:p>
-        </w:tc>
-        <w:tc>
-          <w:tcPr>
-            <w:tcW w:w="759" w:type="dxa"/>
-            <w:tcBorders/>
-            <w:vAlign w:val="center"/>
-          </w:tcPr>
-          <w:p>
-            <w:pPr>
-              <w:pStyle w:val="Tblzattartalom"/>
-              <w:rPr/>
-            </w:pPr>
-            <w:r>
-              <w:rPr/>
-              <w:t>?</w:t>
-            </w:r>
-          </w:p>
-        </w:tc>
-        <w:tc>
-          <w:tcPr>
-            <w:tcW w:w="2733" w:type="dxa"/>
-            <w:tcBorders/>
-            <w:vAlign w:val="center"/>
-          </w:tcPr>
-          <w:p>
-            <w:pPr>
-              <w:pStyle w:val="Tblzattartalom"/>
-              <w:rPr/>
-            </w:pPr>
-            <w:r>
-              <w:rPr/>
-              <w:t>Szerver az utolsó előtti cím</w:t>
-            </w:r>
-          </w:p>
-        </w:tc>
-        <w:tc>
-          <w:tcPr>
-            <w:tcW w:w="215" w:type="dxa"/>
-            <w:tcBorders/>
-            <w:vAlign w:val="center"/>
-          </w:tcPr>
-          <w:p>
-            <w:pPr>
-              <w:pStyle w:val="Tblzattartalom"/>
-              <w:rPr>
-                <w:sz w:val="4"/>
-                <w:szCs w:val="4"/>
-              </w:rPr>
-            </w:pPr>
-            <w:r>
-              <w:rPr>
-                <w:sz w:val="4"/>
-                <w:szCs w:val="4"/>
-              </w:rPr>
-            </w:r>
-          </w:p>
-        </w:tc>
-        <w:tc>
-          <w:tcPr>
-            <w:tcW w:w="48" w:type="dxa"/>
-            <w:tcBorders/>
-            <w:vAlign w:val="center"/>
-          </w:tcPr>
-          <w:p>
-            <w:pPr>
-              <w:pStyle w:val="Tblzattartalom"/>
-              <w:rPr>
-                <w:sz w:val="4"/>
-                <w:szCs w:val="4"/>
-              </w:rPr>
-            </w:pPr>
-            <w:r>
-              <w:rPr>
-                <w:sz w:val="4"/>
-                <w:szCs w:val="4"/>
-              </w:rPr>
-            </w:r>
-          </w:p>
-        </w:tc>
-      </w:tr>
-      <w:tr>
-        <w:trPr/>
-        <w:tc>
-          <w:tcPr>
-            <w:tcW w:w="2473" w:type="dxa"/>
-            <w:tcBorders/>
-            <w:vAlign w:val="center"/>
-          </w:tcPr>
-          <w:p>
-            <w:pPr>
-              <w:pStyle w:val="Tblzattartalom"/>
-              <w:rPr/>
-            </w:pPr>
-            <w:r>
-              <w:rPr/>
-              <w:t>TesztWindows (szerver)</w:t>
-            </w:r>
-          </w:p>
-        </w:tc>
-        <w:tc>
-          <w:tcPr>
-            <w:tcW w:w="759" w:type="dxa"/>
-            <w:tcBorders/>
-            <w:vAlign w:val="center"/>
-          </w:tcPr>
-          <w:p>
-            <w:pPr>
-              <w:pStyle w:val="Tblzattartalom"/>
-              <w:rPr/>
-            </w:pPr>
-            <w:r>
-              <w:rPr/>
-              <w:t>?</w:t>
-            </w:r>
-          </w:p>
-        </w:tc>
-        <w:tc>
-          <w:tcPr>
-            <w:tcW w:w="2733" w:type="dxa"/>
-            <w:tcBorders/>
-            <w:vAlign w:val="center"/>
-          </w:tcPr>
-          <w:p>
-            <w:pPr>
-              <w:pStyle w:val="Tblzattartalom"/>
-              <w:rPr/>
-            </w:pPr>
-            <w:r>
-              <w:rPr/>
-              <w:t>Szerver az utolsó  cím</w:t>
-            </w:r>
-          </w:p>
-        </w:tc>
-        <w:tc>
-          <w:tcPr>
-            <w:tcW w:w="263" w:type="dxa"/>
-            <w:gridSpan w:val="2"/>
-            <w:tcBorders/>
-          </w:tcPr>
-          <w:p>
-            <w:pPr>
-              <w:pStyle w:val="Tblzattartalom"/>
-              <w:rPr>
-                <w:sz w:val="4"/>
-                <w:szCs w:val="4"/>
-              </w:rPr>
-            </w:pPr>
-            <w:r>
-              <w:rPr>
-                <w:sz w:val="4"/>
-                <w:szCs w:val="4"/>
-              </w:rPr>
-            </w:r>
-          </w:p>
-        </w:tc>
-      </w:tr>
-    </w:tbl>
-    <w:p>
-      <w:pPr>
-        <w:pStyle w:val="Standard"/>
-        <w:rPr/>
-      </w:pPr>
-      <w:r>
-        <w:rPr/>
-      </w:r>
-    </w:p>
-    <w:p>
-      <w:pPr>
-        <w:pStyle w:val="Standard"/>
-        <w:rPr/>
-      </w:pPr>
-      <w:r>
-        <w:rPr/>
-      </w:r>
-    </w:p>
-    <w:p>
-      <w:pPr>
-        <w:pStyle w:val="Standard"/>
-        <w:rPr/>
-      </w:pPr>
-      <w:r>
-        <w:rPr/>
-      </w:r>
-    </w:p>
-    <w:p>
-      <w:pPr>
-        <w:pStyle w:val="Standard"/>
-        <w:rPr/>
-      </w:pPr>
-      <w:r>
-        <w:rPr/>
-      </w:r>
-    </w:p>
-    <w:p>
-      <w:pPr>
-        <w:pStyle w:val="Standard"/>
-        <w:rPr/>
-      </w:pPr>
-      <w:r>
-        <w:rPr/>
-      </w:r>
-    </w:p>
-    <w:p>
-      <w:pPr>
-        <w:pStyle w:val="Standard"/>
-        <w:rPr/>
-      </w:pPr>
-      <w:r>
-        <w:rPr/>
-      </w:r>
-    </w:p>
-    <w:p>
-      <w:pPr>
-        <w:pStyle w:val="Standard"/>
-        <w:rPr>
-          <w:b/>
-        </w:rPr>
-      </w:pPr>
-      <w:r>
-        <w:rPr>
-          <w:b/>
-        </w:rPr>
-      </w:r>
-    </w:p>
-    <w:p>
-      <w:pPr>
-        <w:pStyle w:val="Standard"/>
-        <w:spacing w:lineRule="auto" w:line="247" w:before="0" w:after="160"/>
-        <w:ind w:hanging="360" w:start="720"/>
-        <w:rPr/>
-      </w:pPr>
-      <w:r>
-        <w:rPr/>
-      </w:r>
-    </w:p>
-    <w:p>
-      <w:pPr>
-        <w:pStyle w:val="ListParagraph"/>
-        <w:spacing w:lineRule="auto" w:line="259" w:before="0" w:after="160"/>
-        <w:contextualSpacing/>
-        <w:jc w:val="center"/>
-        <w:rPr>
-          <w:b/>
-          <w:sz w:val="28"/>
-          <w:szCs w:val="40"/>
-        </w:rPr>
-      </w:pPr>
-      <w:r>
-        <w:rPr>
-          <w:b/>
-          <w:sz w:val="28"/>
-          <w:szCs w:val="40"/>
-        </w:rPr>
-      </w:r>
-    </w:p>
-    <w:p>
-      <w:pPr>
-        <w:pStyle w:val="ListParagraph"/>
-        <w:spacing w:lineRule="auto" w:line="259" w:before="0" w:after="160"/>
-        <w:contextualSpacing/>
-        <w:jc w:val="center"/>
-        <w:rPr>
-          <w:b/>
-          <w:sz w:val="28"/>
-          <w:szCs w:val="40"/>
-        </w:rPr>
-      </w:pPr>
-      <w:r>
-        <w:rPr>
-          <w:b/>
-          <w:sz w:val="28"/>
-          <w:szCs w:val="40"/>
-        </w:rPr>
-      </w:r>
-    </w:p>
-    <w:p>
-      <w:pPr>
-        <w:pStyle w:val="ListParagraph"/>
-        <w:spacing w:lineRule="auto" w:line="259" w:before="0" w:after="160"/>
-        <w:contextualSpacing/>
-        <w:jc w:val="center"/>
-        <w:rPr>
-          <w:b/>
-          <w:sz w:val="28"/>
-          <w:szCs w:val="40"/>
-        </w:rPr>
-      </w:pPr>
-      <w:r>
-        <w:rPr>
-          <w:b/>
-          <w:sz w:val="28"/>
-          <w:szCs w:val="40"/>
-        </w:rPr>
-      </w:r>
-    </w:p>
-    <w:p>
-      <w:pPr>
-        <w:pStyle w:val="ListParagraph"/>
-        <w:spacing w:lineRule="auto" w:line="259" w:before="0" w:after="160"/>
-        <w:contextualSpacing/>
-        <w:jc w:val="center"/>
-        <w:rPr>
-          <w:b/>
-          <w:sz w:val="28"/>
-          <w:szCs w:val="40"/>
-        </w:rPr>
-      </w:pPr>
-      <w:r>
-        <w:rPr>
-          <w:b/>
-          <w:sz w:val="28"/>
-          <w:szCs w:val="40"/>
-        </w:rPr>
-      </w:r>
-    </w:p>
-    <w:p>
-      <w:pPr>
-        <w:pStyle w:val="ListParagraph"/>
-        <w:spacing w:lineRule="auto" w:line="259" w:before="0" w:after="160"/>
-        <w:contextualSpacing/>
-        <w:jc w:val="center"/>
-        <w:rPr>
-          <w:b/>
-          <w:sz w:val="28"/>
-          <w:szCs w:val="40"/>
-        </w:rPr>
-      </w:pPr>
-      <w:r>
-        <w:rPr>
-          <w:b/>
-          <w:sz w:val="28"/>
-          <w:szCs w:val="40"/>
-        </w:rPr>
+        <w:pStyle w:val="Vzszintesvonal"/>
+        <w:spacing w:lineRule="auto" w:line="240"/>
+        <w:rPr/>
+      </w:pPr>
+      <w:r>
+        <w:rPr/>
+      </w:r>
+    </w:p>
+    <w:p>
+      <w:pPr>
+        <w:pStyle w:val="Heading1"/>
+        <w:spacing w:before="0" w:after="283"/>
+        <w:rPr/>
+      </w:pPr>
+      <w:r>
+        <w:rPr/>
       </w:r>
     </w:p>
     <w:p>
@@ -3281,6 +3810,7 @@
           <w:ilvl w:val="0"/>
           <w:numId w:val="1"/>
         </w:numPr>
+        <w:ind w:hanging="0"/>
         <w:jc w:val="center"/>
         <w:rPr>
           <w:b/>
@@ -3289,2137 +3819,2388 @@
         </w:rPr>
       </w:pPr>
       <w:r>
-        <w:rPr>
-          <w:b/>
-          <w:sz w:val="32"/>
-          <w:szCs w:val="32"/>
-        </w:rPr>
-        <w:t xml:space="preserve"> </w:t>
-      </w:r>
-      <w:r>
-        <w:rPr>
-          <w:b/>
-          <w:sz w:val="32"/>
-          <w:szCs w:val="32"/>
-        </w:rPr>
-        <w:t>Értékelő lap „A” feladat</w:t>
-      </w:r>
-    </w:p>
-    <w:tbl>
-      <w:tblPr>
-        <w:tblW w:w="9930" w:type="dxa"/>
-        <w:jc w:val="start"/>
-        <w:tblInd w:w="-68" w:type="dxa"/>
-        <w:tblLayout w:type="fixed"/>
-        <w:tblCellMar>
-          <w:top w:w="0" w:type="dxa"/>
-          <w:start w:w="20" w:type="dxa"/>
-          <w:bottom w:w="0" w:type="dxa"/>
-          <w:end w:w="70" w:type="dxa"/>
-        </w:tblCellMar>
-        <w:tblLook w:firstRow="0" w:noVBand="0" w:lastRow="0" w:firstColumn="0" w:lastColumn="0" w:noHBand="0" w:val="0000"/>
-      </w:tblPr>
-      <w:tblGrid>
-        <w:gridCol w:w="3802"/>
-        <w:gridCol w:w="3491"/>
-        <w:gridCol w:w="1280"/>
-        <w:gridCol w:w="1356"/>
-      </w:tblGrid>
-      <w:tr>
-        <w:trPr>
-          <w:cantSplit w:val="true"/>
-        </w:trPr>
-        <w:tc>
-          <w:tcPr>
-            <w:tcW w:w="3802" w:type="dxa"/>
-            <w:vMerge w:val="restart"/>
-            <w:tcBorders>
-              <w:top w:val="single" w:sz="8" w:space="0" w:color="000001"/>
-              <w:start w:val="single" w:sz="8" w:space="0" w:color="000001"/>
-              <w:bottom w:val="single" w:sz="4" w:space="0" w:color="000001"/>
-            </w:tcBorders>
-            <w:shd w:color="auto" w:fill="auto" w:val="clear"/>
-            <w:vAlign w:val="center"/>
-          </w:tcPr>
-          <w:p>
-            <w:pPr>
-              <w:pStyle w:val="2"/>
-              <w:numPr>
-                <w:ilvl w:val="0"/>
-                <w:numId w:val="1"/>
-              </w:numPr>
-              <w:jc w:val="center"/>
-              <w:rPr/>
-            </w:pPr>
-            <w:r>
-              <w:rPr>
-                <w:b/>
-                <w:sz w:val="24"/>
-              </w:rPr>
-              <w:t>Feladat</w:t>
-            </w:r>
-          </w:p>
-        </w:tc>
-        <w:tc>
-          <w:tcPr>
-            <w:tcW w:w="3491" w:type="dxa"/>
-            <w:vMerge w:val="restart"/>
-            <w:tcBorders>
-              <w:top w:val="single" w:sz="8" w:space="0" w:color="000001"/>
-              <w:start w:val="single" w:sz="8" w:space="0" w:color="000001"/>
-              <w:bottom w:val="single" w:sz="4" w:space="0" w:color="000001"/>
-            </w:tcBorders>
-            <w:shd w:color="auto" w:fill="auto" w:val="clear"/>
-            <w:vAlign w:val="center"/>
-          </w:tcPr>
-          <w:p>
-            <w:pPr>
-              <w:pStyle w:val="2"/>
-              <w:numPr>
-                <w:ilvl w:val="0"/>
-                <w:numId w:val="1"/>
-              </w:numPr>
-              <w:jc w:val="center"/>
-              <w:rPr/>
-            </w:pPr>
-            <w:r>
-              <w:rPr>
-                <w:b/>
-                <w:sz w:val="24"/>
-              </w:rPr>
-              <w:t>Hozzárendelt feladat kompetenciák</w:t>
-            </w:r>
-          </w:p>
-        </w:tc>
-        <w:tc>
-          <w:tcPr>
-            <w:tcW w:w="2636" w:type="dxa"/>
-            <w:gridSpan w:val="2"/>
-            <w:tcBorders>
-              <w:top w:val="single" w:sz="8" w:space="0" w:color="000001"/>
-              <w:start w:val="single" w:sz="8" w:space="0" w:color="000001"/>
-              <w:bottom w:val="single" w:sz="4" w:space="0" w:color="000001"/>
-              <w:end w:val="single" w:sz="8" w:space="0" w:color="000001"/>
-            </w:tcBorders>
-            <w:shd w:color="auto" w:fill="auto" w:val="clear"/>
-            <w:vAlign w:val="center"/>
-          </w:tcPr>
-          <w:p>
-            <w:pPr>
-              <w:pStyle w:val="2"/>
-              <w:numPr>
-                <w:ilvl w:val="0"/>
-                <w:numId w:val="1"/>
-              </w:numPr>
-              <w:jc w:val="center"/>
-              <w:rPr/>
-            </w:pPr>
-            <w:r>
-              <w:rPr>
-                <w:b/>
-                <w:sz w:val="24"/>
-              </w:rPr>
-              <w:t>Pontszámok</w:t>
-            </w:r>
-          </w:p>
-        </w:tc>
-      </w:tr>
-      <w:tr>
-        <w:trPr>
-          <w:cantSplit w:val="true"/>
-        </w:trPr>
-        <w:tc>
-          <w:tcPr>
-            <w:tcW w:w="3802" w:type="dxa"/>
-            <w:vMerge w:val="continue"/>
-            <w:tcBorders>
-              <w:top w:val="single" w:sz="8" w:space="0" w:color="000001"/>
-              <w:start w:val="single" w:sz="8" w:space="0" w:color="000001"/>
-              <w:bottom w:val="single" w:sz="4" w:space="0" w:color="000001"/>
-            </w:tcBorders>
-            <w:shd w:color="auto" w:fill="auto" w:val="clear"/>
-            <w:vAlign w:val="center"/>
-          </w:tcPr>
-          <w:p>
-            <w:pPr>
-              <w:pStyle w:val="Normal"/>
-              <w:numPr>
-                <w:ilvl w:val="0"/>
-                <w:numId w:val="0"/>
-              </w:numPr>
-              <w:ind w:hanging="0" w:start="0"/>
-              <w:rPr/>
-            </w:pPr>
-            <w:r>
-              <w:rPr/>
-            </w:r>
-          </w:p>
-        </w:tc>
-        <w:tc>
-          <w:tcPr>
-            <w:tcW w:w="3491" w:type="dxa"/>
-            <w:vMerge w:val="continue"/>
-            <w:tcBorders>
-              <w:top w:val="single" w:sz="8" w:space="0" w:color="000001"/>
-              <w:start w:val="single" w:sz="8" w:space="0" w:color="000001"/>
-              <w:bottom w:val="single" w:sz="4" w:space="0" w:color="000001"/>
-            </w:tcBorders>
-            <w:shd w:color="auto" w:fill="auto" w:val="clear"/>
-            <w:vAlign w:val="center"/>
-          </w:tcPr>
-          <w:p>
-            <w:pPr>
-              <w:pStyle w:val="Normal"/>
-              <w:numPr>
-                <w:ilvl w:val="0"/>
-                <w:numId w:val="0"/>
-              </w:numPr>
-              <w:ind w:hanging="0" w:start="0"/>
-              <w:rPr/>
-            </w:pPr>
-            <w:r>
-              <w:rPr/>
-            </w:r>
-          </w:p>
-        </w:tc>
-        <w:tc>
-          <w:tcPr>
-            <w:tcW w:w="1280" w:type="dxa"/>
-            <w:tcBorders>
-              <w:top w:val="single" w:sz="4" w:space="0" w:color="000001"/>
-              <w:start w:val="single" w:sz="8" w:space="0" w:color="000001"/>
-              <w:bottom w:val="single" w:sz="8" w:space="0" w:color="000001"/>
-            </w:tcBorders>
-            <w:shd w:color="auto" w:fill="auto" w:val="clear"/>
-            <w:vAlign w:val="center"/>
-          </w:tcPr>
-          <w:p>
-            <w:pPr>
-              <w:pStyle w:val="2"/>
-              <w:numPr>
-                <w:ilvl w:val="0"/>
-                <w:numId w:val="1"/>
-              </w:numPr>
-              <w:jc w:val="center"/>
-              <w:rPr/>
-            </w:pPr>
-            <w:r>
-              <w:rPr>
-                <w:b/>
-                <w:sz w:val="24"/>
-              </w:rPr>
-              <w:t>Maximum pontszám</w:t>
-            </w:r>
-          </w:p>
-        </w:tc>
-        <w:tc>
-          <w:tcPr>
-            <w:tcW w:w="1356" w:type="dxa"/>
-            <w:tcBorders>
-              <w:top w:val="single" w:sz="4" w:space="0" w:color="000001"/>
-              <w:start w:val="single" w:sz="8" w:space="0" w:color="000001"/>
-              <w:bottom w:val="single" w:sz="8" w:space="0" w:color="000001"/>
-              <w:end w:val="single" w:sz="8" w:space="0" w:color="000001"/>
-            </w:tcBorders>
-            <w:shd w:color="auto" w:fill="auto" w:val="clear"/>
-            <w:vAlign w:val="center"/>
-          </w:tcPr>
-          <w:p>
-            <w:pPr>
-              <w:pStyle w:val="2"/>
-              <w:numPr>
-                <w:ilvl w:val="0"/>
-                <w:numId w:val="1"/>
-              </w:numPr>
-              <w:jc w:val="center"/>
-              <w:rPr/>
-            </w:pPr>
-            <w:r>
-              <w:rPr>
-                <w:b/>
-                <w:sz w:val="24"/>
-              </w:rPr>
-              <w:t>Elért pontszám</w:t>
-            </w:r>
-          </w:p>
-        </w:tc>
-      </w:tr>
-      <w:tr>
-        <w:trPr/>
-        <w:tc>
-          <w:tcPr>
-            <w:tcW w:w="3802" w:type="dxa"/>
-            <w:tcBorders>
-              <w:top w:val="single" w:sz="4" w:space="0" w:color="000001"/>
-              <w:start w:val="single" w:sz="8" w:space="0" w:color="000001"/>
-              <w:bottom w:val="single" w:sz="8" w:space="0" w:color="000001"/>
-            </w:tcBorders>
-            <w:shd w:color="auto" w:fill="auto" w:val="clear"/>
-            <w:vAlign w:val="center"/>
-          </w:tcPr>
-          <w:p>
-            <w:pPr>
-              <w:pStyle w:val="2"/>
-              <w:numPr>
-                <w:ilvl w:val="0"/>
-                <w:numId w:val="1"/>
-              </w:numPr>
-              <w:jc w:val="start"/>
-              <w:rPr/>
-            </w:pPr>
-            <w:r>
-              <w:rPr>
-                <w:b/>
-                <w:bCs/>
-              </w:rPr>
-              <w:t>0. VirtualBox konfiguráció és telepítés</w:t>
-            </w:r>
-          </w:p>
-        </w:tc>
-        <w:tc>
-          <w:tcPr>
-            <w:tcW w:w="3491" w:type="dxa"/>
-            <w:tcBorders>
-              <w:top w:val="single" w:sz="4" w:space="0" w:color="000001"/>
-              <w:start w:val="single" w:sz="8" w:space="0" w:color="000001"/>
-              <w:bottom w:val="single" w:sz="4" w:space="0" w:color="000001"/>
-            </w:tcBorders>
-            <w:shd w:color="auto" w:fill="auto" w:val="clear"/>
-            <w:vAlign w:val="center"/>
-          </w:tcPr>
-          <w:p>
-            <w:pPr>
-              <w:pStyle w:val="2"/>
-              <w:numPr>
-                <w:ilvl w:val="0"/>
-                <w:numId w:val="1"/>
-              </w:numPr>
-              <w:snapToGrid w:val="false"/>
-              <w:jc w:val="center"/>
-              <w:rPr>
-                <w:b/>
-                <w:sz w:val="24"/>
-              </w:rPr>
-            </w:pPr>
-            <w:r>
-              <w:rPr>
-                <w:b/>
-                <w:sz w:val="24"/>
-              </w:rPr>
-            </w:r>
-          </w:p>
-        </w:tc>
-        <w:tc>
-          <w:tcPr>
-            <w:tcW w:w="1280" w:type="dxa"/>
-            <w:tcBorders>
-              <w:top w:val="single" w:sz="4" w:space="0" w:color="000001"/>
-              <w:start w:val="single" w:sz="8" w:space="0" w:color="000001"/>
-              <w:bottom w:val="single" w:sz="8" w:space="0" w:color="000001"/>
-            </w:tcBorders>
-            <w:shd w:color="auto" w:fill="auto" w:val="clear"/>
-            <w:vAlign w:val="center"/>
-          </w:tcPr>
-          <w:p>
-            <w:pPr>
-              <w:pStyle w:val="2"/>
-              <w:numPr>
-                <w:ilvl w:val="0"/>
-                <w:numId w:val="1"/>
-              </w:numPr>
-              <w:jc w:val="center"/>
-              <w:rPr/>
-            </w:pPr>
-            <w:r>
-              <w:rPr/>
-            </w:r>
-          </w:p>
-        </w:tc>
-        <w:tc>
-          <w:tcPr>
-            <w:tcW w:w="1356" w:type="dxa"/>
-            <w:tcBorders>
-              <w:top w:val="single" w:sz="4" w:space="0" w:color="000001"/>
-              <w:start w:val="single" w:sz="8" w:space="0" w:color="000001"/>
-              <w:bottom w:val="single" w:sz="8" w:space="0" w:color="000001"/>
-              <w:end w:val="single" w:sz="8" w:space="0" w:color="000001"/>
-            </w:tcBorders>
-            <w:shd w:color="auto" w:fill="auto" w:val="clear"/>
-            <w:vAlign w:val="center"/>
-          </w:tcPr>
-          <w:p>
-            <w:pPr>
-              <w:pStyle w:val="2"/>
-              <w:numPr>
-                <w:ilvl w:val="0"/>
-                <w:numId w:val="1"/>
-              </w:numPr>
-              <w:snapToGrid w:val="false"/>
-              <w:jc w:val="center"/>
-              <w:rPr>
-                <w:b/>
-                <w:sz w:val="24"/>
-              </w:rPr>
-            </w:pPr>
-            <w:r>
-              <w:rPr>
-                <w:b/>
-                <w:sz w:val="24"/>
-              </w:rPr>
-            </w:r>
-          </w:p>
-        </w:tc>
-      </w:tr>
-      <w:tr>
-        <w:trPr/>
-        <w:tc>
-          <w:tcPr>
-            <w:tcW w:w="3802" w:type="dxa"/>
-            <w:tcBorders>
-              <w:top w:val="single" w:sz="4" w:space="0" w:color="000001"/>
-              <w:start w:val="single" w:sz="8" w:space="0" w:color="000001"/>
-              <w:bottom w:val="single" w:sz="8" w:space="0" w:color="000001"/>
-            </w:tcBorders>
-            <w:shd w:color="auto" w:fill="auto" w:val="clear"/>
-            <w:vAlign w:val="center"/>
-          </w:tcPr>
-          <w:p>
-            <w:pPr>
-              <w:pStyle w:val="BodyText"/>
-              <w:numPr>
-                <w:ilvl w:val="0"/>
-                <w:numId w:val="1"/>
-              </w:numPr>
-              <w:spacing w:before="0" w:after="120"/>
-              <w:rPr/>
-            </w:pPr>
-            <w:r>
-              <w:rPr/>
-              <w:t>használja a megfelelő lemezképfájlokat</w:t>
-            </w:r>
-          </w:p>
-        </w:tc>
-        <w:tc>
-          <w:tcPr>
-            <w:tcW w:w="3491" w:type="dxa"/>
-            <w:tcBorders>
-              <w:top w:val="single" w:sz="4" w:space="0" w:color="000001"/>
-              <w:start w:val="single" w:sz="8" w:space="0" w:color="000001"/>
-              <w:bottom w:val="single" w:sz="4" w:space="0" w:color="000001"/>
-            </w:tcBorders>
-            <w:shd w:color="auto" w:fill="auto" w:val="clear"/>
-            <w:vAlign w:val="center"/>
-          </w:tcPr>
-          <w:p>
-            <w:pPr>
-              <w:pStyle w:val="BodyText"/>
-              <w:numPr>
-                <w:ilvl w:val="0"/>
-                <w:numId w:val="1"/>
-              </w:numPr>
-              <w:spacing w:before="0" w:after="120"/>
-              <w:rPr/>
-            </w:pPr>
-            <w:r>
-              <w:rPr/>
-              <w:t>Hozzon létre egy virtuális környezetet, amely biztosítja a szerver és a kliensgépek megfelelő működését. (meghajtók, hálókátyák)</w:t>
-            </w:r>
-          </w:p>
-        </w:tc>
-        <w:tc>
-          <w:tcPr>
-            <w:tcW w:w="1280" w:type="dxa"/>
-            <w:tcBorders>
-              <w:top w:val="single" w:sz="4" w:space="0" w:color="000001"/>
-              <w:start w:val="single" w:sz="8" w:space="0" w:color="000001"/>
-              <w:bottom w:val="single" w:sz="8" w:space="0" w:color="000001"/>
-            </w:tcBorders>
-            <w:shd w:color="auto" w:fill="auto" w:val="clear"/>
-            <w:vAlign w:val="center"/>
-          </w:tcPr>
-          <w:p>
-            <w:pPr>
-              <w:pStyle w:val="2"/>
-              <w:numPr>
-                <w:ilvl w:val="0"/>
-                <w:numId w:val="1"/>
-              </w:numPr>
-              <w:jc w:val="center"/>
-              <w:rPr/>
-            </w:pPr>
-            <w:r>
-              <w:rPr/>
-            </w:r>
-          </w:p>
-        </w:tc>
-        <w:tc>
-          <w:tcPr>
-            <w:tcW w:w="1356" w:type="dxa"/>
-            <w:tcBorders>
-              <w:top w:val="single" w:sz="4" w:space="0" w:color="000001"/>
-              <w:start w:val="single" w:sz="8" w:space="0" w:color="000001"/>
-              <w:bottom w:val="single" w:sz="8" w:space="0" w:color="000001"/>
-              <w:end w:val="single" w:sz="8" w:space="0" w:color="000001"/>
-            </w:tcBorders>
-            <w:shd w:color="auto" w:fill="auto" w:val="clear"/>
-            <w:vAlign w:val="center"/>
-          </w:tcPr>
-          <w:p>
-            <w:pPr>
-              <w:pStyle w:val="2"/>
-              <w:numPr>
-                <w:ilvl w:val="0"/>
-                <w:numId w:val="1"/>
-              </w:numPr>
-              <w:snapToGrid w:val="false"/>
-              <w:jc w:val="center"/>
-              <w:rPr>
-                <w:b/>
-                <w:sz w:val="24"/>
-              </w:rPr>
-            </w:pPr>
-            <w:r>
-              <w:rPr>
-                <w:b/>
-                <w:sz w:val="24"/>
-              </w:rPr>
-            </w:r>
-          </w:p>
-        </w:tc>
-      </w:tr>
-      <w:tr>
-        <w:trPr/>
-        <w:tc>
-          <w:tcPr>
-            <w:tcW w:w="3802" w:type="dxa"/>
-            <w:tcBorders>
-              <w:top w:val="single" w:sz="4" w:space="0" w:color="000001"/>
-              <w:start w:val="single" w:sz="8" w:space="0" w:color="000001"/>
-              <w:bottom w:val="single" w:sz="8" w:space="0" w:color="000001"/>
-            </w:tcBorders>
-            <w:shd w:color="auto" w:fill="auto" w:val="clear"/>
-            <w:vAlign w:val="center"/>
-          </w:tcPr>
-          <w:p>
-            <w:pPr>
-              <w:pStyle w:val="Normal"/>
-              <w:numPr>
-                <w:ilvl w:val="0"/>
-                <w:numId w:val="1"/>
-              </w:numPr>
-              <w:rPr/>
-            </w:pPr>
-            <w:r>
-              <w:rPr>
-                <w:b/>
-                <w:bCs/>
-              </w:rPr>
-              <w:t>1. Windows konfiguráció</w:t>
-            </w:r>
-          </w:p>
-        </w:tc>
-        <w:tc>
-          <w:tcPr>
-            <w:tcW w:w="3491" w:type="dxa"/>
-            <w:tcBorders>
-              <w:top w:val="single" w:sz="4" w:space="0" w:color="000001"/>
-              <w:start w:val="single" w:sz="8" w:space="0" w:color="000001"/>
-              <w:bottom w:val="single" w:sz="4" w:space="0" w:color="000001"/>
-            </w:tcBorders>
-            <w:shd w:color="auto" w:fill="auto" w:val="clear"/>
-            <w:vAlign w:val="center"/>
-          </w:tcPr>
-          <w:p>
-            <w:pPr>
-              <w:pStyle w:val="2"/>
-              <w:numPr>
-                <w:ilvl w:val="0"/>
-                <w:numId w:val="1"/>
-              </w:numPr>
-              <w:jc w:val="center"/>
-              <w:rPr>
-                <w:sz w:val="22"/>
-                <w:szCs w:val="22"/>
-              </w:rPr>
-            </w:pPr>
-            <w:r>
-              <w:rPr>
-                <w:sz w:val="22"/>
-                <w:szCs w:val="22"/>
-              </w:rPr>
-            </w:r>
-          </w:p>
-        </w:tc>
-        <w:tc>
-          <w:tcPr>
-            <w:tcW w:w="1280" w:type="dxa"/>
-            <w:tcBorders>
-              <w:top w:val="single" w:sz="4" w:space="0" w:color="000001"/>
-              <w:start w:val="single" w:sz="8" w:space="0" w:color="000001"/>
-              <w:bottom w:val="single" w:sz="8" w:space="0" w:color="000001"/>
-            </w:tcBorders>
-            <w:shd w:color="auto" w:fill="auto" w:val="clear"/>
-            <w:vAlign w:val="center"/>
-          </w:tcPr>
-          <w:p>
-            <w:pPr>
-              <w:pStyle w:val="2"/>
-              <w:numPr>
-                <w:ilvl w:val="0"/>
-                <w:numId w:val="1"/>
-              </w:numPr>
-              <w:jc w:val="center"/>
-              <w:rPr/>
-            </w:pPr>
-            <w:r>
-              <w:rPr/>
-            </w:r>
-          </w:p>
-        </w:tc>
-        <w:tc>
-          <w:tcPr>
-            <w:tcW w:w="1356" w:type="dxa"/>
-            <w:tcBorders>
-              <w:top w:val="single" w:sz="4" w:space="0" w:color="000001"/>
-              <w:start w:val="single" w:sz="8" w:space="0" w:color="000001"/>
-              <w:bottom w:val="single" w:sz="8" w:space="0" w:color="000001"/>
-              <w:end w:val="single" w:sz="8" w:space="0" w:color="000001"/>
-            </w:tcBorders>
-            <w:shd w:color="auto" w:fill="auto" w:val="clear"/>
-            <w:vAlign w:val="center"/>
-          </w:tcPr>
-          <w:p>
-            <w:pPr>
-              <w:pStyle w:val="2"/>
-              <w:numPr>
-                <w:ilvl w:val="0"/>
-                <w:numId w:val="1"/>
-              </w:numPr>
-              <w:snapToGrid w:val="false"/>
-              <w:jc w:val="center"/>
-              <w:rPr>
-                <w:b/>
-                <w:sz w:val="24"/>
-              </w:rPr>
-            </w:pPr>
-            <w:r>
-              <w:rPr>
-                <w:b/>
-                <w:sz w:val="24"/>
-              </w:rPr>
-            </w:r>
-          </w:p>
-        </w:tc>
-      </w:tr>
-      <w:tr>
-        <w:trPr/>
-        <w:tc>
-          <w:tcPr>
-            <w:tcW w:w="3802" w:type="dxa"/>
-            <w:tcBorders>
-              <w:top w:val="single" w:sz="4" w:space="0" w:color="000001"/>
-              <w:start w:val="single" w:sz="8" w:space="0" w:color="000001"/>
-              <w:bottom w:val="single" w:sz="8" w:space="0" w:color="000001"/>
-            </w:tcBorders>
-            <w:shd w:color="auto" w:fill="auto" w:val="clear"/>
-            <w:vAlign w:val="center"/>
-          </w:tcPr>
-          <w:p>
-            <w:pPr>
-              <w:pStyle w:val="BodyText"/>
-              <w:numPr>
-                <w:ilvl w:val="0"/>
-                <w:numId w:val="0"/>
-              </w:numPr>
-              <w:spacing w:before="0" w:after="120"/>
-              <w:ind w:hanging="0" w:start="0"/>
-              <w:rPr/>
-            </w:pPr>
-            <w:r>
-              <w:rPr/>
-              <w:t xml:space="preserve"> </w:t>
-            </w:r>
-            <w:r>
-              <w:rPr/>
-              <w:t>A szerver IP-címe a hálózat utolsó kiosztható címe legyen.</w:t>
-            </w:r>
-          </w:p>
-        </w:tc>
-        <w:tc>
-          <w:tcPr>
-            <w:tcW w:w="3491" w:type="dxa"/>
-            <w:tcBorders>
-              <w:top w:val="single" w:sz="4" w:space="0" w:color="000001"/>
-              <w:start w:val="single" w:sz="8" w:space="0" w:color="000001"/>
-              <w:bottom w:val="single" w:sz="4" w:space="0" w:color="000001"/>
-            </w:tcBorders>
-            <w:shd w:color="auto" w:fill="auto" w:val="clear"/>
-            <w:vAlign w:val="center"/>
-          </w:tcPr>
-          <w:p>
-            <w:pPr>
-              <w:pStyle w:val="2"/>
-              <w:numPr>
-                <w:ilvl w:val="0"/>
-                <w:numId w:val="1"/>
-              </w:numPr>
-              <w:jc w:val="center"/>
-              <w:rPr>
-                <w:b/>
-                <w:sz w:val="22"/>
-                <w:szCs w:val="22"/>
-              </w:rPr>
-            </w:pPr>
-            <w:r>
-              <w:rPr>
-                <w:b/>
-                <w:sz w:val="22"/>
-                <w:szCs w:val="22"/>
-              </w:rPr>
-            </w:r>
-          </w:p>
-        </w:tc>
-        <w:tc>
-          <w:tcPr>
-            <w:tcW w:w="1280" w:type="dxa"/>
-            <w:tcBorders>
-              <w:top w:val="single" w:sz="4" w:space="0" w:color="000001"/>
-              <w:start w:val="single" w:sz="8" w:space="0" w:color="000001"/>
-              <w:bottom w:val="single" w:sz="8" w:space="0" w:color="000001"/>
-            </w:tcBorders>
-            <w:shd w:color="auto" w:fill="auto" w:val="clear"/>
-            <w:vAlign w:val="center"/>
-          </w:tcPr>
-          <w:p>
-            <w:pPr>
-              <w:pStyle w:val="2"/>
-              <w:numPr>
-                <w:ilvl w:val="0"/>
-                <w:numId w:val="1"/>
-              </w:numPr>
-              <w:jc w:val="center"/>
-              <w:rPr>
-                <w:b/>
-              </w:rPr>
-            </w:pPr>
-            <w:r>
-              <w:rPr>
-                <w:b/>
-              </w:rPr>
-            </w:r>
-          </w:p>
-        </w:tc>
-        <w:tc>
-          <w:tcPr>
-            <w:tcW w:w="1356" w:type="dxa"/>
-            <w:tcBorders>
-              <w:top w:val="single" w:sz="4" w:space="0" w:color="000001"/>
-              <w:start w:val="single" w:sz="8" w:space="0" w:color="000001"/>
-              <w:bottom w:val="single" w:sz="8" w:space="0" w:color="000001"/>
-              <w:end w:val="single" w:sz="8" w:space="0" w:color="000001"/>
-            </w:tcBorders>
-            <w:shd w:color="auto" w:fill="auto" w:val="clear"/>
-            <w:vAlign w:val="center"/>
-          </w:tcPr>
-          <w:p>
-            <w:pPr>
-              <w:pStyle w:val="2"/>
-              <w:numPr>
-                <w:ilvl w:val="0"/>
-                <w:numId w:val="1"/>
-              </w:numPr>
-              <w:snapToGrid w:val="false"/>
-              <w:jc w:val="center"/>
-              <w:rPr>
-                <w:b/>
-                <w:sz w:val="24"/>
-              </w:rPr>
-            </w:pPr>
-            <w:r>
-              <w:rPr>
-                <w:b/>
-                <w:sz w:val="24"/>
-              </w:rPr>
-            </w:r>
-          </w:p>
-        </w:tc>
-      </w:tr>
-      <w:tr>
-        <w:trPr/>
-        <w:tc>
-          <w:tcPr>
-            <w:tcW w:w="3802" w:type="dxa"/>
-            <w:tcBorders>
-              <w:top w:val="single" w:sz="4" w:space="0" w:color="000001"/>
-              <w:start w:val="single" w:sz="8" w:space="0" w:color="000001"/>
-              <w:bottom w:val="single" w:sz="8" w:space="0" w:color="000001"/>
-            </w:tcBorders>
-            <w:shd w:color="auto" w:fill="auto" w:val="clear"/>
-            <w:vAlign w:val="center"/>
-          </w:tcPr>
-          <w:p>
-            <w:pPr>
-              <w:pStyle w:val="Normal"/>
-              <w:numPr>
-                <w:ilvl w:val="0"/>
-                <w:numId w:val="1"/>
-              </w:numPr>
-              <w:rPr>
-                <w:b/>
-                <w:bCs/>
-              </w:rPr>
-            </w:pPr>
-            <w:r>
-              <w:rPr>
-                <w:b/>
-                <w:bCs/>
-              </w:rPr>
-            </w:r>
-          </w:p>
-        </w:tc>
-        <w:tc>
-          <w:tcPr>
-            <w:tcW w:w="3491" w:type="dxa"/>
-            <w:tcBorders>
-              <w:top w:val="single" w:sz="4" w:space="0" w:color="000001"/>
-              <w:start w:val="single" w:sz="8" w:space="0" w:color="000001"/>
-              <w:bottom w:val="single" w:sz="4" w:space="0" w:color="000001"/>
-            </w:tcBorders>
-            <w:shd w:color="auto" w:fill="auto" w:val="clear"/>
-            <w:vAlign w:val="center"/>
-          </w:tcPr>
-          <w:p>
-            <w:pPr>
-              <w:pStyle w:val="Normal"/>
-              <w:numPr>
-                <w:ilvl w:val="0"/>
-                <w:numId w:val="1"/>
-              </w:numPr>
-              <w:snapToGrid w:val="false"/>
-              <w:rPr/>
-            </w:pPr>
-            <w:r>
-              <w:rPr/>
-            </w:r>
-          </w:p>
-        </w:tc>
-        <w:tc>
-          <w:tcPr>
-            <w:tcW w:w="1280" w:type="dxa"/>
-            <w:tcBorders>
-              <w:top w:val="single" w:sz="4" w:space="0" w:color="000001"/>
-              <w:start w:val="single" w:sz="8" w:space="0" w:color="000001"/>
-              <w:bottom w:val="single" w:sz="8" w:space="0" w:color="000001"/>
-            </w:tcBorders>
-            <w:shd w:color="auto" w:fill="auto" w:val="clear"/>
-            <w:vAlign w:val="center"/>
-          </w:tcPr>
-          <w:p>
-            <w:pPr>
-              <w:pStyle w:val="Normal"/>
-              <w:numPr>
-                <w:ilvl w:val="0"/>
-                <w:numId w:val="1"/>
-              </w:numPr>
-              <w:jc w:val="center"/>
-              <w:rPr/>
-            </w:pPr>
-            <w:r>
-              <w:rPr/>
-            </w:r>
-          </w:p>
-        </w:tc>
-        <w:tc>
-          <w:tcPr>
-            <w:tcW w:w="1356" w:type="dxa"/>
-            <w:tcBorders>
-              <w:top w:val="single" w:sz="4" w:space="0" w:color="000001"/>
-              <w:start w:val="single" w:sz="8" w:space="0" w:color="000001"/>
-              <w:bottom w:val="single" w:sz="8" w:space="0" w:color="000001"/>
-              <w:end w:val="single" w:sz="8" w:space="0" w:color="000001"/>
-            </w:tcBorders>
-            <w:shd w:color="auto" w:fill="auto" w:val="clear"/>
-            <w:vAlign w:val="center"/>
-          </w:tcPr>
-          <w:p>
-            <w:pPr>
-              <w:pStyle w:val="2"/>
-              <w:numPr>
-                <w:ilvl w:val="0"/>
-                <w:numId w:val="1"/>
-              </w:numPr>
-              <w:snapToGrid w:val="false"/>
-              <w:jc w:val="center"/>
-              <w:rPr>
-                <w:b/>
-                <w:sz w:val="24"/>
-              </w:rPr>
-            </w:pPr>
-            <w:r>
-              <w:rPr>
-                <w:b/>
-                <w:sz w:val="24"/>
-              </w:rPr>
-            </w:r>
-          </w:p>
-        </w:tc>
-      </w:tr>
-      <w:tr>
-        <w:trPr/>
-        <w:tc>
-          <w:tcPr>
-            <w:tcW w:w="3802" w:type="dxa"/>
-            <w:tcBorders>
-              <w:top w:val="single" w:sz="4" w:space="0" w:color="000001"/>
-              <w:start w:val="single" w:sz="8" w:space="0" w:color="000001"/>
-              <w:bottom w:val="single" w:sz="8" w:space="0" w:color="000001"/>
-            </w:tcBorders>
-            <w:shd w:color="auto" w:fill="auto" w:val="clear"/>
-            <w:vAlign w:val="center"/>
-          </w:tcPr>
-          <w:p>
-            <w:pPr>
-              <w:pStyle w:val="Normal"/>
-              <w:numPr>
-                <w:ilvl w:val="0"/>
-                <w:numId w:val="1"/>
-              </w:numPr>
-              <w:rPr/>
-            </w:pPr>
-            <w:r>
-              <w:rPr/>
-            </w:r>
-          </w:p>
-        </w:tc>
-        <w:tc>
-          <w:tcPr>
-            <w:tcW w:w="3491" w:type="dxa"/>
-            <w:tcBorders>
-              <w:top w:val="single" w:sz="4" w:space="0" w:color="000001"/>
-              <w:start w:val="single" w:sz="8" w:space="0" w:color="000001"/>
-              <w:bottom w:val="single" w:sz="4" w:space="0" w:color="000001"/>
-            </w:tcBorders>
-            <w:shd w:color="auto" w:fill="auto" w:val="clear"/>
-            <w:vAlign w:val="center"/>
-          </w:tcPr>
-          <w:p>
-            <w:pPr>
-              <w:pStyle w:val="Normal"/>
-              <w:numPr>
-                <w:ilvl w:val="0"/>
-                <w:numId w:val="1"/>
-              </w:numPr>
-              <w:rPr/>
-            </w:pPr>
-            <w:r>
-              <w:rPr/>
-            </w:r>
-          </w:p>
-        </w:tc>
-        <w:tc>
-          <w:tcPr>
-            <w:tcW w:w="1280" w:type="dxa"/>
-            <w:tcBorders>
-              <w:top w:val="single" w:sz="4" w:space="0" w:color="000001"/>
-              <w:start w:val="single" w:sz="8" w:space="0" w:color="000001"/>
-              <w:bottom w:val="single" w:sz="8" w:space="0" w:color="000001"/>
-            </w:tcBorders>
-            <w:shd w:color="auto" w:fill="auto" w:val="clear"/>
-            <w:vAlign w:val="center"/>
-          </w:tcPr>
-          <w:p>
-            <w:pPr>
-              <w:pStyle w:val="Normal"/>
-              <w:numPr>
-                <w:ilvl w:val="0"/>
-                <w:numId w:val="1"/>
-              </w:numPr>
-              <w:jc w:val="center"/>
-              <w:rPr/>
-            </w:pPr>
-            <w:r>
-              <w:rPr/>
-            </w:r>
-          </w:p>
-        </w:tc>
-        <w:tc>
-          <w:tcPr>
-            <w:tcW w:w="1356" w:type="dxa"/>
-            <w:tcBorders>
-              <w:top w:val="single" w:sz="4" w:space="0" w:color="000001"/>
-              <w:start w:val="single" w:sz="8" w:space="0" w:color="000001"/>
-              <w:bottom w:val="single" w:sz="8" w:space="0" w:color="000001"/>
-              <w:end w:val="single" w:sz="8" w:space="0" w:color="000001"/>
-            </w:tcBorders>
-            <w:shd w:color="auto" w:fill="auto" w:val="clear"/>
-            <w:vAlign w:val="center"/>
-          </w:tcPr>
-          <w:p>
-            <w:pPr>
-              <w:pStyle w:val="2"/>
-              <w:numPr>
-                <w:ilvl w:val="0"/>
-                <w:numId w:val="1"/>
-              </w:numPr>
-              <w:snapToGrid w:val="false"/>
-              <w:jc w:val="center"/>
-              <w:rPr>
-                <w:b/>
-                <w:sz w:val="24"/>
-              </w:rPr>
-            </w:pPr>
-            <w:r>
-              <w:rPr>
-                <w:b/>
-                <w:sz w:val="24"/>
-              </w:rPr>
-            </w:r>
-          </w:p>
-        </w:tc>
-      </w:tr>
-      <w:tr>
-        <w:trPr/>
-        <w:tc>
-          <w:tcPr>
-            <w:tcW w:w="3802" w:type="dxa"/>
-            <w:tcBorders>
-              <w:top w:val="single" w:sz="4" w:space="0" w:color="000001"/>
-              <w:start w:val="single" w:sz="8" w:space="0" w:color="000001"/>
-              <w:bottom w:val="single" w:sz="8" w:space="0" w:color="000001"/>
-            </w:tcBorders>
-            <w:shd w:color="auto" w:fill="auto" w:val="clear"/>
-            <w:vAlign w:val="center"/>
-          </w:tcPr>
-          <w:p>
-            <w:pPr>
-              <w:pStyle w:val="Normal"/>
-              <w:numPr>
-                <w:ilvl w:val="0"/>
-                <w:numId w:val="1"/>
-              </w:numPr>
-              <w:snapToGrid w:val="false"/>
-              <w:rPr>
-                <w:b/>
-              </w:rPr>
-            </w:pPr>
-            <w:r>
-              <w:rPr>
-                <w:b/>
-              </w:rPr>
-            </w:r>
-          </w:p>
-        </w:tc>
-        <w:tc>
-          <w:tcPr>
-            <w:tcW w:w="3491" w:type="dxa"/>
-            <w:tcBorders>
-              <w:top w:val="single" w:sz="4" w:space="0" w:color="000001"/>
-              <w:start w:val="single" w:sz="8" w:space="0" w:color="000001"/>
-              <w:bottom w:val="single" w:sz="4" w:space="0" w:color="000001"/>
-            </w:tcBorders>
-            <w:shd w:color="auto" w:fill="auto" w:val="clear"/>
-            <w:vAlign w:val="center"/>
-          </w:tcPr>
-          <w:p>
-            <w:pPr>
-              <w:pStyle w:val="Normal"/>
-              <w:numPr>
-                <w:ilvl w:val="0"/>
-                <w:numId w:val="1"/>
-              </w:numPr>
-              <w:rPr/>
-            </w:pPr>
-            <w:r>
-              <w:rPr/>
-            </w:r>
-          </w:p>
-        </w:tc>
-        <w:tc>
-          <w:tcPr>
-            <w:tcW w:w="1280" w:type="dxa"/>
-            <w:tcBorders>
-              <w:top w:val="single" w:sz="4" w:space="0" w:color="000001"/>
-              <w:start w:val="single" w:sz="8" w:space="0" w:color="000001"/>
-              <w:bottom w:val="single" w:sz="8" w:space="0" w:color="000001"/>
-            </w:tcBorders>
-            <w:shd w:color="auto" w:fill="auto" w:val="clear"/>
-            <w:vAlign w:val="center"/>
-          </w:tcPr>
-          <w:p>
-            <w:pPr>
-              <w:pStyle w:val="Normal"/>
-              <w:numPr>
-                <w:ilvl w:val="0"/>
-                <w:numId w:val="1"/>
-              </w:numPr>
-              <w:jc w:val="center"/>
-              <w:rPr/>
-            </w:pPr>
-            <w:r>
-              <w:rPr/>
-            </w:r>
-          </w:p>
-        </w:tc>
-        <w:tc>
-          <w:tcPr>
-            <w:tcW w:w="1356" w:type="dxa"/>
-            <w:tcBorders>
-              <w:top w:val="single" w:sz="4" w:space="0" w:color="000001"/>
-              <w:start w:val="single" w:sz="8" w:space="0" w:color="000001"/>
-              <w:bottom w:val="single" w:sz="8" w:space="0" w:color="000001"/>
-              <w:end w:val="single" w:sz="8" w:space="0" w:color="000001"/>
-            </w:tcBorders>
-            <w:shd w:color="auto" w:fill="auto" w:val="clear"/>
-            <w:vAlign w:val="center"/>
-          </w:tcPr>
-          <w:p>
-            <w:pPr>
-              <w:pStyle w:val="2"/>
-              <w:numPr>
-                <w:ilvl w:val="0"/>
-                <w:numId w:val="1"/>
-              </w:numPr>
-              <w:snapToGrid w:val="false"/>
-              <w:jc w:val="center"/>
-              <w:rPr>
-                <w:b/>
-                <w:sz w:val="24"/>
-              </w:rPr>
-            </w:pPr>
-            <w:r>
-              <w:rPr>
-                <w:b/>
-                <w:sz w:val="24"/>
-              </w:rPr>
-            </w:r>
-          </w:p>
-        </w:tc>
-      </w:tr>
-      <w:tr>
-        <w:trPr/>
-        <w:tc>
-          <w:tcPr>
-            <w:tcW w:w="3802" w:type="dxa"/>
-            <w:tcBorders>
-              <w:top w:val="single" w:sz="4" w:space="0" w:color="000001"/>
-              <w:start w:val="single" w:sz="8" w:space="0" w:color="000001"/>
-              <w:bottom w:val="single" w:sz="8" w:space="0" w:color="000001"/>
-            </w:tcBorders>
-            <w:shd w:color="auto" w:fill="auto" w:val="clear"/>
-            <w:vAlign w:val="center"/>
-          </w:tcPr>
-          <w:p>
-            <w:pPr>
-              <w:pStyle w:val="Normal"/>
-              <w:numPr>
-                <w:ilvl w:val="0"/>
-                <w:numId w:val="1"/>
-              </w:numPr>
-              <w:rPr/>
-            </w:pPr>
-            <w:r>
-              <w:rPr/>
-            </w:r>
-          </w:p>
-        </w:tc>
-        <w:tc>
-          <w:tcPr>
-            <w:tcW w:w="3491" w:type="dxa"/>
-            <w:tcBorders>
-              <w:top w:val="single" w:sz="4" w:space="0" w:color="000001"/>
-              <w:start w:val="single" w:sz="8" w:space="0" w:color="000001"/>
-              <w:bottom w:val="single" w:sz="4" w:space="0" w:color="000001"/>
-            </w:tcBorders>
-            <w:shd w:color="auto" w:fill="auto" w:val="clear"/>
-            <w:vAlign w:val="center"/>
-          </w:tcPr>
-          <w:p>
-            <w:pPr>
-              <w:pStyle w:val="Normal"/>
-              <w:numPr>
-                <w:ilvl w:val="0"/>
-                <w:numId w:val="0"/>
-              </w:numPr>
-              <w:snapToGrid w:val="false"/>
-              <w:ind w:hanging="0" w:start="0"/>
-              <w:rPr/>
-            </w:pPr>
-            <w:r>
-              <w:rPr/>
-            </w:r>
-          </w:p>
-        </w:tc>
-        <w:tc>
-          <w:tcPr>
-            <w:tcW w:w="1280" w:type="dxa"/>
-            <w:tcBorders>
-              <w:top w:val="single" w:sz="4" w:space="0" w:color="000001"/>
-              <w:start w:val="single" w:sz="8" w:space="0" w:color="000001"/>
-              <w:bottom w:val="single" w:sz="8" w:space="0" w:color="000001"/>
-            </w:tcBorders>
-            <w:shd w:color="auto" w:fill="auto" w:val="clear"/>
-            <w:vAlign w:val="center"/>
-          </w:tcPr>
-          <w:p>
-            <w:pPr>
-              <w:pStyle w:val="Normal"/>
-              <w:numPr>
-                <w:ilvl w:val="0"/>
-                <w:numId w:val="1"/>
-              </w:numPr>
-              <w:jc w:val="center"/>
-              <w:rPr/>
-            </w:pPr>
-            <w:r>
-              <w:rPr/>
-            </w:r>
-          </w:p>
-        </w:tc>
-        <w:tc>
-          <w:tcPr>
-            <w:tcW w:w="1356" w:type="dxa"/>
-            <w:tcBorders>
-              <w:top w:val="single" w:sz="4" w:space="0" w:color="000001"/>
-              <w:start w:val="single" w:sz="8" w:space="0" w:color="000001"/>
-              <w:bottom w:val="single" w:sz="8" w:space="0" w:color="000001"/>
-              <w:end w:val="single" w:sz="8" w:space="0" w:color="000001"/>
-            </w:tcBorders>
-            <w:shd w:color="auto" w:fill="auto" w:val="clear"/>
-            <w:vAlign w:val="center"/>
-          </w:tcPr>
-          <w:p>
-            <w:pPr>
-              <w:pStyle w:val="2"/>
-              <w:numPr>
-                <w:ilvl w:val="0"/>
-                <w:numId w:val="1"/>
-              </w:numPr>
-              <w:snapToGrid w:val="false"/>
-              <w:jc w:val="center"/>
-              <w:rPr>
-                <w:b/>
-                <w:sz w:val="24"/>
-              </w:rPr>
-            </w:pPr>
-            <w:r>
-              <w:rPr>
-                <w:b/>
-                <w:sz w:val="24"/>
-              </w:rPr>
-            </w:r>
-          </w:p>
-        </w:tc>
-      </w:tr>
-      <w:tr>
-        <w:trPr>
-          <w:trHeight w:val="968" w:hRule="atLeast"/>
-          <w:cantSplit w:val="true"/>
-        </w:trPr>
-        <w:tc>
-          <w:tcPr>
-            <w:tcW w:w="3802" w:type="dxa"/>
-            <w:tcBorders>
-              <w:top w:val="single" w:sz="4" w:space="0" w:color="000001"/>
-              <w:start w:val="single" w:sz="8" w:space="0" w:color="000001"/>
-              <w:bottom w:val="single" w:sz="8" w:space="0" w:color="000001"/>
-            </w:tcBorders>
-            <w:shd w:color="auto" w:fill="auto" w:val="clear"/>
-            <w:vAlign w:val="center"/>
-          </w:tcPr>
-          <w:p>
-            <w:pPr>
-              <w:pStyle w:val="Normal"/>
-              <w:numPr>
-                <w:ilvl w:val="0"/>
-                <w:numId w:val="1"/>
-              </w:numPr>
-              <w:rPr/>
-            </w:pPr>
-            <w:r>
-              <w:rPr/>
-            </w:r>
-          </w:p>
-          <w:p>
-            <w:pPr>
-              <w:pStyle w:val="Normal"/>
-              <w:numPr>
-                <w:ilvl w:val="0"/>
-                <w:numId w:val="1"/>
-              </w:numPr>
-              <w:rPr/>
-            </w:pPr>
-            <w:r>
-              <w:rPr/>
-            </w:r>
-          </w:p>
-        </w:tc>
-        <w:tc>
-          <w:tcPr>
-            <w:tcW w:w="3491" w:type="dxa"/>
-            <w:tcBorders>
-              <w:top w:val="single" w:sz="4" w:space="0" w:color="000001"/>
-              <w:start w:val="single" w:sz="8" w:space="0" w:color="000001"/>
-              <w:bottom w:val="single" w:sz="4" w:space="0" w:color="000001"/>
-            </w:tcBorders>
-            <w:shd w:color="auto" w:fill="auto" w:val="clear"/>
-            <w:vAlign w:val="center"/>
-          </w:tcPr>
-          <w:p>
-            <w:pPr>
-              <w:pStyle w:val="Normal"/>
-              <w:numPr>
-                <w:ilvl w:val="0"/>
-                <w:numId w:val="1"/>
-              </w:numPr>
-              <w:snapToGrid w:val="false"/>
-              <w:rPr/>
-            </w:pPr>
-            <w:r>
-              <w:rPr/>
-            </w:r>
-          </w:p>
-        </w:tc>
-        <w:tc>
-          <w:tcPr>
-            <w:tcW w:w="1280" w:type="dxa"/>
-            <w:tcBorders>
-              <w:top w:val="single" w:sz="4" w:space="0" w:color="000001"/>
-              <w:start w:val="single" w:sz="8" w:space="0" w:color="000001"/>
-              <w:bottom w:val="single" w:sz="4" w:space="0" w:color="000001"/>
-            </w:tcBorders>
-            <w:shd w:color="auto" w:fill="auto" w:val="clear"/>
-            <w:vAlign w:val="center"/>
-          </w:tcPr>
-          <w:p>
-            <w:pPr>
-              <w:pStyle w:val="Normal"/>
-              <w:numPr>
-                <w:ilvl w:val="0"/>
-                <w:numId w:val="1"/>
-              </w:numPr>
-              <w:jc w:val="center"/>
-              <w:rPr/>
-            </w:pPr>
-            <w:r>
-              <w:rPr/>
-            </w:r>
-          </w:p>
-        </w:tc>
-        <w:tc>
-          <w:tcPr>
-            <w:tcW w:w="1356" w:type="dxa"/>
-            <w:tcBorders>
-              <w:top w:val="single" w:sz="4" w:space="0" w:color="000001"/>
-              <w:start w:val="single" w:sz="8" w:space="0" w:color="000001"/>
-              <w:bottom w:val="single" w:sz="4" w:space="0" w:color="000001"/>
-              <w:end w:val="single" w:sz="8" w:space="0" w:color="000001"/>
-            </w:tcBorders>
-            <w:shd w:color="auto" w:fill="auto" w:val="clear"/>
-            <w:vAlign w:val="center"/>
-          </w:tcPr>
-          <w:p>
-            <w:pPr>
-              <w:pStyle w:val="2"/>
-              <w:numPr>
-                <w:ilvl w:val="0"/>
-                <w:numId w:val="1"/>
-              </w:numPr>
-              <w:snapToGrid w:val="false"/>
-              <w:jc w:val="center"/>
-              <w:rPr>
-                <w:b/>
-                <w:sz w:val="24"/>
-              </w:rPr>
-            </w:pPr>
-            <w:r>
-              <w:rPr>
-                <w:b/>
-                <w:sz w:val="24"/>
-              </w:rPr>
-            </w:r>
-          </w:p>
-        </w:tc>
-      </w:tr>
-      <w:tr>
-        <w:trPr>
-          <w:trHeight w:val="967" w:hRule="atLeast"/>
-          <w:cantSplit w:val="true"/>
-        </w:trPr>
-        <w:tc>
-          <w:tcPr>
-            <w:tcW w:w="3802" w:type="dxa"/>
-            <w:tcBorders>
-              <w:top w:val="single" w:sz="4" w:space="0" w:color="000001"/>
-              <w:start w:val="single" w:sz="8" w:space="0" w:color="000001"/>
-              <w:bottom w:val="single" w:sz="8" w:space="0" w:color="000001"/>
-            </w:tcBorders>
-            <w:shd w:color="auto" w:fill="auto" w:val="clear"/>
-            <w:vAlign w:val="center"/>
-          </w:tcPr>
-          <w:p>
-            <w:pPr>
-              <w:pStyle w:val="Normal"/>
-              <w:rPr>
-                <w:color w:val="000000"/>
-              </w:rPr>
-            </w:pPr>
-            <w:r>
-              <w:rPr>
-                <w:color w:val="000000"/>
-              </w:rPr>
-            </w:r>
-          </w:p>
-        </w:tc>
-        <w:tc>
-          <w:tcPr>
-            <w:tcW w:w="3491" w:type="dxa"/>
-            <w:tcBorders>
-              <w:top w:val="single" w:sz="4" w:space="0" w:color="000001"/>
-              <w:start w:val="single" w:sz="8" w:space="0" w:color="000001"/>
-              <w:bottom w:val="single" w:sz="4" w:space="0" w:color="000001"/>
-            </w:tcBorders>
-            <w:shd w:color="auto" w:fill="auto" w:val="clear"/>
-            <w:vAlign w:val="center"/>
-          </w:tcPr>
-          <w:p>
-            <w:pPr>
-              <w:pStyle w:val="Normal"/>
-              <w:numPr>
-                <w:ilvl w:val="0"/>
-                <w:numId w:val="0"/>
-              </w:numPr>
-              <w:snapToGrid w:val="false"/>
-              <w:ind w:hanging="0" w:start="0"/>
-              <w:rPr/>
-            </w:pPr>
-            <w:r>
-              <w:rPr/>
-            </w:r>
-          </w:p>
-        </w:tc>
-        <w:tc>
-          <w:tcPr>
-            <w:tcW w:w="1280" w:type="dxa"/>
-            <w:tcBorders>
-              <w:top w:val="single" w:sz="4" w:space="0" w:color="000001"/>
-              <w:start w:val="single" w:sz="8" w:space="0" w:color="000001"/>
-              <w:bottom w:val="single" w:sz="8" w:space="0" w:color="000001"/>
-            </w:tcBorders>
-            <w:shd w:color="auto" w:fill="auto" w:val="clear"/>
-            <w:vAlign w:val="center"/>
-          </w:tcPr>
-          <w:p>
-            <w:pPr>
-              <w:pStyle w:val="Normal"/>
-              <w:numPr>
-                <w:ilvl w:val="0"/>
-                <w:numId w:val="1"/>
-              </w:numPr>
-              <w:jc w:val="center"/>
-              <w:rPr/>
-            </w:pPr>
-            <w:r>
-              <w:rPr/>
-            </w:r>
-          </w:p>
-        </w:tc>
-        <w:tc>
-          <w:tcPr>
-            <w:tcW w:w="1356" w:type="dxa"/>
-            <w:tcBorders>
-              <w:top w:val="single" w:sz="4" w:space="0" w:color="000001"/>
-              <w:start w:val="single" w:sz="8" w:space="0" w:color="000001"/>
-              <w:bottom w:val="single" w:sz="4" w:space="0" w:color="00000A"/>
-              <w:end w:val="single" w:sz="8" w:space="0" w:color="000001"/>
-            </w:tcBorders>
-            <w:shd w:color="auto" w:fill="auto" w:val="clear"/>
-            <w:vAlign w:val="center"/>
-          </w:tcPr>
-          <w:p>
-            <w:pPr>
-              <w:pStyle w:val="Normal"/>
-              <w:numPr>
-                <w:ilvl w:val="0"/>
-                <w:numId w:val="1"/>
-              </w:numPr>
-              <w:rPr/>
-            </w:pPr>
-            <w:r>
-              <w:rPr/>
-            </w:r>
-          </w:p>
-        </w:tc>
-      </w:tr>
-      <w:tr>
-        <w:trPr>
-          <w:trHeight w:val="967" w:hRule="atLeast"/>
-          <w:cantSplit w:val="true"/>
-        </w:trPr>
-        <w:tc>
-          <w:tcPr>
-            <w:tcW w:w="3802" w:type="dxa"/>
-            <w:tcBorders>
-              <w:top w:val="single" w:sz="4" w:space="0" w:color="000001"/>
-              <w:start w:val="single" w:sz="8" w:space="0" w:color="000001"/>
-              <w:bottom w:val="single" w:sz="8" w:space="0" w:color="000001"/>
-            </w:tcBorders>
-            <w:shd w:color="auto" w:fill="auto" w:val="clear"/>
-            <w:vAlign w:val="center"/>
-          </w:tcPr>
-          <w:p>
-            <w:pPr>
-              <w:pStyle w:val="Normal"/>
-              <w:numPr>
-                <w:ilvl w:val="0"/>
-                <w:numId w:val="1"/>
-              </w:numPr>
-              <w:rPr/>
-            </w:pPr>
-            <w:r>
-              <w:rPr/>
-            </w:r>
-          </w:p>
-        </w:tc>
-        <w:tc>
-          <w:tcPr>
-            <w:tcW w:w="3491" w:type="dxa"/>
-            <w:tcBorders>
-              <w:top w:val="single" w:sz="4" w:space="0" w:color="000001"/>
-              <w:start w:val="single" w:sz="8" w:space="0" w:color="000001"/>
-              <w:bottom w:val="single" w:sz="4" w:space="0" w:color="000001"/>
-            </w:tcBorders>
-            <w:shd w:color="auto" w:fill="auto" w:val="clear"/>
-            <w:vAlign w:val="center"/>
-          </w:tcPr>
-          <w:p>
-            <w:pPr>
-              <w:pStyle w:val="Normal"/>
-              <w:numPr>
-                <w:ilvl w:val="0"/>
-                <w:numId w:val="1"/>
-              </w:numPr>
-              <w:snapToGrid w:val="false"/>
-              <w:rPr>
-                <w:color w:val="000000"/>
-              </w:rPr>
-            </w:pPr>
-            <w:r>
-              <w:rPr>
-                <w:color w:val="000000"/>
-              </w:rPr>
-            </w:r>
-          </w:p>
-        </w:tc>
-        <w:tc>
-          <w:tcPr>
-            <w:tcW w:w="1280" w:type="dxa"/>
-            <w:tcBorders>
-              <w:top w:val="single" w:sz="4" w:space="0" w:color="000001"/>
-              <w:start w:val="single" w:sz="8" w:space="0" w:color="000001"/>
-              <w:bottom w:val="single" w:sz="8" w:space="0" w:color="000001"/>
-            </w:tcBorders>
-            <w:shd w:color="auto" w:fill="auto" w:val="clear"/>
-            <w:vAlign w:val="center"/>
-          </w:tcPr>
-          <w:p>
-            <w:pPr>
-              <w:pStyle w:val="Normal"/>
-              <w:numPr>
-                <w:ilvl w:val="0"/>
-                <w:numId w:val="1"/>
-              </w:numPr>
-              <w:jc w:val="center"/>
-              <w:rPr>
-                <w:color w:val="000000"/>
-              </w:rPr>
-            </w:pPr>
-            <w:r>
-              <w:rPr>
-                <w:color w:val="000000"/>
-              </w:rPr>
-            </w:r>
-          </w:p>
-        </w:tc>
-        <w:tc>
-          <w:tcPr>
-            <w:tcW w:w="1356" w:type="dxa"/>
-            <w:tcBorders>
-              <w:top w:val="single" w:sz="4" w:space="0" w:color="000001"/>
-              <w:start w:val="single" w:sz="8" w:space="0" w:color="000001"/>
-              <w:bottom w:val="single" w:sz="4" w:space="0" w:color="00000A"/>
-              <w:end w:val="single" w:sz="8" w:space="0" w:color="000001"/>
-            </w:tcBorders>
-            <w:shd w:color="auto" w:fill="auto" w:val="clear"/>
-            <w:vAlign w:val="center"/>
-          </w:tcPr>
-          <w:p>
-            <w:pPr>
-              <w:pStyle w:val="Normal"/>
-              <w:numPr>
-                <w:ilvl w:val="0"/>
-                <w:numId w:val="1"/>
-              </w:numPr>
-              <w:rPr/>
-            </w:pPr>
-            <w:r>
-              <w:rPr/>
-            </w:r>
-          </w:p>
-        </w:tc>
-      </w:tr>
-      <w:tr>
-        <w:trPr>
-          <w:trHeight w:val="1375" w:hRule="atLeast"/>
-        </w:trPr>
-        <w:tc>
-          <w:tcPr>
-            <w:tcW w:w="3802" w:type="dxa"/>
-            <w:tcBorders>
-              <w:top w:val="single" w:sz="4" w:space="0" w:color="000001"/>
-              <w:start w:val="single" w:sz="4" w:space="0" w:color="000001"/>
-              <w:bottom w:val="single" w:sz="4" w:space="0" w:color="000001"/>
-            </w:tcBorders>
-            <w:shd w:color="auto" w:fill="auto" w:val="clear"/>
-            <w:tcMar>
-              <w:start w:w="0" w:type="dxa"/>
-              <w:end w:w="0" w:type="dxa"/>
-            </w:tcMar>
-            <w:vAlign w:val="center"/>
-          </w:tcPr>
-          <w:p>
-            <w:pPr>
-              <w:pStyle w:val="Normal"/>
-              <w:numPr>
-                <w:ilvl w:val="0"/>
-                <w:numId w:val="1"/>
-              </w:numPr>
-              <w:tabs>
-                <w:tab w:val="clear" w:pos="709"/>
-                <w:tab w:val="right" w:pos="9540" w:leader="none"/>
-              </w:tabs>
-              <w:rPr/>
-            </w:pPr>
-            <w:r>
-              <w:rPr/>
-            </w:r>
-          </w:p>
-        </w:tc>
-        <w:tc>
-          <w:tcPr>
-            <w:tcW w:w="3491" w:type="dxa"/>
-            <w:tcBorders>
-              <w:top w:val="single" w:sz="4" w:space="0" w:color="000001"/>
-              <w:start w:val="single" w:sz="4" w:space="0" w:color="000001"/>
-              <w:bottom w:val="single" w:sz="4" w:space="0" w:color="000001"/>
-            </w:tcBorders>
-            <w:shd w:color="auto" w:fill="auto" w:val="clear"/>
-            <w:tcMar>
-              <w:start w:w="0" w:type="dxa"/>
-              <w:end w:w="0" w:type="dxa"/>
-            </w:tcMar>
-            <w:vAlign w:val="center"/>
-          </w:tcPr>
-          <w:p>
-            <w:pPr>
-              <w:pStyle w:val="Normal"/>
-              <w:numPr>
-                <w:ilvl w:val="0"/>
-                <w:numId w:val="0"/>
-              </w:numPr>
-              <w:ind w:hanging="0" w:start="0"/>
-              <w:rPr/>
-            </w:pPr>
-            <w:r>
-              <w:rPr/>
-            </w:r>
-          </w:p>
-        </w:tc>
-        <w:tc>
-          <w:tcPr>
-            <w:tcW w:w="1280" w:type="dxa"/>
-            <w:tcBorders>
-              <w:top w:val="single" w:sz="4" w:space="0" w:color="000001"/>
-              <w:start w:val="single" w:sz="4" w:space="0" w:color="000001"/>
-              <w:bottom w:val="single" w:sz="4" w:space="0" w:color="000001"/>
-              <w:end w:val="single" w:sz="4" w:space="0" w:color="00000A"/>
-            </w:tcBorders>
-            <w:shd w:color="auto" w:fill="auto" w:val="clear"/>
-            <w:tcMar>
-              <w:start w:w="0" w:type="dxa"/>
-              <w:end w:w="0" w:type="dxa"/>
-            </w:tcMar>
-            <w:vAlign w:val="center"/>
-          </w:tcPr>
-          <w:p>
-            <w:pPr>
-              <w:pStyle w:val="Normal"/>
-              <w:numPr>
-                <w:ilvl w:val="0"/>
-                <w:numId w:val="1"/>
-              </w:numPr>
-              <w:jc w:val="center"/>
-              <w:rPr/>
-            </w:pPr>
-            <w:r>
-              <w:rPr/>
-            </w:r>
-          </w:p>
-        </w:tc>
-        <w:tc>
-          <w:tcPr>
-            <w:tcW w:w="1356" w:type="dxa"/>
-            <w:tcBorders>
-              <w:top w:val="single" w:sz="4" w:space="0" w:color="00000A"/>
-              <w:start w:val="single" w:sz="4" w:space="0" w:color="00000A"/>
-              <w:bottom w:val="single" w:sz="4" w:space="0" w:color="00000A"/>
-              <w:end w:val="single" w:sz="4" w:space="0" w:color="00000A"/>
-            </w:tcBorders>
-            <w:shd w:color="auto" w:fill="auto" w:val="clear"/>
-            <w:tcMar>
-              <w:start w:w="0" w:type="dxa"/>
-              <w:end w:w="0" w:type="dxa"/>
-            </w:tcMar>
-            <w:vAlign w:val="center"/>
-          </w:tcPr>
-          <w:p>
-            <w:pPr>
-              <w:pStyle w:val="Normal"/>
-              <w:numPr>
-                <w:ilvl w:val="0"/>
-                <w:numId w:val="1"/>
-              </w:numPr>
-              <w:snapToGrid w:val="false"/>
-              <w:jc w:val="center"/>
-              <w:rPr/>
-            </w:pPr>
-            <w:r>
-              <w:rPr/>
-            </w:r>
-          </w:p>
-        </w:tc>
-      </w:tr>
-      <w:tr>
-        <w:trPr/>
-        <w:tc>
-          <w:tcPr>
-            <w:tcW w:w="3802" w:type="dxa"/>
-            <w:tcBorders>
-              <w:top w:val="single" w:sz="4" w:space="0" w:color="000001"/>
-              <w:start w:val="single" w:sz="4" w:space="0" w:color="000001"/>
-              <w:bottom w:val="single" w:sz="4" w:space="0" w:color="000001"/>
-            </w:tcBorders>
-            <w:shd w:color="auto" w:fill="auto" w:val="clear"/>
-            <w:tcMar>
-              <w:start w:w="0" w:type="dxa"/>
-              <w:end w:w="0" w:type="dxa"/>
-            </w:tcMar>
-            <w:vAlign w:val="center"/>
-          </w:tcPr>
-          <w:p>
-            <w:pPr>
-              <w:pStyle w:val="Normal"/>
-              <w:numPr>
-                <w:ilvl w:val="0"/>
-                <w:numId w:val="1"/>
-              </w:numPr>
-              <w:jc w:val="both"/>
-              <w:rPr/>
-            </w:pPr>
-            <w:r>
-              <w:rPr/>
-            </w:r>
-          </w:p>
-          <w:p>
-            <w:pPr>
-              <w:pStyle w:val="Normal"/>
-              <w:numPr>
-                <w:ilvl w:val="0"/>
-                <w:numId w:val="1"/>
-              </w:numPr>
-              <w:jc w:val="both"/>
-              <w:rPr/>
-            </w:pPr>
-            <w:r>
-              <w:rPr/>
-            </w:r>
-          </w:p>
-        </w:tc>
-        <w:tc>
-          <w:tcPr>
-            <w:tcW w:w="3491" w:type="dxa"/>
-            <w:tcBorders>
-              <w:top w:val="single" w:sz="4" w:space="0" w:color="000001"/>
-              <w:start w:val="single" w:sz="4" w:space="0" w:color="000001"/>
-              <w:bottom w:val="single" w:sz="4" w:space="0" w:color="000001"/>
-            </w:tcBorders>
-            <w:shd w:color="auto" w:fill="auto" w:val="clear"/>
-            <w:tcMar>
-              <w:start w:w="0" w:type="dxa"/>
-              <w:end w:w="0" w:type="dxa"/>
-            </w:tcMar>
-            <w:vAlign w:val="center"/>
-          </w:tcPr>
-          <w:p>
-            <w:pPr>
-              <w:pStyle w:val="Normal"/>
-              <w:numPr>
-                <w:ilvl w:val="0"/>
-                <w:numId w:val="1"/>
-              </w:numPr>
-              <w:rPr/>
-            </w:pPr>
-            <w:r>
-              <w:rPr/>
-            </w:r>
-          </w:p>
-        </w:tc>
-        <w:tc>
-          <w:tcPr>
-            <w:tcW w:w="1280" w:type="dxa"/>
-            <w:tcBorders>
-              <w:top w:val="single" w:sz="4" w:space="0" w:color="000001"/>
-              <w:start w:val="single" w:sz="4" w:space="0" w:color="000001"/>
-              <w:bottom w:val="single" w:sz="4" w:space="0" w:color="000001"/>
-              <w:end w:val="single" w:sz="4" w:space="0" w:color="00000A"/>
-            </w:tcBorders>
-            <w:shd w:color="auto" w:fill="auto" w:val="clear"/>
-            <w:tcMar>
-              <w:start w:w="0" w:type="dxa"/>
-              <w:end w:w="0" w:type="dxa"/>
-            </w:tcMar>
-            <w:vAlign w:val="center"/>
-          </w:tcPr>
-          <w:p>
-            <w:pPr>
-              <w:pStyle w:val="Normal"/>
-              <w:numPr>
-                <w:ilvl w:val="0"/>
-                <w:numId w:val="1"/>
-              </w:numPr>
-              <w:jc w:val="center"/>
-              <w:rPr/>
-            </w:pPr>
-            <w:r>
-              <w:rPr/>
-            </w:r>
-          </w:p>
-        </w:tc>
-        <w:tc>
-          <w:tcPr>
-            <w:tcW w:w="1356" w:type="dxa"/>
-            <w:tcBorders>
-              <w:top w:val="single" w:sz="4" w:space="0" w:color="00000A"/>
-              <w:start w:val="single" w:sz="4" w:space="0" w:color="00000A"/>
-              <w:bottom w:val="single" w:sz="4" w:space="0" w:color="00000A"/>
-              <w:end w:val="single" w:sz="4" w:space="0" w:color="00000A"/>
-            </w:tcBorders>
-            <w:shd w:color="auto" w:fill="auto" w:val="clear"/>
-            <w:tcMar>
-              <w:start w:w="0" w:type="dxa"/>
-              <w:end w:w="0" w:type="dxa"/>
-            </w:tcMar>
-            <w:vAlign w:val="center"/>
-          </w:tcPr>
-          <w:p>
-            <w:pPr>
-              <w:pStyle w:val="Normal"/>
-              <w:numPr>
-                <w:ilvl w:val="0"/>
-                <w:numId w:val="1"/>
-              </w:numPr>
-              <w:snapToGrid w:val="false"/>
-              <w:jc w:val="center"/>
-              <w:rPr/>
-            </w:pPr>
-            <w:r>
-              <w:rPr/>
-            </w:r>
-          </w:p>
-        </w:tc>
-      </w:tr>
-      <w:tr>
-        <w:trPr/>
-        <w:tc>
-          <w:tcPr>
-            <w:tcW w:w="3802" w:type="dxa"/>
-            <w:tcBorders>
-              <w:top w:val="single" w:sz="4" w:space="0" w:color="000001"/>
-              <w:start w:val="single" w:sz="4" w:space="0" w:color="000001"/>
-              <w:bottom w:val="single" w:sz="4" w:space="0" w:color="000001"/>
-            </w:tcBorders>
-            <w:shd w:color="auto" w:fill="auto" w:val="clear"/>
-            <w:tcMar>
-              <w:start w:w="0" w:type="dxa"/>
-              <w:end w:w="0" w:type="dxa"/>
-            </w:tcMar>
-            <w:vAlign w:val="center"/>
-          </w:tcPr>
-          <w:p>
-            <w:pPr>
-              <w:pStyle w:val="Normal"/>
-              <w:numPr>
-                <w:ilvl w:val="0"/>
-                <w:numId w:val="1"/>
-              </w:numPr>
-              <w:jc w:val="both"/>
-              <w:rPr>
-                <w:b/>
-              </w:rPr>
-            </w:pPr>
-            <w:r>
-              <w:rPr>
-                <w:b/>
-              </w:rPr>
-              <w:t>Ősszesen:</w:t>
-            </w:r>
-          </w:p>
-          <w:p>
-            <w:pPr>
-              <w:pStyle w:val="Normal"/>
-              <w:jc w:val="both"/>
-              <w:rPr>
-                <w:b/>
-              </w:rPr>
-            </w:pPr>
-            <w:r>
-              <w:rPr>
-                <w:b/>
-              </w:rPr>
-            </w:r>
-          </w:p>
-        </w:tc>
-        <w:tc>
-          <w:tcPr>
-            <w:tcW w:w="3491" w:type="dxa"/>
-            <w:tcBorders>
-              <w:top w:val="single" w:sz="4" w:space="0" w:color="000001"/>
-              <w:start w:val="single" w:sz="4" w:space="0" w:color="000001"/>
-              <w:bottom w:val="single" w:sz="4" w:space="0" w:color="000001"/>
-            </w:tcBorders>
-            <w:shd w:color="auto" w:fill="auto" w:val="clear"/>
-            <w:tcMar>
-              <w:start w:w="0" w:type="dxa"/>
-              <w:end w:w="0" w:type="dxa"/>
-            </w:tcMar>
-            <w:vAlign w:val="center"/>
-          </w:tcPr>
-          <w:p>
-            <w:pPr>
-              <w:pStyle w:val="Normal"/>
-              <w:numPr>
-                <w:ilvl w:val="0"/>
-                <w:numId w:val="1"/>
-              </w:numPr>
-              <w:rPr>
-                <w:b/>
-              </w:rPr>
-            </w:pPr>
-            <w:r>
-              <w:rPr>
-                <w:b/>
-              </w:rPr>
-            </w:r>
-          </w:p>
-        </w:tc>
-        <w:tc>
-          <w:tcPr>
-            <w:tcW w:w="1280" w:type="dxa"/>
-            <w:tcBorders>
-              <w:top w:val="single" w:sz="4" w:space="0" w:color="000001"/>
-              <w:start w:val="single" w:sz="4" w:space="0" w:color="000001"/>
-              <w:bottom w:val="single" w:sz="4" w:space="0" w:color="000001"/>
-              <w:end w:val="single" w:sz="4" w:space="0" w:color="00000A"/>
-            </w:tcBorders>
-            <w:shd w:color="auto" w:fill="auto" w:val="clear"/>
-            <w:tcMar>
-              <w:start w:w="0" w:type="dxa"/>
-              <w:end w:w="0" w:type="dxa"/>
-            </w:tcMar>
-            <w:vAlign w:val="center"/>
-          </w:tcPr>
-          <w:p>
-            <w:pPr>
-              <w:pStyle w:val="Normal"/>
-              <w:numPr>
-                <w:ilvl w:val="0"/>
-                <w:numId w:val="1"/>
-              </w:numPr>
-              <w:jc w:val="center"/>
-              <w:rPr>
-                <w:b/>
-              </w:rPr>
-            </w:pPr>
-            <w:r>
-              <w:rPr>
-                <w:b/>
-              </w:rPr>
-            </w:r>
-          </w:p>
-        </w:tc>
-        <w:tc>
-          <w:tcPr>
-            <w:tcW w:w="1356" w:type="dxa"/>
-            <w:tcBorders>
-              <w:top w:val="single" w:sz="4" w:space="0" w:color="00000A"/>
-              <w:start w:val="single" w:sz="4" w:space="0" w:color="00000A"/>
-              <w:bottom w:val="single" w:sz="4" w:space="0" w:color="00000A"/>
-              <w:end w:val="single" w:sz="4" w:space="0" w:color="00000A"/>
-            </w:tcBorders>
-            <w:shd w:color="auto" w:fill="auto" w:val="clear"/>
-            <w:tcMar>
-              <w:start w:w="0" w:type="dxa"/>
-              <w:end w:w="0" w:type="dxa"/>
-            </w:tcMar>
-            <w:vAlign w:val="center"/>
-          </w:tcPr>
-          <w:p>
-            <w:pPr>
-              <w:pStyle w:val="Normal"/>
-              <w:numPr>
-                <w:ilvl w:val="0"/>
-                <w:numId w:val="1"/>
-              </w:numPr>
-              <w:snapToGrid w:val="false"/>
-              <w:jc w:val="center"/>
-              <w:rPr/>
-            </w:pPr>
-            <w:r>
-              <w:rPr/>
-            </w:r>
-          </w:p>
-        </w:tc>
-      </w:tr>
-    </w:tbl>
-    <w:p>
-      <w:pPr>
-        <w:pStyle w:val="Normal"/>
+        <w:rPr/>
+      </w:r>
+    </w:p>
+    <w:p>
+      <w:pPr>
+        <w:pStyle w:val="1-s"/>
         <w:numPr>
           <w:ilvl w:val="0"/>
           <w:numId w:val="1"/>
         </w:numPr>
-        <w:rPr/>
-      </w:pPr>
-      <w:r>
-        <w:rPr/>
-      </w:r>
-    </w:p>
-    <w:p>
-      <w:pPr>
-        <w:pStyle w:val="Standard"/>
-        <w:rPr/>
-      </w:pPr>
-      <w:r>
-        <w:rPr/>
-      </w:r>
-    </w:p>
-    <w:p>
-      <w:pPr>
-        <w:pStyle w:val="Standard"/>
-        <w:rPr/>
-      </w:pPr>
-      <w:r>
-        <w:rPr/>
-      </w:r>
-    </w:p>
-    <w:p>
-      <w:pPr>
-        <w:pStyle w:val="Standard"/>
-        <w:rPr/>
-      </w:pPr>
-      <w:r>
-        <w:rPr/>
-      </w:r>
-    </w:p>
-    <w:p>
-      <w:pPr>
-        <w:pStyle w:val="Standard"/>
-        <w:rPr/>
-      </w:pPr>
-      <w:r>
-        <w:rPr/>
-      </w:r>
-    </w:p>
-    <w:p>
-      <w:pPr>
-        <w:pStyle w:val="Standard"/>
-        <w:rPr/>
-      </w:pPr>
-      <w:r>
-        <w:rPr/>
-        <w:t>Értékelési tábla:</w:t>
-      </w:r>
-    </w:p>
-    <w:p>
-      <w:pPr>
-        <w:pStyle w:val="Standard"/>
-        <w:rPr/>
-      </w:pPr>
-      <w:r>
-        <w:rPr/>
-        <w:t xml:space="preserve">81-100 pont </w:t>
-        <w:tab/>
-        <w:t xml:space="preserve"> jeles (5)</w:t>
-      </w:r>
-    </w:p>
-    <w:p>
-      <w:pPr>
-        <w:pStyle w:val="Standard"/>
-        <w:rPr/>
-      </w:pPr>
-      <w:r>
-        <w:rPr/>
-        <w:t>71-  80 pont</w:t>
-        <w:tab/>
-        <w:t xml:space="preserve"> jó (4)</w:t>
-      </w:r>
-    </w:p>
-    <w:p>
-      <w:pPr>
-        <w:pStyle w:val="Standard"/>
-        <w:rPr/>
-      </w:pPr>
-      <w:r>
-        <w:rPr/>
-        <w:t>61-  70 pont</w:t>
-        <w:tab/>
-        <w:t xml:space="preserve"> közepes (3)</w:t>
-      </w:r>
-    </w:p>
-    <w:p>
-      <w:pPr>
-        <w:pStyle w:val="Standard"/>
-        <w:rPr/>
-      </w:pPr>
-      <w:r>
-        <w:rPr/>
-        <w:t>51-  60 pont</w:t>
-        <w:tab/>
-        <w:t xml:space="preserve"> elégséges (2)</w:t>
-      </w:r>
-    </w:p>
-    <w:p>
-      <w:pPr>
-        <w:pStyle w:val="Normal"/>
+        <w:ind w:hanging="0"/>
+        <w:jc w:val="center"/>
+        <w:rPr>
+          <w:b/>
+          <w:sz w:val="40"/>
+          <w:szCs w:val="40"/>
+        </w:rPr>
+      </w:pPr>
+      <w:r>
+        <w:rPr/>
+      </w:r>
+    </w:p>
+    <w:p>
+      <w:pPr>
+        <w:pStyle w:val="1-s"/>
         <w:numPr>
           <w:ilvl w:val="0"/>
           <w:numId w:val="1"/>
         </w:numPr>
-        <w:tabs>
-          <w:tab w:val="clear" w:pos="709"/>
-          <w:tab w:val="center" w:pos="2835" w:leader="none"/>
-          <w:tab w:val="center" w:pos="6237" w:leader="none"/>
-        </w:tabs>
-        <w:rPr>
-          <w:b/>
-        </w:rPr>
-      </w:pPr>
-      <w:r>
-        <w:rPr/>
-        <w:t xml:space="preserve">  </w:t>
-      </w:r>
-      <w:r>
-        <w:rPr/>
-        <w:t>0 - 50 pont     elégtelen (1)</w:t>
+        <w:ind w:hanging="0"/>
+        <w:jc w:val="center"/>
+        <w:rPr>
+          <w:b/>
+          <w:sz w:val="40"/>
+          <w:szCs w:val="40"/>
+        </w:rPr>
+      </w:pPr>
+      <w:r>
+        <w:rPr/>
+      </w:r>
+    </w:p>
+    <w:p>
+      <w:pPr>
+        <w:pStyle w:val="1-s"/>
+        <w:numPr>
+          <w:ilvl w:val="0"/>
+          <w:numId w:val="1"/>
+        </w:numPr>
+        <w:ind w:hanging="0"/>
+        <w:jc w:val="center"/>
+        <w:rPr>
+          <w:b/>
+          <w:sz w:val="40"/>
+          <w:szCs w:val="40"/>
+        </w:rPr>
+      </w:pPr>
+      <w:r>
+        <w:rPr/>
+      </w:r>
+    </w:p>
+    <w:p>
+      <w:pPr>
+        <w:pStyle w:val="1-s"/>
+        <w:numPr>
+          <w:ilvl w:val="0"/>
+          <w:numId w:val="0"/>
+        </w:numPr>
+        <w:ind w:hanging="0" w:start="0"/>
+        <w:jc w:val="center"/>
+        <w:rPr>
+          <w:b/>
+          <w:sz w:val="40"/>
+          <w:szCs w:val="40"/>
+        </w:rPr>
+      </w:pPr>
+      <w:r>
+        <w:rPr>
+          <w:b/>
+          <w:sz w:val="32"/>
+          <w:szCs w:val="32"/>
+        </w:rPr>
+        <w:t xml:space="preserve">Értékelő lap „A” feladat: </w:t>
+      </w:r>
+      <w:r>
+        <w:rPr>
+          <w:b/>
+          <w:sz w:val="32"/>
+          <w:szCs w:val="32"/>
+        </w:rPr>
+        <w:t>Windows szerver</w:t>
+      </w:r>
+    </w:p>
+    <w:tbl>
+      <w:tblPr>
+        <w:tblW w:w="5000" w:type="pct"/>
+        <w:jc w:val="start"/>
+        <w:tblInd w:w="55" w:type="dxa"/>
+        <w:tblLayout w:type="fixed"/>
+        <w:tblCellMar>
+          <w:top w:w="55" w:type="dxa"/>
+          <w:start w:w="55" w:type="dxa"/>
+          <w:bottom w:w="55" w:type="dxa"/>
+          <w:end w:w="55" w:type="dxa"/>
+        </w:tblCellMar>
+      </w:tblPr>
+      <w:tblGrid>
+        <w:gridCol w:w="2379"/>
+        <w:gridCol w:w="2434"/>
+        <w:gridCol w:w="2324"/>
+        <w:gridCol w:w="2379"/>
+      </w:tblGrid>
+      <w:tr>
+        <w:trPr/>
+        <w:tc>
+          <w:tcPr>
+            <w:tcW w:w="2379" w:type="dxa"/>
+            <w:tcBorders>
+              <w:top w:val="single" w:sz="4" w:space="0" w:color="000000"/>
+              <w:start w:val="single" w:sz="4" w:space="0" w:color="000000"/>
+              <w:bottom w:val="single" w:sz="4" w:space="0" w:color="000000"/>
+            </w:tcBorders>
+          </w:tcPr>
+          <w:p>
+            <w:pPr>
+              <w:pStyle w:val="Tblzattartalom"/>
+              <w:jc w:val="center"/>
+              <w:rPr>
+                <w:b/>
+                <w:bCs/>
+                <w:sz w:val="32"/>
+                <w:szCs w:val="32"/>
+              </w:rPr>
+            </w:pPr>
+            <w:r>
+              <w:rPr>
+                <w:b/>
+                <w:bCs/>
+                <w:sz w:val="32"/>
+                <w:szCs w:val="32"/>
+              </w:rPr>
+              <w:t>Feladat</w:t>
+            </w:r>
+          </w:p>
+        </w:tc>
+        <w:tc>
+          <w:tcPr>
+            <w:tcW w:w="2434" w:type="dxa"/>
+            <w:tcBorders>
+              <w:top w:val="single" w:sz="4" w:space="0" w:color="000000"/>
+              <w:start w:val="single" w:sz="4" w:space="0" w:color="000000"/>
+              <w:bottom w:val="single" w:sz="4" w:space="0" w:color="000000"/>
+            </w:tcBorders>
+          </w:tcPr>
+          <w:p>
+            <w:pPr>
+              <w:pStyle w:val="Tblzattartalom"/>
+              <w:jc w:val="center"/>
+              <w:rPr>
+                <w:b/>
+                <w:bCs/>
+                <w:sz w:val="30"/>
+                <w:szCs w:val="30"/>
+              </w:rPr>
+            </w:pPr>
+            <w:r>
+              <w:rPr>
+                <w:b/>
+                <w:bCs/>
+                <w:sz w:val="30"/>
+                <w:szCs w:val="30"/>
+              </w:rPr>
+              <w:t>Kompetencia</w:t>
+            </w:r>
+          </w:p>
+        </w:tc>
+        <w:tc>
+          <w:tcPr>
+            <w:tcW w:w="2324" w:type="dxa"/>
+            <w:tcBorders>
+              <w:top w:val="single" w:sz="4" w:space="0" w:color="000000"/>
+              <w:start w:val="single" w:sz="4" w:space="0" w:color="000000"/>
+              <w:bottom w:val="single" w:sz="4" w:space="0" w:color="000000"/>
+            </w:tcBorders>
+          </w:tcPr>
+          <w:p>
+            <w:pPr>
+              <w:pStyle w:val="Tblzattartalom"/>
+              <w:jc w:val="center"/>
+              <w:rPr>
+                <w:b/>
+                <w:bCs/>
+                <w:sz w:val="30"/>
+                <w:szCs w:val="30"/>
+              </w:rPr>
+            </w:pPr>
+            <w:r>
+              <w:rPr>
+                <w:b/>
+                <w:bCs/>
+                <w:sz w:val="30"/>
+                <w:szCs w:val="30"/>
+              </w:rPr>
+              <w:t xml:space="preserve">Maximum </w:t>
+            </w:r>
+            <w:r>
+              <w:rPr>
+                <w:b/>
+                <w:bCs/>
+                <w:sz w:val="30"/>
+                <w:szCs w:val="30"/>
+              </w:rPr>
+              <w:t>Pontszám</w:t>
+            </w:r>
+          </w:p>
+        </w:tc>
+        <w:tc>
+          <w:tcPr>
+            <w:tcW w:w="2379" w:type="dxa"/>
+            <w:tcBorders>
+              <w:top w:val="single" w:sz="4" w:space="0" w:color="000000"/>
+              <w:start w:val="single" w:sz="4" w:space="0" w:color="000000"/>
+              <w:bottom w:val="single" w:sz="4" w:space="0" w:color="000000"/>
+              <w:end w:val="single" w:sz="4" w:space="0" w:color="000000"/>
+            </w:tcBorders>
+          </w:tcPr>
+          <w:p>
+            <w:pPr>
+              <w:pStyle w:val="Tblzattartalom"/>
+              <w:jc w:val="center"/>
+              <w:rPr>
+                <w:b/>
+                <w:bCs/>
+                <w:sz w:val="30"/>
+                <w:szCs w:val="30"/>
+              </w:rPr>
+            </w:pPr>
+            <w:r>
+              <w:rPr>
+                <w:b/>
+                <w:bCs/>
+                <w:sz w:val="30"/>
+                <w:szCs w:val="30"/>
+              </w:rPr>
+              <w:t>Elért pontszám</w:t>
+            </w:r>
+          </w:p>
+        </w:tc>
+      </w:tr>
+      <w:tr>
+        <w:trPr/>
+        <w:tc>
+          <w:tcPr>
+            <w:tcW w:w="2379" w:type="dxa"/>
+            <w:tcBorders>
+              <w:start w:val="single" w:sz="4" w:space="0" w:color="000000"/>
+              <w:bottom w:val="single" w:sz="4" w:space="0" w:color="000000"/>
+            </w:tcBorders>
+          </w:tcPr>
+          <w:p>
+            <w:pPr>
+              <w:pStyle w:val="Tblzattartalom"/>
+              <w:rPr/>
+            </w:pPr>
+            <w:r>
+              <w:rPr/>
+              <w:t>Virtuális gépek konfigurálása</w:t>
+            </w:r>
+          </w:p>
+        </w:tc>
+        <w:tc>
+          <w:tcPr>
+            <w:tcW w:w="2434" w:type="dxa"/>
+            <w:tcBorders>
+              <w:start w:val="single" w:sz="4" w:space="0" w:color="000000"/>
+              <w:bottom w:val="single" w:sz="4" w:space="0" w:color="000000"/>
+            </w:tcBorders>
+          </w:tcPr>
+          <w:p>
+            <w:pPr>
+              <w:pStyle w:val="Tblzattartalom"/>
+              <w:rPr/>
+            </w:pPr>
+            <w:r>
+              <w:rPr/>
+              <w:t>A virtuális gép neve megfelel vagy minimálisan eltér (-0,5) a feladattól, a gép a megfelelő lemezkép fájl</w:t>
+            </w:r>
+            <w:r>
+              <w:rPr/>
+              <w:t>t</w:t>
+            </w:r>
+            <w:r>
+              <w:rPr/>
+              <w:t xml:space="preserve"> használj</w:t>
+            </w:r>
+            <w:r>
+              <w:rPr/>
+              <w:t>a</w:t>
+            </w:r>
+            <w:r>
+              <w:rPr/>
+              <w:t>, a virtuális hardver megfelelő erőforrást biztosít.</w:t>
+            </w:r>
+          </w:p>
+          <w:p>
+            <w:pPr>
+              <w:pStyle w:val="Tblzattartalom"/>
+              <w:rPr/>
+            </w:pPr>
+            <w:r>
+              <w:rPr/>
+            </w:r>
+          </w:p>
+          <w:p>
+            <w:pPr>
+              <w:pStyle w:val="Tblzattartalom"/>
+              <w:rPr/>
+            </w:pPr>
+            <w:r>
+              <w:rPr/>
+            </w:r>
+          </w:p>
+        </w:tc>
+        <w:tc>
+          <w:tcPr>
+            <w:tcW w:w="2324" w:type="dxa"/>
+            <w:tcBorders>
+              <w:start w:val="single" w:sz="4" w:space="0" w:color="000000"/>
+              <w:bottom w:val="single" w:sz="4" w:space="0" w:color="000000"/>
+            </w:tcBorders>
+          </w:tcPr>
+          <w:p>
+            <w:pPr>
+              <w:pStyle w:val="Tblzattartalom"/>
+              <w:spacing w:lineRule="auto" w:line="240"/>
+              <w:jc w:val="center"/>
+              <w:rPr>
+                <w:b/>
+                <w:bCs/>
+                <w:sz w:val="40"/>
+                <w:szCs w:val="40"/>
+              </w:rPr>
+            </w:pPr>
+            <w:r>
+              <w:rPr>
+                <w:b/>
+                <w:bCs/>
+                <w:sz w:val="40"/>
+                <w:szCs w:val="40"/>
+              </w:rPr>
+            </w:r>
+          </w:p>
+          <w:p>
+            <w:pPr>
+              <w:pStyle w:val="Tblzattartalom"/>
+              <w:spacing w:lineRule="auto" w:line="240"/>
+              <w:jc w:val="center"/>
+              <w:rPr>
+                <w:b/>
+                <w:bCs/>
+                <w:sz w:val="40"/>
+                <w:szCs w:val="40"/>
+              </w:rPr>
+            </w:pPr>
+            <w:r>
+              <w:rPr>
+                <w:b/>
+                <w:bCs/>
+                <w:sz w:val="40"/>
+                <w:szCs w:val="40"/>
+              </w:rPr>
+            </w:r>
+          </w:p>
+          <w:p>
+            <w:pPr>
+              <w:pStyle w:val="Tblzattartalom"/>
+              <w:spacing w:lineRule="auto" w:line="240"/>
+              <w:jc w:val="center"/>
+              <w:rPr>
+                <w:b/>
+                <w:bCs/>
+                <w:sz w:val="40"/>
+                <w:szCs w:val="40"/>
+              </w:rPr>
+            </w:pPr>
+            <w:r>
+              <w:rPr>
+                <w:b/>
+                <w:bCs/>
+                <w:sz w:val="40"/>
+                <w:szCs w:val="40"/>
+              </w:rPr>
+            </w:r>
+          </w:p>
+          <w:p>
+            <w:pPr>
+              <w:pStyle w:val="Tblzattartalom"/>
+              <w:spacing w:lineRule="auto" w:line="240"/>
+              <w:jc w:val="center"/>
+              <w:rPr>
+                <w:b/>
+                <w:bCs/>
+                <w:sz w:val="40"/>
+                <w:szCs w:val="40"/>
+              </w:rPr>
+            </w:pPr>
+            <w:r>
+              <w:rPr>
+                <w:b/>
+                <w:bCs/>
+                <w:sz w:val="40"/>
+                <w:szCs w:val="40"/>
+              </w:rPr>
+              <w:t>1</w:t>
+            </w:r>
+          </w:p>
+        </w:tc>
+        <w:tc>
+          <w:tcPr>
+            <w:tcW w:w="2379" w:type="dxa"/>
+            <w:tcBorders>
+              <w:start w:val="single" w:sz="4" w:space="0" w:color="000000"/>
+              <w:bottom w:val="single" w:sz="4" w:space="0" w:color="000000"/>
+              <w:end w:val="single" w:sz="4" w:space="0" w:color="000000"/>
+            </w:tcBorders>
+          </w:tcPr>
+          <w:p>
+            <w:pPr>
+              <w:pStyle w:val="Tblzattartalom"/>
+              <w:spacing w:lineRule="auto" w:line="240"/>
+              <w:jc w:val="center"/>
+              <w:rPr>
+                <w:b/>
+                <w:bCs/>
+                <w:sz w:val="40"/>
+                <w:szCs w:val="40"/>
+              </w:rPr>
+            </w:pPr>
+            <w:r>
+              <w:rPr>
+                <w:b/>
+                <w:bCs/>
+                <w:sz w:val="40"/>
+                <w:szCs w:val="40"/>
+              </w:rPr>
+            </w:r>
+          </w:p>
+        </w:tc>
+      </w:tr>
+      <w:tr>
+        <w:trPr/>
+        <w:tc>
+          <w:tcPr>
+            <w:tcW w:w="2379" w:type="dxa"/>
+            <w:tcBorders>
+              <w:start w:val="single" w:sz="4" w:space="0" w:color="000000"/>
+              <w:bottom w:val="single" w:sz="4" w:space="0" w:color="000000"/>
+            </w:tcBorders>
+          </w:tcPr>
+          <w:p>
+            <w:pPr>
+              <w:pStyle w:val="Tblzattartalom"/>
+              <w:rPr/>
+            </w:pPr>
+            <w:r>
+              <w:rPr/>
+              <w:t xml:space="preserve">Windows szerver </w:t>
+            </w:r>
+            <w:r>
+              <w:rPr/>
+              <w:t>konfigurálása</w:t>
+            </w:r>
+          </w:p>
+        </w:tc>
+        <w:tc>
+          <w:tcPr>
+            <w:tcW w:w="2434" w:type="dxa"/>
+            <w:tcBorders>
+              <w:start w:val="single" w:sz="4" w:space="0" w:color="000000"/>
+              <w:bottom w:val="single" w:sz="4" w:space="0" w:color="000000"/>
+            </w:tcBorders>
+          </w:tcPr>
+          <w:p>
+            <w:pPr>
+              <w:pStyle w:val="Tblzattartalom"/>
+              <w:rPr/>
+            </w:pPr>
+            <w:r>
+              <w:rPr/>
+              <w:t xml:space="preserve">A szerver neve megfelel vagy minimálisan eltér (-0,5) a feladattól, </w:t>
+            </w:r>
+          </w:p>
+          <w:p>
+            <w:pPr>
+              <w:pStyle w:val="Tblzattartalom"/>
+              <w:rPr/>
+            </w:pPr>
+            <w:r>
+              <w:rPr/>
+              <w:t xml:space="preserve">a jelszó megfelel a feladatnak </w:t>
+            </w:r>
+            <w:r>
+              <w:rPr/>
+              <w:t>(1)</w:t>
+            </w:r>
+            <w:r>
+              <w:rPr/>
+              <w:t>,</w:t>
+            </w:r>
+          </w:p>
+          <w:p>
+            <w:pPr>
+              <w:pStyle w:val="Tblzattartalom"/>
+              <w:rPr/>
+            </w:pPr>
+            <w:r>
+              <w:rPr/>
+              <w:t>csak a SZÜKSÉGES szoftverek és szolgáltatások vannak telepítve (1).</w:t>
+            </w:r>
+          </w:p>
+        </w:tc>
+        <w:tc>
+          <w:tcPr>
+            <w:tcW w:w="2324" w:type="dxa"/>
+            <w:tcBorders>
+              <w:start w:val="single" w:sz="4" w:space="0" w:color="000000"/>
+              <w:bottom w:val="single" w:sz="4" w:space="0" w:color="000000"/>
+            </w:tcBorders>
+          </w:tcPr>
+          <w:p>
+            <w:pPr>
+              <w:pStyle w:val="Tblzattartalom"/>
+              <w:jc w:val="center"/>
+              <w:rPr>
+                <w:b/>
+                <w:bCs/>
+                <w:sz w:val="40"/>
+                <w:szCs w:val="40"/>
+              </w:rPr>
+            </w:pPr>
+            <w:r>
+              <w:rPr>
+                <w:b/>
+                <w:bCs/>
+                <w:sz w:val="40"/>
+                <w:szCs w:val="40"/>
+              </w:rPr>
+            </w:r>
+          </w:p>
+          <w:p>
+            <w:pPr>
+              <w:pStyle w:val="Tblzattartalom"/>
+              <w:jc w:val="center"/>
+              <w:rPr>
+                <w:b/>
+                <w:bCs/>
+                <w:sz w:val="40"/>
+                <w:szCs w:val="40"/>
+              </w:rPr>
+            </w:pPr>
+            <w:r>
+              <w:rPr>
+                <w:b/>
+                <w:bCs/>
+                <w:sz w:val="40"/>
+                <w:szCs w:val="40"/>
+              </w:rPr>
+              <w:t>2</w:t>
+            </w:r>
+          </w:p>
+          <w:p>
+            <w:pPr>
+              <w:pStyle w:val="Tblzattartalom"/>
+              <w:rPr>
+                <w:sz w:val="20"/>
+                <w:szCs w:val="20"/>
+              </w:rPr>
+            </w:pPr>
+            <w:r>
+              <w:rPr>
+                <w:sz w:val="20"/>
+                <w:szCs w:val="20"/>
+              </w:rPr>
+              <w:t>(ha a jelszó eltér a feladatban megadott</w:t>
+            </w:r>
+            <w:r>
+              <w:rPr>
+                <w:sz w:val="20"/>
+                <w:szCs w:val="20"/>
+              </w:rPr>
+              <w:t>aktól</w:t>
+            </w:r>
+            <w:r>
+              <w:rPr>
+                <w:sz w:val="20"/>
+                <w:szCs w:val="20"/>
+              </w:rPr>
+              <w:t xml:space="preserve"> ,</w:t>
+            </w:r>
+          </w:p>
+          <w:p>
+            <w:pPr>
+              <w:pStyle w:val="Tblzattartalom"/>
+              <w:rPr>
+                <w:sz w:val="20"/>
+                <w:szCs w:val="20"/>
+              </w:rPr>
+            </w:pPr>
+            <w:r>
+              <w:rPr>
+                <w:sz w:val="20"/>
+                <w:szCs w:val="20"/>
+              </w:rPr>
+              <w:t xml:space="preserve">továbbiakban </w:t>
+            </w:r>
+            <w:r>
+              <w:rPr>
+                <w:sz w:val="20"/>
+                <w:szCs w:val="20"/>
+              </w:rPr>
+              <w:t xml:space="preserve">a feladatsor windows szerver része </w:t>
+            </w:r>
+            <w:r>
+              <w:rPr>
+                <w:sz w:val="20"/>
+                <w:szCs w:val="20"/>
+              </w:rPr>
+              <w:t xml:space="preserve"> </w:t>
+            </w:r>
+            <w:r>
+              <w:rPr>
+                <w:b/>
+                <w:bCs/>
+                <w:sz w:val="20"/>
+                <w:szCs w:val="20"/>
+              </w:rPr>
+              <w:t>NEM</w:t>
+            </w:r>
+            <w:r>
+              <w:rPr>
+                <w:sz w:val="20"/>
+                <w:szCs w:val="20"/>
+              </w:rPr>
+              <w:t xml:space="preserve"> értékelh</w:t>
+            </w:r>
+            <w:r>
+              <w:rPr>
+                <w:sz w:val="20"/>
+                <w:szCs w:val="20"/>
+              </w:rPr>
+              <w:t>ető, automatikus 0 pont</w:t>
+            </w:r>
+            <w:r>
+              <w:rPr>
+                <w:sz w:val="20"/>
+                <w:szCs w:val="20"/>
+              </w:rPr>
+              <w:t>)</w:t>
+            </w:r>
+          </w:p>
+        </w:tc>
+        <w:tc>
+          <w:tcPr>
+            <w:tcW w:w="2379" w:type="dxa"/>
+            <w:tcBorders>
+              <w:start w:val="single" w:sz="4" w:space="0" w:color="000000"/>
+              <w:bottom w:val="single" w:sz="4" w:space="0" w:color="000000"/>
+              <w:end w:val="single" w:sz="4" w:space="0" w:color="000000"/>
+            </w:tcBorders>
+          </w:tcPr>
+          <w:p>
+            <w:pPr>
+              <w:pStyle w:val="Tblzattartalom"/>
+              <w:jc w:val="center"/>
+              <w:rPr>
+                <w:b/>
+                <w:bCs/>
+                <w:sz w:val="40"/>
+                <w:szCs w:val="40"/>
+              </w:rPr>
+            </w:pPr>
+            <w:r>
+              <w:rPr>
+                <w:b/>
+                <w:bCs/>
+                <w:sz w:val="40"/>
+                <w:szCs w:val="40"/>
+              </w:rPr>
+            </w:r>
+          </w:p>
+        </w:tc>
+      </w:tr>
+      <w:tr>
+        <w:trPr/>
+        <w:tc>
+          <w:tcPr>
+            <w:tcW w:w="2379" w:type="dxa"/>
+            <w:tcBorders>
+              <w:start w:val="single" w:sz="4" w:space="0" w:color="000000"/>
+              <w:bottom w:val="single" w:sz="4" w:space="0" w:color="000000"/>
+            </w:tcBorders>
+          </w:tcPr>
+          <w:p>
+            <w:pPr>
+              <w:pStyle w:val="Tblzattartalom"/>
+              <w:rPr/>
+            </w:pPr>
+            <w:r>
+              <w:rPr/>
+              <w:t xml:space="preserve">Windows szerver hálózati konfigurálása </w:t>
+            </w:r>
+          </w:p>
+        </w:tc>
+        <w:tc>
+          <w:tcPr>
+            <w:tcW w:w="2434" w:type="dxa"/>
+            <w:tcBorders>
+              <w:start w:val="single" w:sz="4" w:space="0" w:color="000000"/>
+              <w:bottom w:val="single" w:sz="4" w:space="0" w:color="000000"/>
+            </w:tcBorders>
+          </w:tcPr>
+          <w:p>
+            <w:pPr>
+              <w:pStyle w:val="Tblzattartalom"/>
+              <w:rPr/>
+            </w:pPr>
+            <w:r>
+              <w:rPr/>
+              <w:t>Az ip-cím és a default-gateway helyes</w:t>
+            </w:r>
+            <w:r>
+              <w:rPr/>
+              <w:t>en van</w:t>
+            </w:r>
+            <w:r>
+              <w:rPr/>
+              <w:t xml:space="preserve"> meghatároz</w:t>
+            </w:r>
+            <w:r>
+              <w:rPr/>
+              <w:t>va</w:t>
+            </w:r>
+            <w:r>
+              <w:rPr/>
+              <w:t xml:space="preserve"> (1), Mind három DNS helyes </w:t>
+            </w:r>
+            <w:r>
+              <w:rPr/>
+              <w:t>van</w:t>
+            </w:r>
+            <w:r>
+              <w:rPr/>
+              <w:t xml:space="preserve"> beállít</w:t>
+            </w:r>
+            <w:r>
+              <w:rPr/>
+              <w:t>va</w:t>
+            </w:r>
+            <w:r>
+              <w:rPr/>
+              <w:t xml:space="preserve"> (1), </w:t>
+            </w:r>
+          </w:p>
+          <w:p>
+            <w:pPr>
+              <w:pStyle w:val="Tblzattartalom"/>
+              <w:rPr/>
+            </w:pPr>
+            <w:r>
+              <w:rPr/>
+            </w:r>
+          </w:p>
+        </w:tc>
+        <w:tc>
+          <w:tcPr>
+            <w:tcW w:w="2324" w:type="dxa"/>
+            <w:tcBorders>
+              <w:start w:val="single" w:sz="4" w:space="0" w:color="000000"/>
+              <w:bottom w:val="single" w:sz="4" w:space="0" w:color="000000"/>
+            </w:tcBorders>
+          </w:tcPr>
+          <w:p>
+            <w:pPr>
+              <w:pStyle w:val="Tblzattartalom"/>
+              <w:jc w:val="center"/>
+              <w:rPr>
+                <w:b/>
+                <w:bCs/>
+                <w:sz w:val="40"/>
+                <w:szCs w:val="40"/>
+              </w:rPr>
+            </w:pPr>
+            <w:r>
+              <w:rPr>
+                <w:b/>
+                <w:bCs/>
+                <w:sz w:val="40"/>
+                <w:szCs w:val="40"/>
+              </w:rPr>
+            </w:r>
+          </w:p>
+          <w:p>
+            <w:pPr>
+              <w:pStyle w:val="Tblzattartalom"/>
+              <w:jc w:val="center"/>
+              <w:rPr>
+                <w:b/>
+                <w:bCs/>
+                <w:sz w:val="40"/>
+                <w:szCs w:val="40"/>
+              </w:rPr>
+            </w:pPr>
+            <w:r>
+              <w:rPr>
+                <w:b/>
+                <w:bCs/>
+                <w:sz w:val="40"/>
+                <w:szCs w:val="40"/>
+              </w:rPr>
+            </w:r>
+          </w:p>
+          <w:p>
+            <w:pPr>
+              <w:pStyle w:val="Tblzattartalom"/>
+              <w:jc w:val="center"/>
+              <w:rPr>
+                <w:b/>
+                <w:bCs/>
+                <w:sz w:val="40"/>
+                <w:szCs w:val="40"/>
+              </w:rPr>
+            </w:pPr>
+            <w:r>
+              <w:rPr>
+                <w:b/>
+                <w:bCs/>
+                <w:sz w:val="40"/>
+                <w:szCs w:val="40"/>
+              </w:rPr>
+            </w:r>
+          </w:p>
+          <w:p>
+            <w:pPr>
+              <w:pStyle w:val="Tblzattartalom"/>
+              <w:jc w:val="center"/>
+              <w:rPr>
+                <w:b/>
+                <w:bCs/>
+                <w:sz w:val="40"/>
+                <w:szCs w:val="40"/>
+              </w:rPr>
+            </w:pPr>
+            <w:r>
+              <w:rPr>
+                <w:b/>
+                <w:bCs/>
+                <w:sz w:val="40"/>
+                <w:szCs w:val="40"/>
+              </w:rPr>
+              <w:t>3</w:t>
+            </w:r>
+          </w:p>
+        </w:tc>
+        <w:tc>
+          <w:tcPr>
+            <w:tcW w:w="2379" w:type="dxa"/>
+            <w:tcBorders>
+              <w:start w:val="single" w:sz="4" w:space="0" w:color="000000"/>
+              <w:bottom w:val="single" w:sz="4" w:space="0" w:color="000000"/>
+              <w:end w:val="single" w:sz="4" w:space="0" w:color="000000"/>
+            </w:tcBorders>
+          </w:tcPr>
+          <w:p>
+            <w:pPr>
+              <w:pStyle w:val="Tblzattartalom"/>
+              <w:jc w:val="center"/>
+              <w:rPr>
+                <w:b/>
+                <w:bCs/>
+                <w:sz w:val="40"/>
+                <w:szCs w:val="40"/>
+              </w:rPr>
+            </w:pPr>
+            <w:r>
+              <w:rPr>
+                <w:b/>
+                <w:bCs/>
+                <w:sz w:val="40"/>
+                <w:szCs w:val="40"/>
+              </w:rPr>
+            </w:r>
+          </w:p>
+        </w:tc>
+      </w:tr>
+      <w:tr>
+        <w:trPr/>
+        <w:tc>
+          <w:tcPr>
+            <w:tcW w:w="2379" w:type="dxa"/>
+            <w:tcBorders>
+              <w:start w:val="single" w:sz="4" w:space="0" w:color="000000"/>
+              <w:bottom w:val="single" w:sz="4" w:space="0" w:color="000000"/>
+            </w:tcBorders>
+          </w:tcPr>
+          <w:p>
+            <w:pPr>
+              <w:pStyle w:val="Tblzattartalom"/>
+              <w:rPr/>
+            </w:pPr>
+            <w:r>
+              <w:rPr/>
+              <w:t>AD konfigurálása</w:t>
+            </w:r>
+          </w:p>
+        </w:tc>
+        <w:tc>
+          <w:tcPr>
+            <w:tcW w:w="2434" w:type="dxa"/>
+            <w:tcBorders>
+              <w:start w:val="single" w:sz="4" w:space="0" w:color="000000"/>
+              <w:bottom w:val="single" w:sz="4" w:space="0" w:color="000000"/>
+            </w:tcBorders>
+          </w:tcPr>
+          <w:p>
+            <w:pPr>
+              <w:pStyle w:val="Tblzattartalom"/>
+              <w:rPr/>
+            </w:pPr>
+            <w:r>
+              <w:rPr/>
+              <w:t>Az AD neve megfelel vagy minimálisan eltér (-0,5) a feladattól, a jelszó megfelel a feladatnak</w:t>
+            </w:r>
+          </w:p>
+        </w:tc>
+        <w:tc>
+          <w:tcPr>
+            <w:tcW w:w="2324" w:type="dxa"/>
+            <w:tcBorders>
+              <w:start w:val="single" w:sz="4" w:space="0" w:color="000000"/>
+              <w:bottom w:val="single" w:sz="4" w:space="0" w:color="000000"/>
+            </w:tcBorders>
+          </w:tcPr>
+          <w:p>
+            <w:pPr>
+              <w:pStyle w:val="Tblzattartalom"/>
+              <w:jc w:val="center"/>
+              <w:rPr>
+                <w:b/>
+                <w:bCs/>
+                <w:sz w:val="40"/>
+                <w:szCs w:val="40"/>
+              </w:rPr>
+            </w:pPr>
+            <w:r>
+              <w:rPr>
+                <w:b/>
+                <w:bCs/>
+                <w:sz w:val="40"/>
+                <w:szCs w:val="40"/>
+              </w:rPr>
+            </w:r>
+          </w:p>
+          <w:p>
+            <w:pPr>
+              <w:pStyle w:val="Tblzattartalom"/>
+              <w:jc w:val="center"/>
+              <w:rPr>
+                <w:b/>
+                <w:bCs/>
+                <w:sz w:val="40"/>
+                <w:szCs w:val="40"/>
+              </w:rPr>
+            </w:pPr>
+            <w:r>
+              <w:rPr>
+                <w:b/>
+                <w:bCs/>
+                <w:sz w:val="40"/>
+                <w:szCs w:val="40"/>
+              </w:rPr>
+              <w:t>1</w:t>
+            </w:r>
+          </w:p>
+        </w:tc>
+        <w:tc>
+          <w:tcPr>
+            <w:tcW w:w="2379" w:type="dxa"/>
+            <w:tcBorders>
+              <w:start w:val="single" w:sz="4" w:space="0" w:color="000000"/>
+              <w:bottom w:val="single" w:sz="4" w:space="0" w:color="000000"/>
+              <w:end w:val="single" w:sz="4" w:space="0" w:color="000000"/>
+            </w:tcBorders>
+          </w:tcPr>
+          <w:p>
+            <w:pPr>
+              <w:pStyle w:val="Tblzattartalom"/>
+              <w:rPr/>
+            </w:pPr>
+            <w:r>
+              <w:rPr/>
+            </w:r>
+          </w:p>
+        </w:tc>
+      </w:tr>
+      <w:tr>
+        <w:trPr/>
+        <w:tc>
+          <w:tcPr>
+            <w:tcW w:w="2379" w:type="dxa"/>
+            <w:tcBorders>
+              <w:start w:val="single" w:sz="4" w:space="0" w:color="000000"/>
+              <w:bottom w:val="single" w:sz="4" w:space="0" w:color="000000"/>
+            </w:tcBorders>
+          </w:tcPr>
+          <w:p>
+            <w:pPr>
+              <w:pStyle w:val="Tblzattartalom"/>
+              <w:rPr/>
+            </w:pPr>
+            <w:r>
+              <w:rPr/>
+              <w:t>Csoportok és tagok kezelése</w:t>
+            </w:r>
+          </w:p>
+        </w:tc>
+        <w:tc>
+          <w:tcPr>
+            <w:tcW w:w="2434" w:type="dxa"/>
+            <w:tcBorders>
+              <w:start w:val="single" w:sz="4" w:space="0" w:color="000000"/>
+              <w:bottom w:val="single" w:sz="4" w:space="0" w:color="000000"/>
+            </w:tcBorders>
+          </w:tcPr>
+          <w:p>
+            <w:pPr>
+              <w:pStyle w:val="Tblzattartalom"/>
+              <w:rPr/>
+            </w:pPr>
+            <w:r>
+              <w:rPr/>
+              <w:t>A csoportok nevei és típusai megfelelnek a feladatnak (1), a fiókok adatai megfelelnek és helyes csoportba kerültek(1)</w:t>
+            </w:r>
+          </w:p>
+        </w:tc>
+        <w:tc>
+          <w:tcPr>
+            <w:tcW w:w="2324" w:type="dxa"/>
+            <w:tcBorders>
+              <w:start w:val="single" w:sz="4" w:space="0" w:color="000000"/>
+              <w:bottom w:val="single" w:sz="4" w:space="0" w:color="000000"/>
+            </w:tcBorders>
+          </w:tcPr>
+          <w:p>
+            <w:pPr>
+              <w:pStyle w:val="Tblzattartalom"/>
+              <w:jc w:val="center"/>
+              <w:rPr>
+                <w:b/>
+                <w:bCs/>
+                <w:sz w:val="40"/>
+                <w:szCs w:val="40"/>
+              </w:rPr>
+            </w:pPr>
+            <w:r>
+              <w:rPr>
+                <w:b/>
+                <w:bCs/>
+                <w:sz w:val="40"/>
+                <w:szCs w:val="40"/>
+              </w:rPr>
+            </w:r>
+          </w:p>
+          <w:p>
+            <w:pPr>
+              <w:pStyle w:val="Tblzattartalom"/>
+              <w:jc w:val="center"/>
+              <w:rPr>
+                <w:b/>
+                <w:bCs/>
+                <w:sz w:val="40"/>
+                <w:szCs w:val="40"/>
+              </w:rPr>
+            </w:pPr>
+            <w:r>
+              <w:rPr>
+                <w:b/>
+                <w:bCs/>
+                <w:sz w:val="40"/>
+                <w:szCs w:val="40"/>
+              </w:rPr>
+              <w:t>2</w:t>
+            </w:r>
+          </w:p>
+        </w:tc>
+        <w:tc>
+          <w:tcPr>
+            <w:tcW w:w="2379" w:type="dxa"/>
+            <w:tcBorders>
+              <w:start w:val="single" w:sz="4" w:space="0" w:color="000000"/>
+              <w:bottom w:val="single" w:sz="4" w:space="0" w:color="000000"/>
+              <w:end w:val="single" w:sz="4" w:space="0" w:color="000000"/>
+            </w:tcBorders>
+          </w:tcPr>
+          <w:p>
+            <w:pPr>
+              <w:pStyle w:val="Tblzattartalom"/>
+              <w:rPr/>
+            </w:pPr>
+            <w:r>
+              <w:rPr/>
+            </w:r>
+          </w:p>
+        </w:tc>
+      </w:tr>
+      <w:tr>
+        <w:trPr>
+          <w:trHeight w:val="1279" w:hRule="atLeast"/>
+        </w:trPr>
+        <w:tc>
+          <w:tcPr>
+            <w:tcW w:w="2379" w:type="dxa"/>
+            <w:tcBorders>
+              <w:start w:val="single" w:sz="4" w:space="0" w:color="000000"/>
+              <w:bottom w:val="single" w:sz="4" w:space="0" w:color="000000"/>
+            </w:tcBorders>
+          </w:tcPr>
+          <w:p>
+            <w:pPr>
+              <w:pStyle w:val="Tblzattartalom"/>
+              <w:rPr/>
+            </w:pPr>
+            <w:r>
+              <w:rPr/>
+              <w:t>Megosztott mappa kezelése</w:t>
+            </w:r>
+          </w:p>
+        </w:tc>
+        <w:tc>
+          <w:tcPr>
+            <w:tcW w:w="2434" w:type="dxa"/>
+            <w:tcBorders>
+              <w:start w:val="single" w:sz="4" w:space="0" w:color="000000"/>
+              <w:bottom w:val="single" w:sz="4" w:space="0" w:color="000000"/>
+            </w:tcBorders>
+          </w:tcPr>
+          <w:p>
+            <w:pPr>
+              <w:pStyle w:val="Tblzattartalom"/>
+              <w:rPr/>
+            </w:pPr>
+            <w:r>
+              <w:rPr/>
+              <w:t xml:space="preserve">A mappa neve megfelel a feladatnak és a jogok helyesen </w:t>
+            </w:r>
+            <w:r>
+              <w:rPr/>
+              <w:t>vannak beállítva</w:t>
+            </w:r>
+            <w:r>
+              <w:rPr/>
+              <w:t xml:space="preserve"> </w:t>
+            </w:r>
+          </w:p>
+        </w:tc>
+        <w:tc>
+          <w:tcPr>
+            <w:tcW w:w="2324" w:type="dxa"/>
+            <w:tcBorders>
+              <w:start w:val="single" w:sz="4" w:space="0" w:color="000000"/>
+              <w:bottom w:val="single" w:sz="4" w:space="0" w:color="000000"/>
+            </w:tcBorders>
+          </w:tcPr>
+          <w:p>
+            <w:pPr>
+              <w:pStyle w:val="Tblzattartalom"/>
+              <w:jc w:val="center"/>
+              <w:rPr>
+                <w:b/>
+                <w:bCs/>
+                <w:sz w:val="40"/>
+                <w:szCs w:val="40"/>
+              </w:rPr>
+            </w:pPr>
+            <w:r>
+              <w:rPr>
+                <w:b/>
+                <w:bCs/>
+                <w:sz w:val="40"/>
+                <w:szCs w:val="40"/>
+              </w:rPr>
+              <w:t>1</w:t>
+            </w:r>
+          </w:p>
+        </w:tc>
+        <w:tc>
+          <w:tcPr>
+            <w:tcW w:w="2379" w:type="dxa"/>
+            <w:tcBorders>
+              <w:start w:val="single" w:sz="4" w:space="0" w:color="000000"/>
+              <w:bottom w:val="single" w:sz="4" w:space="0" w:color="000000"/>
+              <w:end w:val="single" w:sz="4" w:space="0" w:color="000000"/>
+            </w:tcBorders>
+          </w:tcPr>
+          <w:p>
+            <w:pPr>
+              <w:pStyle w:val="Tblzattartalom"/>
+              <w:rPr/>
+            </w:pPr>
+            <w:r>
+              <w:rPr/>
+            </w:r>
+          </w:p>
+        </w:tc>
+      </w:tr>
+      <w:tr>
+        <w:trPr/>
+        <w:tc>
+          <w:tcPr>
+            <w:tcW w:w="2379" w:type="dxa"/>
+            <w:tcBorders>
+              <w:start w:val="single" w:sz="4" w:space="0" w:color="000000"/>
+              <w:bottom w:val="single" w:sz="4" w:space="0" w:color="000000"/>
+            </w:tcBorders>
+          </w:tcPr>
+          <w:p>
+            <w:pPr>
+              <w:pStyle w:val="Tblzattartalom"/>
+              <w:rPr/>
+            </w:pPr>
+            <w:r>
+              <w:rPr/>
+              <w:t>Távoli asztal beállítása</w:t>
+            </w:r>
+          </w:p>
+        </w:tc>
+        <w:tc>
+          <w:tcPr>
+            <w:tcW w:w="2434" w:type="dxa"/>
+            <w:tcBorders>
+              <w:start w:val="single" w:sz="4" w:space="0" w:color="000000"/>
+              <w:bottom w:val="single" w:sz="4" w:space="0" w:color="000000"/>
+            </w:tcBorders>
+          </w:tcPr>
+          <w:p>
+            <w:pPr>
+              <w:pStyle w:val="Tblzattartalom"/>
+              <w:rPr/>
+            </w:pPr>
+            <w:r>
+              <w:rPr/>
+              <w:t>Engedélyez</w:t>
+            </w:r>
+            <w:r>
+              <w:rPr/>
+              <w:t>ve van</w:t>
+            </w:r>
+            <w:r>
+              <w:rPr/>
+              <w:t xml:space="preserve"> a </w:t>
+            </w:r>
+            <w:r>
+              <w:rPr/>
+              <w:t>távoli asztal funkció</w:t>
+            </w:r>
+            <w:r>
+              <w:rPr/>
+              <w:t xml:space="preserve"> </w:t>
+            </w:r>
+          </w:p>
+        </w:tc>
+        <w:tc>
+          <w:tcPr>
+            <w:tcW w:w="2324" w:type="dxa"/>
+            <w:tcBorders>
+              <w:start w:val="single" w:sz="4" w:space="0" w:color="000000"/>
+              <w:bottom w:val="single" w:sz="4" w:space="0" w:color="000000"/>
+            </w:tcBorders>
+          </w:tcPr>
+          <w:p>
+            <w:pPr>
+              <w:pStyle w:val="Tblzattartalom"/>
+              <w:jc w:val="center"/>
+              <w:rPr>
+                <w:b/>
+                <w:bCs/>
+                <w:sz w:val="40"/>
+                <w:szCs w:val="40"/>
+              </w:rPr>
+            </w:pPr>
+            <w:r>
+              <w:rPr>
+                <w:b/>
+                <w:bCs/>
+                <w:sz w:val="40"/>
+                <w:szCs w:val="40"/>
+              </w:rPr>
+              <w:t>1</w:t>
+            </w:r>
+          </w:p>
+        </w:tc>
+        <w:tc>
+          <w:tcPr>
+            <w:tcW w:w="2379" w:type="dxa"/>
+            <w:tcBorders>
+              <w:start w:val="single" w:sz="4" w:space="0" w:color="000000"/>
+              <w:bottom w:val="single" w:sz="4" w:space="0" w:color="000000"/>
+              <w:end w:val="single" w:sz="4" w:space="0" w:color="000000"/>
+            </w:tcBorders>
+          </w:tcPr>
+          <w:p>
+            <w:pPr>
+              <w:pStyle w:val="Tblzattartalom"/>
+              <w:rPr/>
+            </w:pPr>
+            <w:r>
+              <w:rPr/>
+            </w:r>
+          </w:p>
+        </w:tc>
+      </w:tr>
+    </w:tbl>
+    <w:p>
+      <w:pPr>
+        <w:pStyle w:val="1-s"/>
+        <w:numPr>
+          <w:ilvl w:val="0"/>
+          <w:numId w:val="0"/>
+        </w:numPr>
+        <w:spacing w:lineRule="auto" w:line="360"/>
+        <w:ind w:hanging="0" w:start="0"/>
+        <w:jc w:val="center"/>
+        <w:rPr/>
+      </w:pPr>
+      <w:r>
+        <w:rPr>
+          <w:b/>
+          <w:sz w:val="32"/>
+          <w:szCs w:val="32"/>
+        </w:rPr>
+        <w:t xml:space="preserve">Értékelő lap „A” feladat: </w:t>
+      </w:r>
+      <w:r>
+        <w:rPr>
+          <w:b/>
+          <w:sz w:val="32"/>
+          <w:szCs w:val="32"/>
+        </w:rPr>
+        <w:t>Linux szerver</w:t>
+      </w:r>
+    </w:p>
+    <w:tbl>
+      <w:tblPr>
+        <w:tblW w:w="5000" w:type="pct"/>
+        <w:jc w:val="start"/>
+        <w:tblInd w:w="55" w:type="dxa"/>
+        <w:tblLayout w:type="fixed"/>
+        <w:tblCellMar>
+          <w:top w:w="55" w:type="dxa"/>
+          <w:start w:w="55" w:type="dxa"/>
+          <w:bottom w:w="55" w:type="dxa"/>
+          <w:end w:w="55" w:type="dxa"/>
+        </w:tblCellMar>
+      </w:tblPr>
+      <w:tblGrid>
+        <w:gridCol w:w="2379"/>
+        <w:gridCol w:w="2434"/>
+        <w:gridCol w:w="2324"/>
+        <w:gridCol w:w="2379"/>
+      </w:tblGrid>
+      <w:tr>
+        <w:trPr/>
+        <w:tc>
+          <w:tcPr>
+            <w:tcW w:w="2379" w:type="dxa"/>
+            <w:tcBorders>
+              <w:top w:val="single" w:sz="4" w:space="0" w:color="000000"/>
+              <w:start w:val="single" w:sz="4" w:space="0" w:color="000000"/>
+              <w:bottom w:val="single" w:sz="4" w:space="0" w:color="000000"/>
+            </w:tcBorders>
+          </w:tcPr>
+          <w:p>
+            <w:pPr>
+              <w:pStyle w:val="Tblzattartalom"/>
+              <w:jc w:val="center"/>
+              <w:rPr>
+                <w:b/>
+                <w:bCs/>
+                <w:sz w:val="32"/>
+                <w:szCs w:val="32"/>
+              </w:rPr>
+            </w:pPr>
+            <w:r>
+              <w:rPr>
+                <w:b/>
+                <w:bCs/>
+                <w:sz w:val="32"/>
+                <w:szCs w:val="32"/>
+              </w:rPr>
+              <w:t>Feladat</w:t>
+            </w:r>
+          </w:p>
+        </w:tc>
+        <w:tc>
+          <w:tcPr>
+            <w:tcW w:w="2434" w:type="dxa"/>
+            <w:tcBorders>
+              <w:top w:val="single" w:sz="4" w:space="0" w:color="000000"/>
+              <w:start w:val="single" w:sz="4" w:space="0" w:color="000000"/>
+              <w:bottom w:val="single" w:sz="4" w:space="0" w:color="000000"/>
+            </w:tcBorders>
+          </w:tcPr>
+          <w:p>
+            <w:pPr>
+              <w:pStyle w:val="Tblzattartalom"/>
+              <w:jc w:val="center"/>
+              <w:rPr>
+                <w:b/>
+                <w:bCs/>
+                <w:sz w:val="30"/>
+                <w:szCs w:val="30"/>
+              </w:rPr>
+            </w:pPr>
+            <w:r>
+              <w:rPr>
+                <w:b/>
+                <w:bCs/>
+                <w:sz w:val="30"/>
+                <w:szCs w:val="30"/>
+              </w:rPr>
+              <w:t>Kompetencia</w:t>
+            </w:r>
+          </w:p>
+        </w:tc>
+        <w:tc>
+          <w:tcPr>
+            <w:tcW w:w="2324" w:type="dxa"/>
+            <w:tcBorders>
+              <w:top w:val="single" w:sz="4" w:space="0" w:color="000000"/>
+              <w:start w:val="single" w:sz="4" w:space="0" w:color="000000"/>
+              <w:bottom w:val="single" w:sz="4" w:space="0" w:color="000000"/>
+            </w:tcBorders>
+          </w:tcPr>
+          <w:p>
+            <w:pPr>
+              <w:pStyle w:val="Tblzattartalom"/>
+              <w:jc w:val="center"/>
+              <w:rPr>
+                <w:b/>
+                <w:bCs/>
+                <w:sz w:val="30"/>
+                <w:szCs w:val="30"/>
+              </w:rPr>
+            </w:pPr>
+            <w:r>
+              <w:rPr>
+                <w:b/>
+                <w:bCs/>
+                <w:sz w:val="30"/>
+                <w:szCs w:val="30"/>
+              </w:rPr>
+              <w:t xml:space="preserve">Maximum </w:t>
+            </w:r>
+            <w:r>
+              <w:rPr>
+                <w:b/>
+                <w:bCs/>
+                <w:sz w:val="30"/>
+                <w:szCs w:val="30"/>
+              </w:rPr>
+              <w:t>Pontszám</w:t>
+            </w:r>
+          </w:p>
+        </w:tc>
+        <w:tc>
+          <w:tcPr>
+            <w:tcW w:w="2379" w:type="dxa"/>
+            <w:tcBorders>
+              <w:top w:val="single" w:sz="4" w:space="0" w:color="000000"/>
+              <w:start w:val="single" w:sz="4" w:space="0" w:color="000000"/>
+              <w:bottom w:val="single" w:sz="4" w:space="0" w:color="000000"/>
+              <w:end w:val="single" w:sz="4" w:space="0" w:color="000000"/>
+            </w:tcBorders>
+          </w:tcPr>
+          <w:p>
+            <w:pPr>
+              <w:pStyle w:val="Tblzattartalom"/>
+              <w:jc w:val="center"/>
+              <w:rPr>
+                <w:b/>
+                <w:bCs/>
+                <w:sz w:val="30"/>
+                <w:szCs w:val="30"/>
+              </w:rPr>
+            </w:pPr>
+            <w:r>
+              <w:rPr>
+                <w:b/>
+                <w:bCs/>
+                <w:sz w:val="30"/>
+                <w:szCs w:val="30"/>
+              </w:rPr>
+              <w:t>Elért pontszám</w:t>
+            </w:r>
+          </w:p>
+        </w:tc>
+      </w:tr>
+      <w:tr>
+        <w:trPr/>
+        <w:tc>
+          <w:tcPr>
+            <w:tcW w:w="2379" w:type="dxa"/>
+            <w:tcBorders>
+              <w:start w:val="single" w:sz="4" w:space="0" w:color="000000"/>
+              <w:bottom w:val="single" w:sz="4" w:space="0" w:color="000000"/>
+            </w:tcBorders>
+          </w:tcPr>
+          <w:p>
+            <w:pPr>
+              <w:pStyle w:val="Tblzattartalom"/>
+              <w:rPr/>
+            </w:pPr>
+            <w:r>
+              <w:rPr/>
+              <w:t>Virtuális gép konfigurálása</w:t>
+            </w:r>
+          </w:p>
+        </w:tc>
+        <w:tc>
+          <w:tcPr>
+            <w:tcW w:w="2434" w:type="dxa"/>
+            <w:tcBorders>
+              <w:start w:val="single" w:sz="4" w:space="0" w:color="000000"/>
+              <w:bottom w:val="single" w:sz="4" w:space="0" w:color="000000"/>
+            </w:tcBorders>
+          </w:tcPr>
+          <w:p>
+            <w:pPr>
+              <w:pStyle w:val="Tblzattartalom"/>
+              <w:rPr/>
+            </w:pPr>
+            <w:r>
+              <w:rPr/>
+              <w:t>A virtuális gép neve megfelel vagy minimálisan eltér (-0,5) a feladattól, a gép a megfelelő lemezkép fájl</w:t>
+            </w:r>
+            <w:r>
+              <w:rPr/>
+              <w:t>t</w:t>
+            </w:r>
+            <w:r>
+              <w:rPr/>
+              <w:t xml:space="preserve"> használj</w:t>
+            </w:r>
+            <w:r>
+              <w:rPr/>
+              <w:t>a</w:t>
+            </w:r>
+            <w:r>
+              <w:rPr/>
+              <w:t>, a virtuális hardver megfelelő erőforrást biztosít.</w:t>
+            </w:r>
+          </w:p>
+        </w:tc>
+        <w:tc>
+          <w:tcPr>
+            <w:tcW w:w="2324" w:type="dxa"/>
+            <w:tcBorders>
+              <w:start w:val="single" w:sz="4" w:space="0" w:color="000000"/>
+              <w:bottom w:val="single" w:sz="4" w:space="0" w:color="000000"/>
+            </w:tcBorders>
+          </w:tcPr>
+          <w:p>
+            <w:pPr>
+              <w:pStyle w:val="Tblzattartalom"/>
+              <w:spacing w:lineRule="auto" w:line="240"/>
+              <w:jc w:val="center"/>
+              <w:rPr>
+                <w:b/>
+                <w:bCs/>
+                <w:sz w:val="40"/>
+                <w:szCs w:val="40"/>
+              </w:rPr>
+            </w:pPr>
+            <w:r>
+              <w:rPr>
+                <w:b/>
+                <w:bCs/>
+                <w:sz w:val="40"/>
+                <w:szCs w:val="40"/>
+              </w:rPr>
+            </w:r>
+          </w:p>
+          <w:p>
+            <w:pPr>
+              <w:pStyle w:val="Tblzattartalom"/>
+              <w:spacing w:lineRule="auto" w:line="240"/>
+              <w:jc w:val="center"/>
+              <w:rPr>
+                <w:b/>
+                <w:bCs/>
+                <w:sz w:val="40"/>
+                <w:szCs w:val="40"/>
+              </w:rPr>
+            </w:pPr>
+            <w:r>
+              <w:rPr>
+                <w:b/>
+                <w:bCs/>
+                <w:sz w:val="40"/>
+                <w:szCs w:val="40"/>
+              </w:rPr>
+            </w:r>
+          </w:p>
+          <w:p>
+            <w:pPr>
+              <w:pStyle w:val="Tblzattartalom"/>
+              <w:spacing w:lineRule="auto" w:line="240"/>
+              <w:jc w:val="center"/>
+              <w:rPr>
+                <w:b/>
+                <w:bCs/>
+                <w:sz w:val="40"/>
+                <w:szCs w:val="40"/>
+              </w:rPr>
+            </w:pPr>
+            <w:r>
+              <w:rPr>
+                <w:b/>
+                <w:bCs/>
+                <w:sz w:val="40"/>
+                <w:szCs w:val="40"/>
+              </w:rPr>
+              <w:t>1</w:t>
+            </w:r>
+          </w:p>
+        </w:tc>
+        <w:tc>
+          <w:tcPr>
+            <w:tcW w:w="2379" w:type="dxa"/>
+            <w:tcBorders>
+              <w:start w:val="single" w:sz="4" w:space="0" w:color="000000"/>
+              <w:bottom w:val="single" w:sz="4" w:space="0" w:color="000000"/>
+              <w:end w:val="single" w:sz="4" w:space="0" w:color="000000"/>
+            </w:tcBorders>
+          </w:tcPr>
+          <w:p>
+            <w:pPr>
+              <w:pStyle w:val="Tblzattartalom"/>
+              <w:spacing w:lineRule="auto" w:line="240"/>
+              <w:jc w:val="center"/>
+              <w:rPr>
+                <w:b/>
+                <w:bCs/>
+                <w:sz w:val="40"/>
+                <w:szCs w:val="40"/>
+              </w:rPr>
+            </w:pPr>
+            <w:r>
+              <w:rPr>
+                <w:b/>
+                <w:bCs/>
+                <w:sz w:val="40"/>
+                <w:szCs w:val="40"/>
+              </w:rPr>
+            </w:r>
+          </w:p>
+        </w:tc>
+      </w:tr>
+      <w:tr>
+        <w:trPr/>
+        <w:tc>
+          <w:tcPr>
+            <w:tcW w:w="2379" w:type="dxa"/>
+            <w:tcBorders>
+              <w:start w:val="single" w:sz="4" w:space="0" w:color="000000"/>
+              <w:bottom w:val="single" w:sz="4" w:space="0" w:color="000000"/>
+            </w:tcBorders>
+          </w:tcPr>
+          <w:p>
+            <w:pPr>
+              <w:pStyle w:val="Tblzattartalom"/>
+              <w:rPr/>
+            </w:pPr>
+            <w:r>
+              <w:rPr/>
+              <w:t>Linux szerver konfigurálása</w:t>
+            </w:r>
+          </w:p>
+        </w:tc>
+        <w:tc>
+          <w:tcPr>
+            <w:tcW w:w="2434" w:type="dxa"/>
+            <w:tcBorders>
+              <w:start w:val="single" w:sz="4" w:space="0" w:color="000000"/>
+              <w:bottom w:val="single" w:sz="4" w:space="0" w:color="000000"/>
+            </w:tcBorders>
+          </w:tcPr>
+          <w:p>
+            <w:pPr>
+              <w:pStyle w:val="Tblzattartalom"/>
+              <w:rPr/>
+            </w:pPr>
+            <w:r>
+              <w:rPr/>
+              <w:t xml:space="preserve">A szerver neve megfelel vagy minimálisan eltér (-0,5) a feladattól, </w:t>
+            </w:r>
+          </w:p>
+          <w:p>
+            <w:pPr>
+              <w:pStyle w:val="Tblzattartalom"/>
+              <w:rPr/>
+            </w:pPr>
+            <w:r>
+              <w:rPr/>
+              <w:t xml:space="preserve">a jelszó </w:t>
+            </w:r>
+            <w:r>
+              <w:rPr/>
+              <w:t>és felhasználónév</w:t>
+            </w:r>
+            <w:r>
+              <w:rPr/>
+              <w:t xml:space="preserve"> megfelel a feladatnak.</w:t>
+            </w:r>
+          </w:p>
+          <w:p>
+            <w:pPr>
+              <w:pStyle w:val="Tblzattartalom"/>
+              <w:rPr/>
+            </w:pPr>
+            <w:r>
+              <w:rPr/>
+            </w:r>
+          </w:p>
+        </w:tc>
+        <w:tc>
+          <w:tcPr>
+            <w:tcW w:w="2324" w:type="dxa"/>
+            <w:tcBorders>
+              <w:start w:val="single" w:sz="4" w:space="0" w:color="000000"/>
+              <w:bottom w:val="single" w:sz="4" w:space="0" w:color="000000"/>
+            </w:tcBorders>
+          </w:tcPr>
+          <w:p>
+            <w:pPr>
+              <w:pStyle w:val="Tblzattartalom"/>
+              <w:spacing w:lineRule="auto" w:line="240"/>
+              <w:jc w:val="center"/>
+              <w:rPr>
+                <w:b/>
+                <w:bCs/>
+                <w:sz w:val="40"/>
+                <w:szCs w:val="40"/>
+              </w:rPr>
+            </w:pPr>
+            <w:r>
+              <w:rPr>
+                <w:b/>
+                <w:bCs/>
+                <w:sz w:val="40"/>
+                <w:szCs w:val="40"/>
+              </w:rPr>
+            </w:r>
+          </w:p>
+          <w:p>
+            <w:pPr>
+              <w:pStyle w:val="Tblzattartalom"/>
+              <w:spacing w:lineRule="auto" w:line="240"/>
+              <w:jc w:val="center"/>
+              <w:rPr>
+                <w:b/>
+                <w:bCs/>
+                <w:sz w:val="40"/>
+                <w:szCs w:val="40"/>
+              </w:rPr>
+            </w:pPr>
+            <w:r>
+              <w:rPr>
+                <w:b/>
+                <w:bCs/>
+                <w:sz w:val="40"/>
+                <w:szCs w:val="40"/>
+              </w:rPr>
+            </w:r>
+          </w:p>
+          <w:p>
+            <w:pPr>
+              <w:pStyle w:val="Tblzattartalom"/>
+              <w:spacing w:lineRule="auto" w:line="240"/>
+              <w:jc w:val="center"/>
+              <w:rPr>
+                <w:b/>
+                <w:bCs/>
+                <w:sz w:val="40"/>
+                <w:szCs w:val="40"/>
+              </w:rPr>
+            </w:pPr>
+            <w:r>
+              <w:rPr>
+                <w:b/>
+                <w:bCs/>
+                <w:sz w:val="40"/>
+                <w:szCs w:val="40"/>
+              </w:rPr>
+              <w:t>1</w:t>
+            </w:r>
+          </w:p>
+          <w:p>
+            <w:pPr>
+              <w:pStyle w:val="Tblzattartalom"/>
+              <w:rPr>
+                <w:sz w:val="20"/>
+                <w:szCs w:val="20"/>
+              </w:rPr>
+            </w:pPr>
+            <w:r>
+              <w:rPr>
+                <w:sz w:val="20"/>
+                <w:szCs w:val="20"/>
+              </w:rPr>
+              <w:t xml:space="preserve">(ha a jelszó </w:t>
+            </w:r>
+            <w:r>
+              <w:rPr>
+                <w:sz w:val="20"/>
+                <w:szCs w:val="20"/>
+              </w:rPr>
+              <w:t xml:space="preserve">vagy a felhasználónév </w:t>
+            </w:r>
+            <w:r>
+              <w:rPr>
+                <w:sz w:val="20"/>
+                <w:szCs w:val="20"/>
+              </w:rPr>
+              <w:t>eltér a feladatban megadott</w:t>
+            </w:r>
+            <w:r>
+              <w:rPr>
+                <w:sz w:val="20"/>
+                <w:szCs w:val="20"/>
+              </w:rPr>
+              <w:t>aktól</w:t>
+            </w:r>
+            <w:r>
+              <w:rPr>
+                <w:sz w:val="20"/>
+                <w:szCs w:val="20"/>
+              </w:rPr>
+              <w:t xml:space="preserve"> ,</w:t>
+            </w:r>
+          </w:p>
+          <w:p>
+            <w:pPr>
+              <w:pStyle w:val="Tblzattartalom"/>
+              <w:rPr>
+                <w:sz w:val="20"/>
+                <w:szCs w:val="20"/>
+              </w:rPr>
+            </w:pPr>
+            <w:r>
+              <w:rPr>
+                <w:sz w:val="20"/>
+                <w:szCs w:val="20"/>
+              </w:rPr>
+              <w:t xml:space="preserve">a feladatsor </w:t>
+            </w:r>
+            <w:r>
+              <w:rPr>
+                <w:sz w:val="20"/>
+                <w:szCs w:val="20"/>
+              </w:rPr>
+              <w:t>Linux</w:t>
+            </w:r>
+            <w:r>
+              <w:rPr>
+                <w:sz w:val="20"/>
+                <w:szCs w:val="20"/>
+              </w:rPr>
+              <w:t xml:space="preserve"> szerver része </w:t>
+            </w:r>
+            <w:r>
+              <w:rPr>
+                <w:sz w:val="20"/>
+                <w:szCs w:val="20"/>
+              </w:rPr>
+              <w:t xml:space="preserve"> </w:t>
+            </w:r>
+            <w:r>
+              <w:rPr>
+                <w:b/>
+                <w:bCs/>
+                <w:sz w:val="20"/>
+                <w:szCs w:val="20"/>
+              </w:rPr>
+              <w:t>NEM</w:t>
+            </w:r>
+            <w:r>
+              <w:rPr>
+                <w:sz w:val="20"/>
+                <w:szCs w:val="20"/>
+              </w:rPr>
+              <w:t xml:space="preserve"> értékelh</w:t>
+            </w:r>
+            <w:r>
+              <w:rPr>
+                <w:sz w:val="20"/>
+                <w:szCs w:val="20"/>
+              </w:rPr>
+              <w:t>ető, automatikus 0 pont</w:t>
+            </w:r>
+            <w:r>
+              <w:rPr>
+                <w:sz w:val="20"/>
+                <w:szCs w:val="20"/>
+              </w:rPr>
+              <w:t>)</w:t>
+            </w:r>
+          </w:p>
+        </w:tc>
+        <w:tc>
+          <w:tcPr>
+            <w:tcW w:w="2379" w:type="dxa"/>
+            <w:tcBorders>
+              <w:start w:val="single" w:sz="4" w:space="0" w:color="000000"/>
+              <w:bottom w:val="single" w:sz="4" w:space="0" w:color="000000"/>
+              <w:end w:val="single" w:sz="4" w:space="0" w:color="000000"/>
+            </w:tcBorders>
+          </w:tcPr>
+          <w:p>
+            <w:pPr>
+              <w:pStyle w:val="Tblzattartalom"/>
+              <w:spacing w:lineRule="auto" w:line="240"/>
+              <w:jc w:val="center"/>
+              <w:rPr>
+                <w:b/>
+                <w:bCs/>
+                <w:sz w:val="40"/>
+                <w:szCs w:val="40"/>
+              </w:rPr>
+            </w:pPr>
+            <w:r>
+              <w:rPr>
+                <w:b/>
+                <w:bCs/>
+                <w:sz w:val="40"/>
+                <w:szCs w:val="40"/>
+              </w:rPr>
+            </w:r>
+          </w:p>
+        </w:tc>
+      </w:tr>
+      <w:tr>
+        <w:trPr/>
+        <w:tc>
+          <w:tcPr>
+            <w:tcW w:w="2379" w:type="dxa"/>
+            <w:tcBorders>
+              <w:start w:val="single" w:sz="4" w:space="0" w:color="000000"/>
+              <w:bottom w:val="single" w:sz="4" w:space="0" w:color="000000"/>
+            </w:tcBorders>
+          </w:tcPr>
+          <w:p>
+            <w:pPr>
+              <w:pStyle w:val="Tblzattartalom"/>
+              <w:rPr/>
+            </w:pPr>
+            <w:r>
+              <w:rPr/>
+              <w:t>GRUB és állapot konfiguráció</w:t>
+            </w:r>
+          </w:p>
+        </w:tc>
+        <w:tc>
+          <w:tcPr>
+            <w:tcW w:w="2434" w:type="dxa"/>
+            <w:tcBorders>
+              <w:start w:val="single" w:sz="4" w:space="0" w:color="000000"/>
+              <w:bottom w:val="single" w:sz="4" w:space="0" w:color="000000"/>
+            </w:tcBorders>
+          </w:tcPr>
+          <w:p>
+            <w:pPr>
+              <w:pStyle w:val="Tblzattartalom"/>
+              <w:rPr/>
+            </w:pPr>
+            <w:r>
+              <w:rPr/>
+              <w:t>A GRUB módosítások (</w:t>
+            </w:r>
+            <w:r>
+              <w:rPr/>
+              <w:t>1</w:t>
+            </w:r>
+            <w:r>
+              <w:rPr/>
+              <w:t>) és rendszerállapot (1) megfelel a feladatnak.</w:t>
+            </w:r>
+          </w:p>
+        </w:tc>
+        <w:tc>
+          <w:tcPr>
+            <w:tcW w:w="2324" w:type="dxa"/>
+            <w:tcBorders>
+              <w:start w:val="single" w:sz="4" w:space="0" w:color="000000"/>
+              <w:bottom w:val="single" w:sz="4" w:space="0" w:color="000000"/>
+            </w:tcBorders>
+          </w:tcPr>
+          <w:p>
+            <w:pPr>
+              <w:pStyle w:val="Tblzattartalom"/>
+              <w:jc w:val="center"/>
+              <w:rPr>
+                <w:b/>
+                <w:bCs/>
+                <w:sz w:val="40"/>
+                <w:szCs w:val="40"/>
+              </w:rPr>
+            </w:pPr>
+            <w:r>
+              <w:rPr>
+                <w:b/>
+                <w:bCs/>
+                <w:sz w:val="40"/>
+                <w:szCs w:val="40"/>
+              </w:rPr>
+            </w:r>
+          </w:p>
+          <w:p>
+            <w:pPr>
+              <w:pStyle w:val="Tblzattartalom"/>
+              <w:jc w:val="center"/>
+              <w:rPr>
+                <w:b/>
+                <w:bCs/>
+                <w:sz w:val="40"/>
+                <w:szCs w:val="40"/>
+              </w:rPr>
+            </w:pPr>
+            <w:r>
+              <w:rPr>
+                <w:b/>
+                <w:bCs/>
+                <w:sz w:val="40"/>
+                <w:szCs w:val="40"/>
+              </w:rPr>
+              <w:t>2</w:t>
+            </w:r>
+          </w:p>
+          <w:p>
+            <w:pPr>
+              <w:pStyle w:val="Tblzattartalom"/>
+              <w:rPr>
+                <w:sz w:val="20"/>
+                <w:szCs w:val="20"/>
+              </w:rPr>
+            </w:pPr>
+            <w:r>
+              <w:rPr>
+                <w:sz w:val="20"/>
+                <w:szCs w:val="20"/>
+              </w:rPr>
+            </w:r>
+          </w:p>
+        </w:tc>
+        <w:tc>
+          <w:tcPr>
+            <w:tcW w:w="2379" w:type="dxa"/>
+            <w:tcBorders>
+              <w:start w:val="single" w:sz="4" w:space="0" w:color="000000"/>
+              <w:bottom w:val="single" w:sz="4" w:space="0" w:color="000000"/>
+              <w:end w:val="single" w:sz="4" w:space="0" w:color="000000"/>
+            </w:tcBorders>
+          </w:tcPr>
+          <w:p>
+            <w:pPr>
+              <w:pStyle w:val="Tblzattartalom"/>
+              <w:jc w:val="center"/>
+              <w:rPr>
+                <w:b/>
+                <w:bCs/>
+                <w:sz w:val="40"/>
+                <w:szCs w:val="40"/>
+              </w:rPr>
+            </w:pPr>
+            <w:r>
+              <w:rPr>
+                <w:b/>
+                <w:bCs/>
+                <w:sz w:val="40"/>
+                <w:szCs w:val="40"/>
+              </w:rPr>
+            </w:r>
+          </w:p>
+        </w:tc>
+      </w:tr>
+      <w:tr>
+        <w:trPr/>
+        <w:tc>
+          <w:tcPr>
+            <w:tcW w:w="2379" w:type="dxa"/>
+            <w:tcBorders>
+              <w:start w:val="single" w:sz="4" w:space="0" w:color="000000"/>
+              <w:bottom w:val="single" w:sz="4" w:space="0" w:color="000000"/>
+            </w:tcBorders>
+          </w:tcPr>
+          <w:p>
+            <w:pPr>
+              <w:pStyle w:val="Tblzattartalom"/>
+              <w:rPr/>
+            </w:pPr>
+            <w:r>
+              <w:rPr/>
+              <w:t>Linux</w:t>
+            </w:r>
+            <w:r>
+              <w:rPr/>
+              <w:t xml:space="preserve"> </w:t>
+            </w:r>
+            <w:r>
+              <w:rPr/>
+              <w:t>szerver hálózati beállítása.</w:t>
+            </w:r>
+          </w:p>
+        </w:tc>
+        <w:tc>
+          <w:tcPr>
+            <w:tcW w:w="2434" w:type="dxa"/>
+            <w:tcBorders>
+              <w:start w:val="single" w:sz="4" w:space="0" w:color="000000"/>
+              <w:bottom w:val="single" w:sz="4" w:space="0" w:color="000000"/>
+            </w:tcBorders>
+          </w:tcPr>
+          <w:p>
+            <w:pPr>
+              <w:pStyle w:val="Tblzattartalom"/>
+              <w:rPr/>
+            </w:pPr>
+            <w:r>
+              <w:rPr/>
+              <w:t>Az ip-cím és a default-gateway helyes</w:t>
+            </w:r>
+            <w:r>
+              <w:rPr/>
+              <w:t>en van</w:t>
+            </w:r>
+            <w:r>
+              <w:rPr/>
+              <w:t xml:space="preserve"> meghatároz</w:t>
+            </w:r>
+            <w:r>
+              <w:rPr/>
+              <w:t>va (1), a hálózati kártyák beállítása megfelelő (1)</w:t>
+            </w:r>
+          </w:p>
+        </w:tc>
+        <w:tc>
+          <w:tcPr>
+            <w:tcW w:w="2324" w:type="dxa"/>
+            <w:tcBorders>
+              <w:start w:val="single" w:sz="4" w:space="0" w:color="000000"/>
+              <w:bottom w:val="single" w:sz="4" w:space="0" w:color="000000"/>
+            </w:tcBorders>
+          </w:tcPr>
+          <w:p>
+            <w:pPr>
+              <w:pStyle w:val="Tblzattartalom"/>
+              <w:jc w:val="center"/>
+              <w:rPr>
+                <w:b/>
+                <w:bCs/>
+                <w:sz w:val="40"/>
+                <w:szCs w:val="40"/>
+              </w:rPr>
+            </w:pPr>
+            <w:r>
+              <w:rPr>
+                <w:b/>
+                <w:bCs/>
+                <w:sz w:val="40"/>
+                <w:szCs w:val="40"/>
+              </w:rPr>
+            </w:r>
+          </w:p>
+          <w:p>
+            <w:pPr>
+              <w:pStyle w:val="Tblzattartalom"/>
+              <w:jc w:val="center"/>
+              <w:rPr>
+                <w:b/>
+                <w:bCs/>
+                <w:sz w:val="40"/>
+                <w:szCs w:val="40"/>
+              </w:rPr>
+            </w:pPr>
+            <w:r>
+              <w:rPr>
+                <w:b/>
+                <w:bCs/>
+                <w:sz w:val="40"/>
+                <w:szCs w:val="40"/>
+              </w:rPr>
+              <w:t>2</w:t>
+            </w:r>
+          </w:p>
+        </w:tc>
+        <w:tc>
+          <w:tcPr>
+            <w:tcW w:w="2379" w:type="dxa"/>
+            <w:tcBorders>
+              <w:start w:val="single" w:sz="4" w:space="0" w:color="000000"/>
+              <w:bottom w:val="single" w:sz="4" w:space="0" w:color="000000"/>
+              <w:end w:val="single" w:sz="4" w:space="0" w:color="000000"/>
+            </w:tcBorders>
+          </w:tcPr>
+          <w:p>
+            <w:pPr>
+              <w:pStyle w:val="Tblzattartalom"/>
+              <w:jc w:val="center"/>
+              <w:rPr>
+                <w:b/>
+                <w:bCs/>
+                <w:sz w:val="40"/>
+                <w:szCs w:val="40"/>
+              </w:rPr>
+            </w:pPr>
+            <w:r>
+              <w:rPr>
+                <w:b/>
+                <w:bCs/>
+                <w:sz w:val="40"/>
+                <w:szCs w:val="40"/>
+              </w:rPr>
+            </w:r>
+          </w:p>
+        </w:tc>
+      </w:tr>
+      <w:tr>
+        <w:trPr/>
+        <w:tc>
+          <w:tcPr>
+            <w:tcW w:w="2379" w:type="dxa"/>
+            <w:tcBorders>
+              <w:start w:val="single" w:sz="4" w:space="0" w:color="000000"/>
+              <w:bottom w:val="single" w:sz="4" w:space="0" w:color="000000"/>
+            </w:tcBorders>
+          </w:tcPr>
+          <w:p>
+            <w:pPr>
+              <w:pStyle w:val="Tblzattartalom"/>
+              <w:rPr/>
+            </w:pPr>
+            <w:r>
+              <w:rPr/>
+              <w:t>DHCP szerver beállítása és üzemeltetése</w:t>
+            </w:r>
+          </w:p>
+        </w:tc>
+        <w:tc>
+          <w:tcPr>
+            <w:tcW w:w="2434" w:type="dxa"/>
+            <w:tcBorders>
+              <w:start w:val="single" w:sz="4" w:space="0" w:color="000000"/>
+              <w:bottom w:val="single" w:sz="4" w:space="0" w:color="000000"/>
+            </w:tcBorders>
+          </w:tcPr>
+          <w:p>
+            <w:pPr>
+              <w:pStyle w:val="Tblzattartalom"/>
+              <w:rPr/>
+            </w:pPr>
+            <w:r>
+              <w:rPr/>
+              <w:t xml:space="preserve">A hatókör helyesen van meghatározva (1), kitiltotta a feladatban megadott címeket (1), </w:t>
+            </w:r>
+          </w:p>
+          <w:p>
+            <w:pPr>
+              <w:pStyle w:val="Tblzattartalom"/>
+              <w:rPr/>
+            </w:pPr>
+            <w:r>
+              <w:rPr/>
+              <w:t>engedélyezte és sikeresen elindította a szolgáltatást (1)</w:t>
+            </w:r>
+          </w:p>
+        </w:tc>
+        <w:tc>
+          <w:tcPr>
+            <w:tcW w:w="2324" w:type="dxa"/>
+            <w:tcBorders>
+              <w:start w:val="single" w:sz="4" w:space="0" w:color="000000"/>
+              <w:bottom w:val="single" w:sz="4" w:space="0" w:color="000000"/>
+            </w:tcBorders>
+          </w:tcPr>
+          <w:p>
+            <w:pPr>
+              <w:pStyle w:val="Tblzattartalom"/>
+              <w:jc w:val="center"/>
+              <w:rPr>
+                <w:b/>
+                <w:bCs/>
+                <w:sz w:val="40"/>
+                <w:szCs w:val="40"/>
+              </w:rPr>
+            </w:pPr>
+            <w:r>
+              <w:rPr>
+                <w:b/>
+                <w:bCs/>
+                <w:sz w:val="40"/>
+                <w:szCs w:val="40"/>
+              </w:rPr>
+            </w:r>
+          </w:p>
+          <w:p>
+            <w:pPr>
+              <w:pStyle w:val="Tblzattartalom"/>
+              <w:jc w:val="center"/>
+              <w:rPr>
+                <w:b/>
+                <w:bCs/>
+                <w:sz w:val="40"/>
+                <w:szCs w:val="40"/>
+              </w:rPr>
+            </w:pPr>
+            <w:r>
+              <w:rPr>
+                <w:b/>
+                <w:bCs/>
+                <w:sz w:val="40"/>
+                <w:szCs w:val="40"/>
+              </w:rPr>
+              <w:t>3</w:t>
+            </w:r>
+          </w:p>
+        </w:tc>
+        <w:tc>
+          <w:tcPr>
+            <w:tcW w:w="2379" w:type="dxa"/>
+            <w:tcBorders>
+              <w:start w:val="single" w:sz="4" w:space="0" w:color="000000"/>
+              <w:bottom w:val="single" w:sz="4" w:space="0" w:color="000000"/>
+              <w:end w:val="single" w:sz="4" w:space="0" w:color="000000"/>
+            </w:tcBorders>
+          </w:tcPr>
+          <w:p>
+            <w:pPr>
+              <w:pStyle w:val="Tblzattartalom"/>
+              <w:rPr/>
+            </w:pPr>
+            <w:r>
+              <w:rPr/>
+            </w:r>
+          </w:p>
+        </w:tc>
+      </w:tr>
+    </w:tbl>
+    <w:p>
+      <w:pPr>
+        <w:pStyle w:val="Standard"/>
+        <w:rPr/>
+      </w:pPr>
+      <w:r>
+        <w:rPr/>
+      </w:r>
+    </w:p>
+    <w:p>
+      <w:pPr>
+        <w:pStyle w:val="Standard"/>
+        <w:rPr/>
+      </w:pPr>
+      <w:r>
+        <w:rPr/>
+      </w:r>
+    </w:p>
+    <w:p>
+      <w:pPr>
+        <w:pStyle w:val="Standard"/>
+        <w:rPr>
+          <w:b/>
+        </w:rPr>
+      </w:pPr>
+      <w:r>
+        <w:rPr/>
       </w:r>
     </w:p>
     <w:p>
@@ -5497,23 +6278,10 @@
       </w:pPr>
       <w:r>
         <w:rPr/>
-        <w:t>Dátum: 20</w:t>
-      </w:r>
-      <w:r>
-        <w:rPr/>
-        <w:t>25</w:t>
-      </w:r>
-      <w:r>
-        <w:rPr/>
-        <w:t xml:space="preserve"> 05 </w:t>
-      </w:r>
-      <w:r>
-        <w:rPr/>
-        <w:t>28</w:t>
-      </w:r>
-      <w:r>
-        <w:rPr/>
-        <w:t>…….</w:t>
+        <w:t>Dátum: 2025 05 28…….</w:t>
+        <w:tab/>
+        <w:tab/>
+        <w:t>……………………</w:t>
       </w:r>
     </w:p>
     <w:p>
@@ -5537,6 +6305,8 @@
         <w:tab/>
         <w:tab/>
         <w:tab/>
+        <w:t>Vizsgabizottsági tag</w:t>
+        <w:tab/>
         <w:tab/>
         <w:tab/>
       </w:r>
@@ -5582,7 +6352,6 @@
         <w:tab/>
         <w:tab/>
         <w:tab/>
-        <w:t>……………………</w:t>
       </w:r>
     </w:p>
     <w:p>
@@ -5606,8 +6375,6 @@
         <w:tab/>
         <w:tab/>
         <w:tab/>
-        <w:t>Vizsgabizottsági tag</w:t>
-        <w:tab/>
         <w:tab/>
         <w:t xml:space="preserve">  </w:t>
       </w:r>
@@ -5617,19 +6384,9 @@
         <w:pStyle w:val="Header"/>
         <w:numPr>
           <w:ilvl w:val="0"/>
-          <w:numId w:val="1"/>
+          <w:numId w:val="0"/>
         </w:numPr>
-        <w:rPr/>
-      </w:pPr>
-      <w:r>
-        <w:rPr/>
-      </w:r>
-    </w:p>
-    <w:p>
-      <w:pPr>
-        <w:pStyle w:val="Normal"/>
-        <w:spacing w:lineRule="auto" w:line="259" w:before="0" w:after="160"/>
-        <w:jc w:val="center"/>
+        <w:ind w:hanging="0" w:start="0"/>
         <w:rPr>
           <w:sz w:val="28"/>
           <w:szCs w:val="40"/>
@@ -5640,20 +6397,6 @@
           <w:sz w:val="28"/>
           <w:szCs w:val="40"/>
         </w:rPr>
-      </w:r>
-    </w:p>
-    <w:p>
-      <w:pPr>
-        <w:pStyle w:val="Normal"/>
-        <w:spacing w:lineRule="auto" w:line="259" w:before="0" w:after="160"/>
-        <w:jc w:val="center"/>
-        <w:rPr>
-          <w:sz w:val="28"/>
-          <w:szCs w:val="40"/>
-        </w:rPr>
-      </w:pPr>
-      <w:r>
-        <w:rPr/>
       </w:r>
     </w:p>
     <w:sectPr>
@@ -5880,7 +6623,7 @@
     </w:r>
     <w:r>
       <w:rPr/>
-      <w:t>7</w:t>
+      <w:t>8</w:t>
     </w:r>
     <w:r>
       <w:rPr/>
@@ -5967,18 +6710,6 @@
       </w:rPr>
     </w:pPr>
     <w:r>
-      <w:rPr>
-        <w:sz w:val="20"/>
-        <w:szCs w:val="20"/>
-      </w:rPr>
-    </w:r>
-  </w:p>
-  <w:p>
-    <w:pPr>
-      <w:pStyle w:val="Header"/>
-      <w:rPr/>
-    </w:pPr>
-    <w:r>
       <w:rPr/>
     </w:r>
   </w:p>
@@ -6398,143 +7129,6 @@
   <w:abstractNum w:abstractNumId="4">
     <w:lvl w:ilvl="0">
       <w:start w:val="1"/>
-      <w:numFmt w:val="bullet"/>
-      <w:lvlText w:val=""/>
-      <w:lvlJc w:val="start"/>
-      <w:pPr>
-        <w:tabs>
-          <w:tab w:val="num" w:pos="709"/>
-        </w:tabs>
-        <w:ind w:start="709" w:hanging="283"/>
-      </w:pPr>
-      <w:rPr>
-        <w:rFonts w:ascii="Symbol" w:hAnsi="Symbol" w:cs="Symbol" w:hint="default"/>
-      </w:rPr>
-    </w:lvl>
-    <w:lvl w:ilvl="1">
-      <w:start w:val="1"/>
-      <w:numFmt w:val="bullet"/>
-      <w:lvlText w:val=""/>
-      <w:lvlJc w:val="start"/>
-      <w:pPr>
-        <w:tabs>
-          <w:tab w:val="num" w:pos="1418"/>
-        </w:tabs>
-        <w:ind w:start="1418" w:hanging="283"/>
-      </w:pPr>
-      <w:rPr>
-        <w:rFonts w:ascii="Symbol" w:hAnsi="Symbol" w:cs="Symbol" w:hint="default"/>
-      </w:rPr>
-    </w:lvl>
-    <w:lvl w:ilvl="2">
-      <w:start w:val="1"/>
-      <w:numFmt w:val="bullet"/>
-      <w:lvlText w:val=""/>
-      <w:lvlJc w:val="start"/>
-      <w:pPr>
-        <w:tabs>
-          <w:tab w:val="num" w:pos="2127"/>
-        </w:tabs>
-        <w:ind w:start="2127" w:hanging="283"/>
-      </w:pPr>
-      <w:rPr>
-        <w:rFonts w:ascii="Symbol" w:hAnsi="Symbol" w:cs="Symbol" w:hint="default"/>
-      </w:rPr>
-    </w:lvl>
-    <w:lvl w:ilvl="3">
-      <w:start w:val="1"/>
-      <w:numFmt w:val="bullet"/>
-      <w:lvlText w:val=""/>
-      <w:lvlJc w:val="start"/>
-      <w:pPr>
-        <w:tabs>
-          <w:tab w:val="num" w:pos="2836"/>
-        </w:tabs>
-        <w:ind w:start="2836" w:hanging="283"/>
-      </w:pPr>
-      <w:rPr>
-        <w:rFonts w:ascii="Symbol" w:hAnsi="Symbol" w:cs="Symbol" w:hint="default"/>
-      </w:rPr>
-    </w:lvl>
-    <w:lvl w:ilvl="4">
-      <w:start w:val="1"/>
-      <w:numFmt w:val="bullet"/>
-      <w:lvlText w:val=""/>
-      <w:lvlJc w:val="start"/>
-      <w:pPr>
-        <w:tabs>
-          <w:tab w:val="num" w:pos="3545"/>
-        </w:tabs>
-        <w:ind w:start="3545" w:hanging="283"/>
-      </w:pPr>
-      <w:rPr>
-        <w:rFonts w:ascii="Symbol" w:hAnsi="Symbol" w:cs="Symbol" w:hint="default"/>
-      </w:rPr>
-    </w:lvl>
-    <w:lvl w:ilvl="5">
-      <w:start w:val="1"/>
-      <w:numFmt w:val="bullet"/>
-      <w:lvlText w:val=""/>
-      <w:lvlJc w:val="start"/>
-      <w:pPr>
-        <w:tabs>
-          <w:tab w:val="num" w:pos="4254"/>
-        </w:tabs>
-        <w:ind w:start="4254" w:hanging="283"/>
-      </w:pPr>
-      <w:rPr>
-        <w:rFonts w:ascii="Symbol" w:hAnsi="Symbol" w:cs="Symbol" w:hint="default"/>
-      </w:rPr>
-    </w:lvl>
-    <w:lvl w:ilvl="6">
-      <w:start w:val="1"/>
-      <w:numFmt w:val="bullet"/>
-      <w:lvlText w:val=""/>
-      <w:lvlJc w:val="start"/>
-      <w:pPr>
-        <w:tabs>
-          <w:tab w:val="num" w:pos="4963"/>
-        </w:tabs>
-        <w:ind w:start="4963" w:hanging="283"/>
-      </w:pPr>
-      <w:rPr>
-        <w:rFonts w:ascii="Symbol" w:hAnsi="Symbol" w:cs="Symbol" w:hint="default"/>
-      </w:rPr>
-    </w:lvl>
-    <w:lvl w:ilvl="7">
-      <w:start w:val="1"/>
-      <w:numFmt w:val="bullet"/>
-      <w:lvlText w:val=""/>
-      <w:lvlJc w:val="start"/>
-      <w:pPr>
-        <w:tabs>
-          <w:tab w:val="num" w:pos="5672"/>
-        </w:tabs>
-        <w:ind w:start="5672" w:hanging="283"/>
-      </w:pPr>
-      <w:rPr>
-        <w:rFonts w:ascii="Symbol" w:hAnsi="Symbol" w:cs="Symbol" w:hint="default"/>
-      </w:rPr>
-    </w:lvl>
-    <w:lvl w:ilvl="8">
-      <w:start w:val="1"/>
-      <w:numFmt w:val="bullet"/>
-      <w:lvlText w:val=""/>
-      <w:lvlJc w:val="start"/>
-      <w:pPr>
-        <w:tabs>
-          <w:tab w:val="num" w:pos="6381"/>
-        </w:tabs>
-        <w:ind w:start="6381" w:hanging="283"/>
-      </w:pPr>
-      <w:rPr>
-        <w:rFonts w:ascii="Symbol" w:hAnsi="Symbol" w:cs="Symbol" w:hint="default"/>
-      </w:rPr>
-    </w:lvl>
-  </w:abstractNum>
-  <w:abstractNum w:abstractNumId="5">
-    <w:lvl w:ilvl="0">
-      <w:start w:val="1"/>
       <w:numFmt w:val="none"/>
       <w:suff w:val="nothing"/>
       <w:lvlText w:val=""/>
@@ -6662,9 +7256,6 @@
   </w:num>
   <w:num w:numId="4">
     <w:abstractNumId w:val="4"/>
-  </w:num>
-  <w:num w:numId="5">
-    <w:abstractNumId w:val="5"/>
   </w:num>
 </w:numbering>
 </file>
@@ -7016,9 +7607,12 @@
     <w:autoRedefine/>
     <w:rsid w:val="009c3cfa"/>
     <w:pPr>
-      <w:spacing w:before="0" w:after="120"/>
+      <w:spacing w:lineRule="auto" w:line="276" w:before="0" w:after="120"/>
     </w:pPr>
-    <w:rPr/>
+    <w:rPr>
+      <w:b w:val="false"/>
+      <w:bCs w:val="false"/>
+    </w:rPr>
   </w:style>
   <w:style w:type="paragraph" w:styleId="List">
     <w:name w:val="List"/>

--- a/Vizsga.docx
+++ b/Vizsga.docx
@@ -1466,6 +1466,56 @@
     </w:p>
     <w:p>
       <w:pPr>
+        <w:pStyle w:val="BodyText"/>
+        <w:rPr>
+          <w:b w:val="false"/>
+          <w:bCs w:val="false"/>
+          <w:i/>
+          <w:i/>
+          <w:iCs/>
+          <w:sz w:val="30"/>
+          <w:szCs w:val="30"/>
+        </w:rPr>
+      </w:pPr>
+      <w:r>
+        <w:rPr/>
+      </w:r>
+    </w:p>
+    <w:p>
+      <w:pPr>
+        <w:pStyle w:val="BodyText"/>
+        <w:widowControl/>
+        <w:suppressAutoHyphens w:val="true"/>
+        <w:bidi w:val="0"/>
+        <w:spacing w:lineRule="auto" w:line="276" w:before="0" w:after="120"/>
+        <w:jc w:val="start"/>
+        <w:rPr>
+          <w:rFonts w:eastAsia="Times New Roman" w:cs="Times New Roman"/>
+          <w:b w:val="false"/>
+          <w:bCs w:val="false"/>
+          <w:color w:val="000000"/>
+          <w:kern w:val="0"/>
+          <w:sz w:val="24"/>
+          <w:szCs w:val="24"/>
+          <w:lang w:val="hu-HU" w:eastAsia="hu-HU" w:bidi="ar-SA"/>
+        </w:rPr>
+      </w:pPr>
+      <w:r>
+        <w:rPr>
+          <w:rFonts w:eastAsia="Times New Roman" w:cs="Times New Roman"/>
+          <w:b w:val="false"/>
+          <w:bCs w:val="false"/>
+          <w:color w:val="000000"/>
+          <w:kern w:val="0"/>
+          <w:sz w:val="24"/>
+          <w:szCs w:val="24"/>
+          <w:lang w:val="hu-HU" w:eastAsia="hu-HU" w:bidi="ar-SA"/>
+        </w:rPr>
+        <w:t xml:space="preserve">Lorem Ipsum is simply dummy text of the printing and typesetting industry. Lorem Ipsum has been the industry's standard dummy text ever since the 1500s, when an unknown printer took a galley of type and scrambled it to make a type specimen book. It has survived not only five centuries, but also the leap into electronic typesetting, remaining essentially unchanged. It was popularised in the 1960s with the release of Letraset sheets containing Lorem Ipsum passages, and more recently with desktop publishing software like Aldus PageMaker including versions of Lorem Ipsum </w:t>
+      </w:r>
+    </w:p>
+    <w:p>
+      <w:pPr>
         <w:pStyle w:val="Heading2"/>
         <w:rPr/>
       </w:pPr>
@@ -1639,7 +1689,7 @@
             </w:pPr>
             <w:r>
               <w:rPr>
-                <w:rFonts w:eastAsia="Times New Roman" w:cs="Times New Roman"/>
+                <w:rFonts w:eastAsia="Times New Roman" w:cs="Times New Roman" w:ascii="Times New Roman" w:hAnsi="Times New Roman"/>
                 <w:color w:val="00000A"/>
                 <w:kern w:val="0"/>
                 <w:sz w:val="24"/>
@@ -1664,7 +1714,7 @@
               <w:pStyle w:val="BodyText"/>
               <w:widowControl/>
               <w:tabs>
-                <w:tab w:val="clear" w:pos="709"/>
+                <w:tab w:val="clear" w:pos="1605"/>
                 <w:tab w:val="left" w:pos="0" w:leader="none"/>
               </w:tabs>
               <w:suppressAutoHyphens w:val="true"/>
@@ -1683,7 +1733,7 @@
             </w:pPr>
             <w:r>
               <w:rPr>
-                <w:rFonts w:eastAsia="Times New Roman" w:cs="Times New Roman"/>
+                <w:rFonts w:eastAsia="Times New Roman" w:cs="Times New Roman" w:ascii="Times New Roman" w:hAnsi="Times New Roman"/>
                 <w:color w:val="00000A"/>
                 <w:kern w:val="0"/>
                 <w:sz w:val="24"/>
@@ -1756,7 +1806,7 @@
             </w:pPr>
             <w:r>
               <w:rPr>
-                <w:rFonts w:eastAsia="Times New Roman" w:cs="Times New Roman"/>
+                <w:rFonts w:eastAsia="Times New Roman" w:cs="Times New Roman" w:ascii="Times New Roman" w:hAnsi="Times New Roman"/>
                 <w:color w:val="00000A"/>
                 <w:kern w:val="0"/>
                 <w:sz w:val="24"/>
@@ -1767,7 +1817,7 @@
             </w:r>
             <w:r>
               <w:rPr>
-                <w:rFonts w:eastAsia="Times New Roman" w:cs="Times New Roman"/>
+                <w:rFonts w:eastAsia="Times New Roman" w:cs="Times New Roman" w:ascii="Times New Roman" w:hAnsi="Times New Roman"/>
                 <w:color w:val="00000A"/>
                 <w:kern w:val="0"/>
                 <w:sz w:val="24"/>
@@ -1778,7 +1828,7 @@
             </w:r>
             <w:r>
               <w:rPr>
-                <w:rFonts w:eastAsia="Times New Roman" w:cs="Times New Roman"/>
+                <w:rFonts w:eastAsia="Times New Roman" w:cs="Times New Roman" w:ascii="Times New Roman" w:hAnsi="Times New Roman"/>
                 <w:color w:val="00000A"/>
                 <w:kern w:val="0"/>
                 <w:sz w:val="24"/>
@@ -1803,7 +1853,7 @@
               <w:pStyle w:val="BodyText"/>
               <w:widowControl/>
               <w:tabs>
-                <w:tab w:val="clear" w:pos="709"/>
+                <w:tab w:val="clear" w:pos="1605"/>
                 <w:tab w:val="left" w:pos="0" w:leader="none"/>
               </w:tabs>
               <w:suppressAutoHyphens w:val="true"/>
@@ -1822,7 +1872,7 @@
             </w:pPr>
             <w:r>
               <w:rPr>
-                <w:rFonts w:eastAsia="Times New Roman" w:cs="Times New Roman"/>
+                <w:rFonts w:eastAsia="Times New Roman" w:cs="Times New Roman" w:ascii="Times New Roman" w:hAnsi="Times New Roman"/>
                 <w:color w:val="00000A"/>
                 <w:kern w:val="0"/>
                 <w:sz w:val="24"/>
@@ -1978,7 +2028,7 @@
           <w:numId w:val="0"/>
         </w:numPr>
         <w:tabs>
-          <w:tab w:val="clear" w:pos="709"/>
+          <w:tab w:val="clear" w:pos="1605"/>
           <w:tab w:val="left" w:pos="0" w:leader="none"/>
         </w:tabs>
         <w:ind w:hanging="0" w:start="709"/>
@@ -2011,7 +2061,7 @@
     <w:p>
       <w:pPr>
         <w:pStyle w:val="Heading1"/>
-        <w:spacing w:before="0" w:after="283"/>
+        <w:spacing w:lineRule="auto" w:line="240" w:before="0" w:after="283"/>
         <w:rPr>
           <w:rStyle w:val="Strong"/>
           <w:b/>
@@ -2029,6 +2079,15 @@
         <w:spacing w:lineRule="auto" w:line="240" w:before="0" w:after="283"/>
         <w:rPr/>
       </w:pPr>
+      <w:r>
+        <w:rPr>
+          <w:rStyle w:val="Strong"/>
+          <w:b/>
+          <w:sz w:val="24"/>
+          <w:szCs w:val="24"/>
+        </w:rPr>
+        <w:t xml:space="preserve"> </w:t>
+      </w:r>
       <w:r>
         <w:rPr>
           <w:rStyle w:val="Strong"/>
@@ -2178,7 +2237,7 @@
           <w:numId w:val="3"/>
         </w:numPr>
         <w:tabs>
-          <w:tab w:val="clear" w:pos="709"/>
+          <w:tab w:val="clear" w:pos="1605"/>
           <w:tab w:val="left" w:pos="0" w:leader="none"/>
         </w:tabs>
         <w:spacing w:lineRule="auto" w:line="240"/>
@@ -2209,7 +2268,7 @@
           <w:numId w:val="3"/>
         </w:numPr>
         <w:tabs>
-          <w:tab w:val="clear" w:pos="709"/>
+          <w:tab w:val="clear" w:pos="1605"/>
           <w:tab w:val="left" w:pos="0" w:leader="none"/>
         </w:tabs>
         <w:spacing w:lineRule="auto" w:line="240"/>
@@ -2353,31 +2412,43 @@
         <w:t>„teszt.lan”</w:t>
       </w:r>
       <w:r>
-        <w:rPr/>
-        <w:t>. </w:t>
-      </w:r>
-    </w:p>
-    <w:p>
-      <w:pPr>
-        <w:pStyle w:val="BodyText"/>
-        <w:numPr>
-          <w:ilvl w:val="0"/>
-          <w:numId w:val="0"/>
-        </w:numPr>
-        <w:spacing w:lineRule="auto" w:line="240"/>
-        <w:ind w:hanging="0" w:start="0"/>
-        <w:rPr/>
-      </w:pPr>
-      <w:r>
-        <w:rPr/>
-        <w:t xml:space="preserve">b. Az AD jelszava legyen </w:t>
+        <w:rPr>
+          <w:b w:val="false"/>
+          <w:bCs w:val="false"/>
+        </w:rPr>
+        <w:t xml:space="preserve"> </w:t>
+      </w:r>
+      <w:r>
+        <w:rPr>
+          <w:b w:val="false"/>
+          <w:bCs w:val="false"/>
+        </w:rPr>
+        <w:t xml:space="preserve">a </w:t>
+      </w:r>
+      <w:r>
+        <w:rPr/>
+        <w:t xml:space="preserve">jelszava legyen </w:t>
       </w:r>
       <w:r>
         <w:rPr>
           <w:b/>
           <w:bCs/>
         </w:rPr>
-        <w:t>ugyanaz mint a windows jelszava</w:t>
+        <w:t xml:space="preserve">ugyanaz mint a windows </w:t>
+      </w:r>
+      <w:r>
+        <w:rPr>
+          <w:b/>
+          <w:bCs/>
+        </w:rPr>
+        <w:t xml:space="preserve">szerver </w:t>
+      </w:r>
+      <w:r>
+        <w:rPr>
+          <w:b/>
+          <w:bCs/>
+        </w:rPr>
+        <w:t>jelszava</w:t>
       </w:r>
     </w:p>
     <w:p>
@@ -2808,12 +2879,38 @@
     </w:p>
     <w:p>
       <w:pPr>
+        <w:pStyle w:val="Heading3"/>
+        <w:rPr>
+          <w:b/>
+          <w:bCs/>
+        </w:rPr>
+      </w:pPr>
+      <w:r>
+        <w:rPr/>
+      </w:r>
+    </w:p>
+    <w:p>
+      <w:pPr>
+        <w:pStyle w:val="Heading3"/>
+        <w:rPr/>
+      </w:pPr>
+      <w:r>
+        <w:rPr/>
+        <w:t xml:space="preserve">3. </w:t>
+      </w:r>
+      <w:r>
+        <w:rPr/>
+        <w:t xml:space="preserve">Mappa megosztás </w:t>
+      </w:r>
+    </w:p>
+    <w:p>
+      <w:pPr>
         <w:pStyle w:val="BodyText"/>
         <w:rPr/>
       </w:pPr>
       <w:r>
         <w:rPr/>
-        <w:t>e</w:t>
+        <w:t>a</w:t>
       </w:r>
       <w:r>
         <w:rPr/>
@@ -2844,45 +2941,73 @@
     <w:p>
       <w:pPr>
         <w:pStyle w:val="BodyText"/>
-        <w:rPr/>
-      </w:pPr>
-      <w:r>
-        <w:rPr/>
-        <w:t>f</w:t>
-      </w:r>
-      <w:r>
-        <w:rPr/>
-        <w:t xml:space="preserve">. </w:t>
-      </w:r>
-      <w:r>
-        <w:rPr/>
-        <w:t>A</w:t>
-      </w:r>
-      <w:r>
-        <w:rPr>
-          <w:b/>
-          <w:bCs/>
-        </w:rPr>
-        <w:t xml:space="preserve"> dolgozók csak </w:t>
-      </w:r>
-      <w:r>
-        <w:rPr>
-          <w:b/>
-          <w:bCs/>
-        </w:rPr>
-        <w:t xml:space="preserve">olvasási joggal </w:t>
-      </w:r>
-      <w:r>
         <w:rPr>
           <w:b w:val="false"/>
           <w:bCs w:val="false"/>
-        </w:rPr>
-        <w:t>rendelkez</w:t>
-      </w:r>
+          <w:sz w:val="24"/>
+          <w:szCs w:val="24"/>
+        </w:rPr>
+      </w:pPr>
       <w:r>
         <w:rPr>
           <w:b w:val="false"/>
           <w:bCs w:val="false"/>
+          <w:sz w:val="24"/>
+          <w:szCs w:val="24"/>
+        </w:rPr>
+        <w:t>b</w:t>
+      </w:r>
+      <w:r>
+        <w:rPr>
+          <w:b w:val="false"/>
+          <w:bCs w:val="false"/>
+          <w:sz w:val="24"/>
+          <w:szCs w:val="24"/>
+        </w:rPr>
+        <w:t xml:space="preserve">. </w:t>
+      </w:r>
+      <w:r>
+        <w:rPr>
+          <w:b w:val="false"/>
+          <w:bCs w:val="false"/>
+          <w:sz w:val="24"/>
+          <w:szCs w:val="24"/>
+        </w:rPr>
+        <w:t>A</w:t>
+      </w:r>
+      <w:r>
+        <w:rPr>
+          <w:b/>
+          <w:bCs/>
+          <w:sz w:val="24"/>
+          <w:szCs w:val="24"/>
+        </w:rPr>
+        <w:t xml:space="preserve"> dolgozók csak </w:t>
+      </w:r>
+      <w:r>
+        <w:rPr>
+          <w:b/>
+          <w:bCs/>
+          <w:sz w:val="24"/>
+          <w:szCs w:val="24"/>
+        </w:rPr>
+        <w:t xml:space="preserve">olvasási joggal </w:t>
+      </w:r>
+      <w:r>
+        <w:rPr>
+          <w:b w:val="false"/>
+          <w:bCs w:val="false"/>
+          <w:sz w:val="24"/>
+          <w:szCs w:val="24"/>
+        </w:rPr>
+        <w:t>rendelkez</w:t>
+      </w:r>
+      <w:r>
+        <w:rPr>
+          <w:b w:val="false"/>
+          <w:bCs w:val="false"/>
+          <w:sz w:val="24"/>
+          <w:szCs w:val="24"/>
         </w:rPr>
         <w:t>nek</w:t>
       </w:r>
@@ -2890,6 +3015,8 @@
         <w:rPr>
           <w:b/>
           <w:bCs/>
+          <w:sz w:val="24"/>
+          <w:szCs w:val="24"/>
         </w:rPr>
         <w:t xml:space="preserve"> </w:t>
       </w:r>
@@ -2899,6 +3026,8 @@
           <w:bCs w:val="false"/>
           <w:i w:val="false"/>
           <w:iCs w:val="false"/>
+          <w:sz w:val="24"/>
+          <w:szCs w:val="24"/>
         </w:rPr>
         <w:t>az</w:t>
       </w:r>
@@ -2906,75 +3035,29 @@
         <w:rPr>
           <w:b/>
           <w:bCs/>
+          <w:sz w:val="24"/>
+          <w:szCs w:val="24"/>
         </w:rPr>
         <w:t xml:space="preserve"> admin írni </w:t>
       </w:r>
       <w:r>
-        <w:rPr>
-          <w:b w:val="false"/>
-          <w:bCs w:val="false"/>
-        </w:rPr>
-        <w:t>is</w:t>
-      </w:r>
-      <w:r>
-        <w:rPr>
-          <w:b/>
-          <w:bCs/>
-        </w:rPr>
-        <w:t xml:space="preserve"> </w:t>
-      </w:r>
-      <w:r>
-        <w:rPr>
-          <w:b w:val="false"/>
-          <w:bCs w:val="false"/>
-        </w:rPr>
-        <w:t>tudja</w:t>
-      </w:r>
-      <w:r>
-        <w:rPr>
-          <w:b/>
-          <w:bCs/>
-        </w:rPr>
-        <w:t>.</w:t>
-      </w:r>
-    </w:p>
-    <w:p>
-      <w:pPr>
-        <w:pStyle w:val="Heading3"/>
-        <w:rPr/>
-      </w:pPr>
-      <w:r>
-        <w:rPr/>
-      </w:r>
-    </w:p>
-    <w:p>
-      <w:pPr>
-        <w:pStyle w:val="Heading3"/>
-        <w:rPr/>
-      </w:pPr>
-      <w:r>
-        <w:rPr/>
-        <w:t xml:space="preserve">3. </w:t>
-      </w:r>
-      <w:r>
-        <w:rPr/>
-        <w:t>Távoli asztal</w:t>
-      </w:r>
-      <w:r>
-        <w:rPr/>
-        <w:t> </w:t>
-      </w:r>
-    </w:p>
-    <w:p>
-      <w:pPr>
-        <w:pStyle w:val="Heading3"/>
         <w:rPr>
           <w:b w:val="false"/>
           <w:bCs w:val="false"/>
           <w:sz w:val="24"/>
           <w:szCs w:val="24"/>
         </w:rPr>
-      </w:pPr>
+        <w:t>is</w:t>
+      </w:r>
+      <w:r>
+        <w:rPr>
+          <w:b/>
+          <w:bCs/>
+          <w:sz w:val="24"/>
+          <w:szCs w:val="24"/>
+        </w:rPr>
+        <w:t xml:space="preserve"> </w:t>
+      </w:r>
       <w:r>
         <w:rPr>
           <w:b w:val="false"/>
@@ -2982,25 +3065,7 @@
           <w:sz w:val="24"/>
           <w:szCs w:val="24"/>
         </w:rPr>
-        <w:t xml:space="preserve">a. </w:t>
-      </w:r>
-      <w:r>
-        <w:rPr>
-          <w:b w:val="false"/>
-          <w:bCs w:val="false"/>
-          <w:sz w:val="24"/>
-          <w:szCs w:val="24"/>
-        </w:rPr>
-        <w:t>Engedélyezze</w:t>
-      </w:r>
-      <w:r>
-        <w:rPr>
-          <w:b w:val="false"/>
-          <w:bCs w:val="false"/>
-          <w:sz w:val="24"/>
-          <w:szCs w:val="24"/>
-        </w:rPr>
-        <w:t xml:space="preserve"> a </w:t>
+        <w:t>tudja</w:t>
       </w:r>
       <w:r>
         <w:rPr>
@@ -3009,16 +3074,7 @@
           <w:sz w:val="24"/>
           <w:szCs w:val="24"/>
         </w:rPr>
-        <w:t xml:space="preserve">távoli asztal </w:t>
-      </w:r>
-      <w:r>
-        <w:rPr>
-          <w:b w:val="false"/>
-          <w:bCs w:val="false"/>
-          <w:sz w:val="24"/>
-          <w:szCs w:val="24"/>
-        </w:rPr>
-        <w:t>funkciót valamely módszer segítségével.</w:t>
+        <w:t>.</w:t>
       </w:r>
     </w:p>
     <w:p>
@@ -4562,7 +4618,15 @@
             </w:r>
             <w:r>
               <w:rPr/>
-              <w:t xml:space="preserve"> (1), Mind három DNS helyes </w:t>
+              <w:t xml:space="preserve"> (1), Mind három DNS helyes</w:t>
+            </w:r>
+            <w:r>
+              <w:rPr/>
+              <w:t>en</w:t>
+            </w:r>
+            <w:r>
+              <w:rPr/>
+              <w:t xml:space="preserve"> </w:t>
             </w:r>
             <w:r>
               <w:rPr/>
@@ -4637,47 +4701,7 @@
                 <w:sz w:val="40"/>
                 <w:szCs w:val="40"/>
               </w:rPr>
-            </w:r>
-          </w:p>
-          <w:p>
-            <w:pPr>
-              <w:pStyle w:val="Tblzattartalom"/>
-              <w:jc w:val="center"/>
-              <w:rPr>
-                <w:b/>
-                <w:bCs/>
-                <w:sz w:val="40"/>
-                <w:szCs w:val="40"/>
-              </w:rPr>
-            </w:pPr>
-            <w:r>
-              <w:rPr>
-                <w:b/>
-                <w:bCs/>
-                <w:sz w:val="40"/>
-                <w:szCs w:val="40"/>
-              </w:rPr>
-            </w:r>
-          </w:p>
-          <w:p>
-            <w:pPr>
-              <w:pStyle w:val="Tblzattartalom"/>
-              <w:jc w:val="center"/>
-              <w:rPr>
-                <w:b/>
-                <w:bCs/>
-                <w:sz w:val="40"/>
-                <w:szCs w:val="40"/>
-              </w:rPr>
-            </w:pPr>
-            <w:r>
-              <w:rPr>
-                <w:b/>
-                <w:bCs/>
-                <w:sz w:val="40"/>
-                <w:szCs w:val="40"/>
-              </w:rPr>
-              <w:t>3</w:t>
+              <w:t>2</w:t>
             </w:r>
           </w:p>
         </w:tc>
@@ -4858,7 +4882,15 @@
             </w:pPr>
             <w:r>
               <w:rPr/>
-              <w:t>A csoportok nevei és típusai megfelelnek a feladatnak (1), a fiókok adatai megfelelnek és helyes csoportba kerültek(1)</w:t>
+              <w:t xml:space="preserve">A csoportok nevei és típusai megfelelnek a feladatnak (1), a fiókok adatai megfelelnek és helyes csoportba </w:t>
+            </w:r>
+            <w:r>
+              <w:rPr/>
+              <w:t xml:space="preserve">szerepelnek </w:t>
+            </w:r>
+            <w:r>
+              <w:rPr/>
+              <w:t>(1)</w:t>
             </w:r>
           </w:p>
         </w:tc>
@@ -4970,7 +5002,15 @@
             </w:pPr>
             <w:r>
               <w:rPr/>
-              <w:t xml:space="preserve">A mappa neve megfelel a feladatnak és a jogok helyesen </w:t>
+              <w:t xml:space="preserve">A mappa neve megfelel a feladatnak </w:t>
+            </w:r>
+            <w:r>
+              <w:rPr/>
+              <w:t xml:space="preserve">(1) </w:t>
+            </w:r>
+            <w:r>
+              <w:rPr/>
+              <w:t xml:space="preserve">és a jogok helyesen </w:t>
             </w:r>
             <w:r>
               <w:rPr/>
@@ -4979,6 +5019,10 @@
             <w:r>
               <w:rPr/>
               <w:t xml:space="preserve"> </w:t>
+            </w:r>
+            <w:r>
+              <w:rPr/>
+              <w:t>(1)</w:t>
             </w:r>
           </w:p>
         </w:tc>
@@ -5008,7 +5052,7 @@
                 <w:sz w:val="40"/>
                 <w:szCs w:val="40"/>
               </w:rPr>
-              <w:t>1</w:t>
+              <w:t>2</w:t>
             </w:r>
           </w:p>
         </w:tc>
@@ -5032,112 +5076,6 @@
           </w:p>
         </w:tc>
       </w:tr>
-      <w:tr>
-        <w:trPr/>
-        <w:tc>
-          <w:tcPr>
-            <w:tcW w:w="2379" w:type="dxa"/>
-            <w:tcBorders>
-              <w:start w:val="single" w:sz="4" w:space="0" w:color="000000"/>
-              <w:bottom w:val="single" w:sz="4" w:space="0" w:color="000000"/>
-            </w:tcBorders>
-          </w:tcPr>
-          <w:p>
-            <w:pPr>
-              <w:pStyle w:val="Tblzattartalom"/>
-              <w:rPr/>
-            </w:pPr>
-            <w:r>
-              <w:rPr/>
-              <w:t>Távoli asztal beállítása</w:t>
-            </w:r>
-          </w:p>
-        </w:tc>
-        <w:tc>
-          <w:tcPr>
-            <w:tcW w:w="2434" w:type="dxa"/>
-            <w:tcBorders>
-              <w:start w:val="single" w:sz="4" w:space="0" w:color="000000"/>
-              <w:bottom w:val="single" w:sz="4" w:space="0" w:color="000000"/>
-            </w:tcBorders>
-          </w:tcPr>
-          <w:p>
-            <w:pPr>
-              <w:pStyle w:val="Tblzattartalom"/>
-              <w:rPr/>
-            </w:pPr>
-            <w:r>
-              <w:rPr/>
-              <w:t>Engedélyez</w:t>
-            </w:r>
-            <w:r>
-              <w:rPr/>
-              <w:t>ve van</w:t>
-            </w:r>
-            <w:r>
-              <w:rPr/>
-              <w:t xml:space="preserve"> a </w:t>
-            </w:r>
-            <w:r>
-              <w:rPr/>
-              <w:t>távoli asztal funkció</w:t>
-            </w:r>
-            <w:r>
-              <w:rPr/>
-              <w:t xml:space="preserve"> </w:t>
-            </w:r>
-          </w:p>
-        </w:tc>
-        <w:tc>
-          <w:tcPr>
-            <w:tcW w:w="2324" w:type="dxa"/>
-            <w:tcBorders>
-              <w:start w:val="single" w:sz="4" w:space="0" w:color="000000"/>
-              <w:bottom w:val="single" w:sz="4" w:space="0" w:color="000000"/>
-            </w:tcBorders>
-          </w:tcPr>
-          <w:p>
-            <w:pPr>
-              <w:pStyle w:val="Tblzattartalom"/>
-              <w:jc w:val="center"/>
-              <w:rPr>
-                <w:b/>
-                <w:bCs/>
-                <w:sz w:val="40"/>
-                <w:szCs w:val="40"/>
-              </w:rPr>
-            </w:pPr>
-            <w:r>
-              <w:rPr>
-                <w:b/>
-                <w:bCs/>
-                <w:sz w:val="40"/>
-                <w:szCs w:val="40"/>
-              </w:rPr>
-              <w:t>1</w:t>
-            </w:r>
-          </w:p>
-        </w:tc>
-        <w:tc>
-          <w:tcPr>
-            <w:tcW w:w="2379" w:type="dxa"/>
-            <w:tcBorders>
-              <w:start w:val="single" w:sz="4" w:space="0" w:color="000000"/>
-              <w:bottom w:val="single" w:sz="4" w:space="0" w:color="000000"/>
-              <w:end w:val="single" w:sz="4" w:space="0" w:color="000000"/>
-            </w:tcBorders>
-          </w:tcPr>
-          <w:p>
-            <w:pPr>
-              <w:pStyle w:val="Tblzattartalom"/>
-              <w:rPr/>
-            </w:pPr>
-            <w:r>
-              <w:rPr/>
-            </w:r>
-          </w:p>
-        </w:tc>
-      </w:tr>
     </w:tbl>
     <w:p>
       <w:pPr>
@@ -5148,6 +5086,46 @@
         </w:numPr>
         <w:spacing w:lineRule="auto" w:line="360"/>
         <w:ind w:hanging="0" w:start="0"/>
+        <w:jc w:val="center"/>
+        <w:rPr>
+          <w:b/>
+          <w:sz w:val="32"/>
+          <w:szCs w:val="32"/>
+        </w:rPr>
+      </w:pPr>
+      <w:r>
+        <w:rPr/>
+      </w:r>
+    </w:p>
+    <w:p>
+      <w:pPr>
+        <w:pStyle w:val="1-s"/>
+        <w:numPr>
+          <w:ilvl w:val="0"/>
+          <w:numId w:val="1"/>
+        </w:numPr>
+        <w:spacing w:lineRule="auto" w:line="360"/>
+        <w:ind w:hanging="0"/>
+        <w:jc w:val="center"/>
+        <w:rPr>
+          <w:b/>
+          <w:sz w:val="32"/>
+          <w:szCs w:val="32"/>
+        </w:rPr>
+      </w:pPr>
+      <w:r>
+        <w:rPr/>
+      </w:r>
+    </w:p>
+    <w:p>
+      <w:pPr>
+        <w:pStyle w:val="1-s"/>
+        <w:numPr>
+          <w:ilvl w:val="0"/>
+          <w:numId w:val="1"/>
+        </w:numPr>
+        <w:spacing w:lineRule="auto" w:line="360"/>
+        <w:ind w:hanging="0"/>
         <w:jc w:val="center"/>
         <w:rPr/>
       </w:pPr>
@@ -6623,7 +6601,7 @@
     </w:r>
     <w:r>
       <w:rPr/>
-      <w:t>8</w:t>
+      <w:t>9</w:t>
     </w:r>
     <w:r>
       <w:rPr/>
@@ -7607,11 +7585,17 @@
     <w:autoRedefine/>
     <w:rsid w:val="009c3cfa"/>
     <w:pPr>
+      <w:tabs>
+        <w:tab w:val="clear" w:pos="709"/>
+        <w:tab w:val="left" w:pos="1605" w:leader="none"/>
+      </w:tabs>
       <w:spacing w:lineRule="auto" w:line="276" w:before="0" w:after="120"/>
     </w:pPr>
     <w:rPr>
+      <w:rFonts w:ascii="Liberation Serif" w:hAnsi="Liberation Serif"/>
       <w:b w:val="false"/>
       <w:bCs w:val="false"/>
+      <w:color w:val="000000"/>
     </w:rPr>
   </w:style>
   <w:style w:type="paragraph" w:styleId="List">

--- a/Vizsga.docx
+++ b/Vizsga.docx
@@ -1556,6 +1556,7 @@
               <w:start w:val="single" w:sz="4" w:space="0" w:color="000000"/>
               <w:bottom w:val="single" w:sz="4" w:space="0" w:color="000000"/>
             </w:tcBorders>
+            <w:shd w:fill="729FCF" w:val="clear"/>
           </w:tcPr>
           <w:p>
             <w:pPr>
@@ -1582,6 +1583,7 @@
               <w:start w:val="single" w:sz="4" w:space="0" w:color="000000"/>
               <w:bottom w:val="single" w:sz="4" w:space="0" w:color="000000"/>
             </w:tcBorders>
+            <w:shd w:fill="729FCF" w:val="clear"/>
           </w:tcPr>
           <w:p>
             <w:pPr>
@@ -1609,6 +1611,7 @@
               <w:bottom w:val="single" w:sz="4" w:space="0" w:color="000000"/>
               <w:end w:val="single" w:sz="4" w:space="0" w:color="000000"/>
             </w:tcBorders>
+            <w:shd w:fill="729FCF" w:val="clear"/>
           </w:tcPr>
           <w:p>
             <w:pPr>
@@ -1637,6 +1640,7 @@
               <w:start w:val="single" w:sz="4" w:space="0" w:color="000000"/>
               <w:bottom w:val="single" w:sz="4" w:space="0" w:color="000000"/>
             </w:tcBorders>
+            <w:shd w:fill="EEEEEE" w:val="clear"/>
           </w:tcPr>
           <w:p>
             <w:pPr>
@@ -1668,6 +1672,7 @@
               <w:start w:val="single" w:sz="4" w:space="0" w:color="000000"/>
               <w:bottom w:val="single" w:sz="4" w:space="0" w:color="000000"/>
             </w:tcBorders>
+            <w:shd w:fill="EEEEEE" w:val="clear"/>
           </w:tcPr>
           <w:p>
             <w:pPr>
@@ -1708,6 +1713,7 @@
               <w:bottom w:val="single" w:sz="4" w:space="0" w:color="000000"/>
               <w:end w:val="single" w:sz="4" w:space="0" w:color="000000"/>
             </w:tcBorders>
+            <w:shd w:fill="EEEEEE" w:val="clear"/>
           </w:tcPr>
           <w:p>
             <w:pPr>
@@ -1754,6 +1760,7 @@
               <w:start w:val="single" w:sz="4" w:space="0" w:color="000000"/>
               <w:bottom w:val="single" w:sz="4" w:space="0" w:color="000000"/>
             </w:tcBorders>
+            <w:shd w:fill="EEEEEE" w:val="clear"/>
           </w:tcPr>
           <w:p>
             <w:pPr>
@@ -1785,6 +1792,7 @@
               <w:start w:val="single" w:sz="4" w:space="0" w:color="000000"/>
               <w:bottom w:val="single" w:sz="4" w:space="0" w:color="000000"/>
             </w:tcBorders>
+            <w:shd w:fill="EEEEEE" w:val="clear"/>
           </w:tcPr>
           <w:p>
             <w:pPr>
@@ -1847,6 +1855,7 @@
               <w:bottom w:val="single" w:sz="4" w:space="0" w:color="000000"/>
               <w:end w:val="single" w:sz="4" w:space="0" w:color="000000"/>
             </w:tcBorders>
+            <w:shd w:fill="EEEEEE" w:val="clear"/>
           </w:tcPr>
           <w:p>
             <w:pPr>
@@ -1989,7 +1998,7 @@
           <w:b/>
           <w:bCs/>
         </w:rPr>
-        <w:t>zati</w:t>
+        <w:t xml:space="preserve">zati </w:t>
       </w:r>
       <w:r>
         <w:rPr>
@@ -2088,6 +2097,28 @@
         </w:rPr>
         <w:t xml:space="preserve"> </w:t>
       </w:r>
+    </w:p>
+    <w:p>
+      <w:pPr>
+        <w:pStyle w:val="Heading1"/>
+        <w:spacing w:lineRule="auto" w:line="240" w:before="0" w:after="283"/>
+        <w:rPr>
+          <w:rStyle w:val="Strong"/>
+          <w:b/>
+          <w:sz w:val="24"/>
+          <w:szCs w:val="24"/>
+        </w:rPr>
+      </w:pPr>
+      <w:r>
+        <w:rPr/>
+      </w:r>
+    </w:p>
+    <w:p>
+      <w:pPr>
+        <w:pStyle w:val="Heading1"/>
+        <w:spacing w:lineRule="auto" w:line="240" w:before="0" w:after="283"/>
+        <w:rPr/>
+      </w:pPr>
       <w:r>
         <w:rPr>
           <w:rStyle w:val="Strong"/>
@@ -2133,7 +2164,15 @@
       </w:pPr>
       <w:r>
         <w:rPr/>
-        <w:t xml:space="preserve">a. A szerver jelszava az alábbi legyen </w:t>
+        <w:t xml:space="preserve">a. A </w:t>
+      </w:r>
+      <w:r>
+        <w:rPr/>
+        <w:t xml:space="preserve">Windows </w:t>
+      </w:r>
+      <w:r>
+        <w:rPr/>
+        <w:t xml:space="preserve">szerver jelszava az alábbi legyen: </w:t>
       </w:r>
       <w:r>
         <w:rPr>
@@ -2156,7 +2195,15 @@
       </w:pPr>
       <w:r>
         <w:rPr/>
-        <w:t xml:space="preserve">b. A szerver neve legyen: </w:t>
+        <w:t xml:space="preserve">b. A </w:t>
+      </w:r>
+      <w:r>
+        <w:rPr/>
+        <w:t xml:space="preserve">Windows </w:t>
+      </w:r>
+      <w:r>
+        <w:rPr/>
+        <w:t xml:space="preserve">szerver neve legyen: </w:t>
       </w:r>
       <w:r>
         <w:rPr>
@@ -2207,7 +2254,15 @@
       </w:pPr>
       <w:r>
         <w:rPr/>
-        <w:t xml:space="preserve">c. A szerver IP-címe </w:t>
+        <w:t xml:space="preserve">c. A </w:t>
+      </w:r>
+      <w:r>
+        <w:rPr/>
+        <w:t xml:space="preserve">Windows </w:t>
+      </w:r>
+      <w:r>
+        <w:rPr/>
+        <w:t xml:space="preserve">szerver IP-címe </w:t>
       </w:r>
       <w:r>
         <w:rPr/>
@@ -2246,7 +2301,15 @@
       </w:pPr>
       <w:r>
         <w:rPr/>
-        <w:t xml:space="preserve">Az alapértelmezett átjáró legyen az </w:t>
+        <w:t xml:space="preserve">A </w:t>
+      </w:r>
+      <w:r>
+        <w:rPr/>
+        <w:t>Windows szerver</w:t>
+      </w:r>
+      <w:r>
+        <w:rPr/>
+        <w:t xml:space="preserve"> alapértelmezett átjáró legyen az </w:t>
       </w:r>
       <w:r>
         <w:rPr>
@@ -2277,7 +2340,15 @@
       </w:pPr>
       <w:r>
         <w:rPr/>
-        <w:t xml:space="preserve">A szerveren az elsődleges DNS a </w:t>
+        <w:t xml:space="preserve">A </w:t>
+      </w:r>
+      <w:r>
+        <w:rPr/>
+        <w:t xml:space="preserve">Windows </w:t>
+      </w:r>
+      <w:r>
+        <w:rPr/>
+        <w:t xml:space="preserve">szerveren az elsődleges DNS a </w:t>
       </w:r>
       <w:r>
         <w:rPr>
@@ -2352,7 +2423,14 @@
           <w:b/>
           <w:bCs/>
         </w:rPr>
-        <w:t>szolgáltatásokat</w:t>
+        <w:t xml:space="preserve">szolgáltatásokat </w:t>
+      </w:r>
+      <w:r>
+        <w:rPr>
+          <w:b w:val="false"/>
+          <w:bCs w:val="false"/>
+        </w:rPr>
+        <w:t xml:space="preserve">a Windows szerverre </w:t>
       </w:r>
       <w:r>
         <w:rPr/>
@@ -2402,7 +2480,15 @@
       </w:pPr>
       <w:r>
         <w:rPr/>
-        <w:t xml:space="preserve">a. A tartomány neve legyen: </w:t>
+        <w:t xml:space="preserve">a. A </w:t>
+      </w:r>
+      <w:r>
+        <w:rPr/>
+        <w:t>Windows szerver</w:t>
+      </w:r>
+      <w:r>
+        <w:rPr/>
+        <w:t xml:space="preserve"> tartomány neve legyen: </w:t>
       </w:r>
       <w:r>
         <w:rPr>
@@ -2525,7 +2611,18 @@
       </w:r>
       <w:r>
         <w:rPr/>
-        <w:t>. Adja hozzá a következő felhasználókat: </w:t>
+        <w:t xml:space="preserve">. Adja hozzá a következő </w:t>
+      </w:r>
+      <w:r>
+        <w:rPr>
+          <w:b/>
+          <w:bCs/>
+        </w:rPr>
+        <w:t>felhasználókat</w:t>
+      </w:r>
+      <w:r>
+        <w:rPr/>
+        <w:t>: </w:t>
       </w:r>
     </w:p>
     <w:p>
@@ -2568,6 +2665,7 @@
           <w:tcPr>
             <w:tcW w:w="1983" w:type="dxa"/>
             <w:tcBorders/>
+            <w:shd w:fill="729FCF" w:val="clear"/>
             <w:vAlign w:val="center"/>
           </w:tcPr>
           <w:p>
@@ -2586,6 +2684,7 @@
           <w:tcPr>
             <w:tcW w:w="1106" w:type="dxa"/>
             <w:tcBorders/>
+            <w:shd w:fill="729FCF" w:val="clear"/>
             <w:vAlign w:val="center"/>
           </w:tcPr>
           <w:p>
@@ -2604,6 +2703,7 @@
           <w:tcPr>
             <w:tcW w:w="1363" w:type="dxa"/>
             <w:tcBorders/>
+            <w:shd w:fill="729FCF" w:val="clear"/>
             <w:vAlign w:val="center"/>
           </w:tcPr>
           <w:p>
@@ -2622,6 +2722,7 @@
           <w:tcPr>
             <w:tcW w:w="1236" w:type="dxa"/>
             <w:tcBorders/>
+            <w:shd w:fill="729FCF" w:val="clear"/>
             <w:vAlign w:val="center"/>
           </w:tcPr>
           <w:p>
@@ -2643,6 +2744,7 @@
           <w:tcPr>
             <w:tcW w:w="1983" w:type="dxa"/>
             <w:tcBorders/>
+            <w:shd w:fill="EEEEEE" w:val="clear"/>
             <w:vAlign w:val="center"/>
           </w:tcPr>
           <w:p>
@@ -2661,6 +2763,7 @@
           <w:tcPr>
             <w:tcW w:w="1106" w:type="dxa"/>
             <w:tcBorders/>
+            <w:shd w:fill="EEEEEE" w:val="clear"/>
             <w:vAlign w:val="center"/>
           </w:tcPr>
           <w:p>
@@ -2679,6 +2782,7 @@
           <w:tcPr>
             <w:tcW w:w="1363" w:type="dxa"/>
             <w:tcBorders/>
+            <w:shd w:fill="EEEEEE" w:val="clear"/>
             <w:vAlign w:val="center"/>
           </w:tcPr>
           <w:p>
@@ -2697,6 +2801,7 @@
           <w:tcPr>
             <w:tcW w:w="1236" w:type="dxa"/>
             <w:tcBorders/>
+            <w:shd w:fill="EEEEEE" w:val="clear"/>
             <w:vAlign w:val="center"/>
           </w:tcPr>
           <w:p>
@@ -2718,6 +2823,7 @@
           <w:tcPr>
             <w:tcW w:w="1983" w:type="dxa"/>
             <w:tcBorders/>
+            <w:shd w:fill="EEEEEE" w:val="clear"/>
             <w:vAlign w:val="center"/>
           </w:tcPr>
           <w:p>
@@ -2740,6 +2846,7 @@
           <w:tcPr>
             <w:tcW w:w="1106" w:type="dxa"/>
             <w:tcBorders/>
+            <w:shd w:fill="EEEEEE" w:val="clear"/>
             <w:vAlign w:val="center"/>
           </w:tcPr>
           <w:p>
@@ -2758,6 +2865,7 @@
           <w:tcPr>
             <w:tcW w:w="1363" w:type="dxa"/>
             <w:tcBorders/>
+            <w:shd w:fill="EEEEEE" w:val="clear"/>
             <w:vAlign w:val="center"/>
           </w:tcPr>
           <w:p>
@@ -2776,6 +2884,7 @@
           <w:tcPr>
             <w:tcW w:w="1236" w:type="dxa"/>
             <w:tcBorders/>
+            <w:shd w:fill="EEEEEE" w:val="clear"/>
             <w:vAlign w:val="center"/>
           </w:tcPr>
           <w:p>
@@ -2797,6 +2906,7 @@
           <w:tcPr>
             <w:tcW w:w="1983" w:type="dxa"/>
             <w:tcBorders/>
+            <w:shd w:fill="EEEEEE" w:val="clear"/>
             <w:vAlign w:val="center"/>
           </w:tcPr>
           <w:p>
@@ -2815,6 +2925,7 @@
           <w:tcPr>
             <w:tcW w:w="1106" w:type="dxa"/>
             <w:tcBorders/>
+            <w:shd w:fill="EEEEEE" w:val="clear"/>
             <w:vAlign w:val="center"/>
           </w:tcPr>
           <w:p>
@@ -2833,6 +2944,7 @@
           <w:tcPr>
             <w:tcW w:w="1363" w:type="dxa"/>
             <w:tcBorders/>
+            <w:shd w:fill="EEEEEE" w:val="clear"/>
             <w:vAlign w:val="center"/>
           </w:tcPr>
           <w:p>
@@ -2851,6 +2963,7 @@
           <w:tcPr>
             <w:tcW w:w="1236" w:type="dxa"/>
             <w:tcBorders/>
+            <w:shd w:fill="EEEEEE" w:val="clear"/>
             <w:vAlign w:val="center"/>
           </w:tcPr>
           <w:p>
@@ -2914,28 +3027,33 @@
       </w:r>
       <w:r>
         <w:rPr/>
-        <w:t xml:space="preserve">. Hozzon létre egy megosztott mappát aminek a neve </w:t>
+        <w:t xml:space="preserve">. Hozzon létre egy megosztott mappát </w:t>
+      </w:r>
+      <w:r>
+        <w:rPr/>
+        <w:t xml:space="preserve">a szerveren amihez mindenki alkalmazott hozzáfér és </w:t>
+      </w:r>
+      <w:r>
+        <w:rPr/>
+        <w:t xml:space="preserve">a neve </w:t>
+      </w:r>
+      <w:r>
+        <w:rPr/>
+        <w:t xml:space="preserve">legyen </w:t>
       </w:r>
       <w:r>
         <w:rPr>
           <w:b/>
           <w:bCs/>
         </w:rPr>
-        <w:t>"</w:t>
+        <w:t>„talalt”</w:t>
       </w:r>
       <w:r>
         <w:rPr>
           <w:b/>
           <w:bCs/>
         </w:rPr>
-        <w:t>talalt</w:t>
-      </w:r>
-      <w:r>
-        <w:rPr>
-          <w:b/>
-          <w:bCs/>
-        </w:rPr>
-        <w:t>"</w:t>
+        <w:t xml:space="preserve"> </w:t>
       </w:r>
     </w:p>
     <w:p>
@@ -2949,6 +3067,64 @@
         </w:rPr>
       </w:pPr>
       <w:r>
+        <mc:AlternateContent>
+          <mc:Choice Requires="wps">
+            <w:drawing>
+              <wp:anchor behindDoc="0" distT="0" distB="0" distL="0" distR="0" simplePos="0" locked="0" layoutInCell="1" allowOverlap="1" relativeHeight="3">
+                <wp:simplePos x="0" y="0"/>
+                <wp:positionH relativeFrom="column">
+                  <wp:posOffset>3246120</wp:posOffset>
+                </wp:positionH>
+                <wp:positionV relativeFrom="paragraph">
+                  <wp:posOffset>264160</wp:posOffset>
+                </wp:positionV>
+                <wp:extent cx="634365" cy="0"/>
+                <wp:effectExtent l="635" t="635" r="635" b="635"/>
+                <wp:wrapNone/>
+                <wp:docPr id="2" name="Vízszintes vonal 1"/>
+                <a:graphic xmlns:a="http://schemas.openxmlformats.org/drawingml/2006/main">
+                  <a:graphicData uri="http://schemas.microsoft.com/office/word/2010/wordprocessingShape">
+                    <wps:wsp>
+                      <wps:cNvSpPr/>
+                      <wps:spPr>
+                        <a:xfrm>
+                          <a:off x="0" y="0"/>
+                          <a:ext cx="634320" cy="0"/>
+                        </a:xfrm>
+                        <a:prstGeom prst="line">
+                          <a:avLst/>
+                        </a:prstGeom>
+                        <a:ln w="0">
+                          <a:solidFill>
+                            <a:srgbClr val="3465a4"/>
+                          </a:solidFill>
+                        </a:ln>
+                      </wps:spPr>
+                      <wps:style>
+                        <a:lnRef idx="0"/>
+                        <a:fillRef idx="0"/>
+                        <a:effectRef idx="0"/>
+                        <a:fontRef idx="minor"/>
+                      </wps:style>
+                      <wps:bodyPr/>
+                    </wps:wsp>
+                  </a:graphicData>
+                </a:graphic>
+              </wp:anchor>
+            </w:drawing>
+          </mc:Choice>
+          <mc:Fallback>
+            <w:pict>
+              <v:line id="shape_0" from="255.6pt,20.8pt" to="305.5pt,20.8pt" ID="Vízszintes vonal 1" stroked="t" o:allowincell="f" style="position:absolute">
+                <v:stroke color="#3465a4" joinstyle="round" endcap="flat"/>
+                <v:fill o:detectmouseclick="t" on="false"/>
+                <w10:wrap type="none"/>
+              </v:line>
+            </w:pict>
+          </mc:Fallback>
+        </mc:AlternateContent>
+      </w:r>
+      <w:r>
         <w:rPr>
           <w:b w:val="false"/>
           <w:bCs w:val="false"/>
@@ -2982,7 +3158,7 @@
           <w:sz w:val="24"/>
           <w:szCs w:val="24"/>
         </w:rPr>
-        <w:t xml:space="preserve"> dolgozók csak </w:t>
+        <w:t xml:space="preserve"> „dolgozók” csak </w:t>
       </w:r>
       <w:r>
         <w:rPr>
@@ -3018,7 +3194,16 @@
           <w:sz w:val="24"/>
           <w:szCs w:val="24"/>
         </w:rPr>
-        <w:t xml:space="preserve"> </w:t>
+        <w:t xml:space="preserve">, </w:t>
+      </w:r>
+      <w:r>
+        <w:rPr>
+          <w:b/>
+          <w:bCs/>
+          <w:sz w:val="24"/>
+          <w:szCs w:val="24"/>
+        </w:rPr>
+        <w:t xml:space="preserve">de </w:t>
       </w:r>
       <w:r>
         <w:rPr>
@@ -3038,7 +3223,7 @@
           <w:sz w:val="24"/>
           <w:szCs w:val="24"/>
         </w:rPr>
-        <w:t xml:space="preserve"> admin írni </w:t>
+        <w:t xml:space="preserve"> „admin” </w:t>
       </w:r>
       <w:r>
         <w:rPr>
@@ -3047,7 +3232,7 @@
           <w:sz w:val="24"/>
           <w:szCs w:val="24"/>
         </w:rPr>
-        <w:t>is</w:t>
+        <w:t xml:space="preserve"> rendelkezzen </w:t>
       </w:r>
       <w:r>
         <w:rPr>
@@ -3056,7 +3241,7 @@
           <w:sz w:val="24"/>
           <w:szCs w:val="24"/>
         </w:rPr>
-        <w:t xml:space="preserve"> </w:t>
+        <w:t>írás</w:t>
       </w:r>
       <w:r>
         <w:rPr>
@@ -3065,7 +3250,7 @@
           <w:sz w:val="24"/>
           <w:szCs w:val="24"/>
         </w:rPr>
-        <w:t>tudja</w:t>
+        <w:t xml:space="preserve"> joggal is</w:t>
       </w:r>
       <w:r>
         <w:rPr>
@@ -3113,6 +3298,65 @@
           <w:sz w:val="24"/>
           <w:szCs w:val="24"/>
         </w:rPr>
+        <mc:AlternateContent>
+          <mc:Choice Requires="wps">
+            <w:drawing>
+              <wp:anchor behindDoc="0" distT="0" distB="0" distL="0" distR="0" simplePos="0" locked="0" layoutInCell="1" allowOverlap="1" relativeHeight="4">
+                <wp:simplePos x="0" y="0"/>
+                <wp:positionH relativeFrom="column">
+                  <wp:posOffset>-84455</wp:posOffset>
+                </wp:positionH>
+                <wp:positionV relativeFrom="paragraph">
+                  <wp:posOffset>-99695</wp:posOffset>
+                </wp:positionV>
+                <wp:extent cx="6391275" cy="114300"/>
+                <wp:effectExtent l="1270" t="635" r="0" b="635"/>
+                <wp:wrapNone/>
+                <wp:docPr id="3" name="Alakzat 1"/>
+                <a:graphic xmlns:a="http://schemas.openxmlformats.org/drawingml/2006/main">
+                  <a:graphicData uri="http://schemas.microsoft.com/office/word/2010/wordprocessingShape">
+                    <wps:wsp>
+                      <wps:cNvSpPr/>
+                      <wps:spPr>
+                        <a:xfrm>
+                          <a:off x="0" y="0"/>
+                          <a:ext cx="6391440" cy="114480"/>
+                        </a:xfrm>
+                        <a:prstGeom prst="rect">
+                          <a:avLst/>
+                        </a:prstGeom>
+                        <a:solidFill>
+                          <a:srgbClr val="729fcf"/>
+                        </a:solidFill>
+                        <a:ln w="0">
+                          <a:solidFill>
+                            <a:srgbClr val="3465a4"/>
+                          </a:solidFill>
+                        </a:ln>
+                      </wps:spPr>
+                      <wps:style>
+                        <a:lnRef idx="0"/>
+                        <a:fillRef idx="0"/>
+                        <a:effectRef idx="0"/>
+                        <a:fontRef idx="minor"/>
+                      </wps:style>
+                      <wps:bodyPr/>
+                    </wps:wsp>
+                  </a:graphicData>
+                </a:graphic>
+              </wp:anchor>
+            </w:drawing>
+          </mc:Choice>
+          <mc:Fallback>
+            <w:pict>
+              <v:rect id="shape_0" ID="Alakzat 1" fillcolor="#729fcf" stroked="t" o:allowincell="f" style="position:absolute;margin-left:-6.65pt;margin-top:-7.85pt;width:503.2pt;height:8.95pt;mso-wrap-style:none;v-text-anchor:middle">
+                <v:fill o:detectmouseclick="t" color2="#8d6030"/>
+                <v:stroke color="#3465a4" joinstyle="round" endcap="flat"/>
+                <w10:wrap type="none"/>
+              </v:rect>
+            </w:pict>
+          </mc:Fallback>
+        </mc:AlternateContent>
       </w:r>
     </w:p>
     <w:p>
@@ -3205,7 +3449,6 @@
       </w:pPr>
       <w:r>
         <w:rPr/>
-        <w:t>Konfigurálja a Linux szervert az alábbiak alapján:</w:t>
       </w:r>
     </w:p>
     <w:p>
@@ -3225,7 +3468,15 @@
       </w:r>
       <w:r>
         <w:rPr/>
-        <w:t>. A szerver neve legyen:</w:t>
+        <w:t xml:space="preserve">. A </w:t>
+      </w:r>
+      <w:r>
+        <w:rPr/>
+        <w:t>Linux</w:t>
+      </w:r>
+      <w:r>
+        <w:rPr/>
+        <w:t xml:space="preserve"> szerver neve legyen:</w:t>
       </w:r>
       <w:r>
         <w:rPr>
@@ -3275,7 +3526,15 @@
       </w:r>
       <w:r>
         <w:rPr/>
-        <w:t>. A jelszó legyen</w:t>
+        <w:t xml:space="preserve">. A </w:t>
+      </w:r>
+      <w:r>
+        <w:rPr/>
+        <w:t>Linux szerver jelszava</w:t>
+      </w:r>
+      <w:r>
+        <w:rPr/>
+        <w:t xml:space="preserve"> legyen:</w:t>
       </w:r>
       <w:r>
         <w:rPr>
@@ -3305,10 +3564,6 @@
         <w:t xml:space="preserve">. A felhasználónév legyen </w:t>
       </w:r>
       <w:r>
-        <w:rPr/>
-        <w:t>a</w:t>
-      </w:r>
-      <w:r>
         <w:rPr>
           <w:b/>
           <w:bCs/>
@@ -3373,7 +3628,15 @@
       </w:r>
       <w:r>
         <w:rPr/>
-        <w:t>. szerkessze a</w:t>
+        <w:t xml:space="preserve">. </w:t>
+      </w:r>
+      <w:r>
+        <w:rPr/>
+        <w:t xml:space="preserve">A Linux szerveren </w:t>
+      </w:r>
+      <w:r>
+        <w:rPr/>
+        <w:t>szerkessze a</w:t>
       </w:r>
       <w:r>
         <w:rPr>
@@ -3415,7 +3678,15 @@
       </w:r>
       <w:r>
         <w:rPr/>
-        <w:t xml:space="preserve">. szerkessze a </w:t>
+        <w:t xml:space="preserve">. </w:t>
+      </w:r>
+      <w:r>
+        <w:rPr/>
+        <w:t xml:space="preserve">A Linux szerveren </w:t>
+      </w:r>
+      <w:r>
+        <w:rPr/>
+        <w:t xml:space="preserve">szerkessze a </w:t>
       </w:r>
       <w:r>
         <w:rPr>
@@ -3447,7 +3718,21 @@
           <w:b/>
           <w:bCs/>
         </w:rPr>
-        <w:t xml:space="preserve"> üzemmodban</w:t>
+        <w:t xml:space="preserve"> üzemm</w:t>
+      </w:r>
+      <w:r>
+        <w:rPr>
+          <w:b/>
+          <w:bCs/>
+        </w:rPr>
+        <w:t>ó</w:t>
+      </w:r>
+      <w:r>
+        <w:rPr>
+          <w:b/>
+          <w:bCs/>
+        </w:rPr>
+        <w:t>dban</w:t>
       </w:r>
       <w:r>
         <w:rPr/>
@@ -3471,7 +3756,15 @@
       </w:r>
       <w:r>
         <w:rPr/>
-        <w:t xml:space="preserve">. Állítsa be a szervert úgy, hogy mindig </w:t>
+        <w:t xml:space="preserve">. Állítsa be a </w:t>
+      </w:r>
+      <w:r>
+        <w:rPr/>
+        <w:t xml:space="preserve">Linux </w:t>
+      </w:r>
+      <w:r>
+        <w:rPr/>
+        <w:t xml:space="preserve">szervert úgy, hogy mindig </w:t>
       </w:r>
       <w:r>
         <w:rPr>
@@ -3841,16 +4134,6 @@
     </w:p>
     <w:p>
       <w:pPr>
-        <w:pStyle w:val="Vzszintesvonal"/>
-        <w:spacing w:lineRule="auto" w:line="240"/>
-        <w:rPr/>
-      </w:pPr>
-      <w:r>
-        <w:rPr/>
-      </w:r>
-    </w:p>
-    <w:p>
-      <w:pPr>
         <w:pStyle w:val="Heading1"/>
         <w:spacing w:before="0" w:after="283"/>
         <w:rPr/>
@@ -3876,6 +4159,65 @@
       </w:pPr>
       <w:r>
         <w:rPr/>
+        <mc:AlternateContent>
+          <mc:Choice Requires="wps">
+            <w:drawing>
+              <wp:anchor behindDoc="0" distT="0" distB="0" distL="0" distR="0" simplePos="0" locked="0" layoutInCell="1" allowOverlap="1" relativeHeight="5">
+                <wp:simplePos x="0" y="0"/>
+                <wp:positionH relativeFrom="column">
+                  <wp:posOffset>-84455</wp:posOffset>
+                </wp:positionH>
+                <wp:positionV relativeFrom="paragraph">
+                  <wp:posOffset>-99695</wp:posOffset>
+                </wp:positionV>
+                <wp:extent cx="6391275" cy="114300"/>
+                <wp:effectExtent l="1270" t="635" r="0" b="635"/>
+                <wp:wrapNone/>
+                <wp:docPr id="4" name="Alakzat 2"/>
+                <a:graphic xmlns:a="http://schemas.openxmlformats.org/drawingml/2006/main">
+                  <a:graphicData uri="http://schemas.microsoft.com/office/word/2010/wordprocessingShape">
+                    <wps:wsp>
+                      <wps:cNvSpPr/>
+                      <wps:spPr>
+                        <a:xfrm>
+                          <a:off x="0" y="0"/>
+                          <a:ext cx="6391440" cy="114480"/>
+                        </a:xfrm>
+                        <a:prstGeom prst="rect">
+                          <a:avLst/>
+                        </a:prstGeom>
+                        <a:solidFill>
+                          <a:srgbClr val="729fcf"/>
+                        </a:solidFill>
+                        <a:ln w="0">
+                          <a:solidFill>
+                            <a:srgbClr val="3465a4"/>
+                          </a:solidFill>
+                        </a:ln>
+                      </wps:spPr>
+                      <wps:style>
+                        <a:lnRef idx="0"/>
+                        <a:fillRef idx="0"/>
+                        <a:effectRef idx="0"/>
+                        <a:fontRef idx="minor"/>
+                      </wps:style>
+                      <wps:bodyPr/>
+                    </wps:wsp>
+                  </a:graphicData>
+                </a:graphic>
+              </wp:anchor>
+            </w:drawing>
+          </mc:Choice>
+          <mc:Fallback>
+            <w:pict>
+              <v:rect id="shape_0" ID="Alakzat 2" fillcolor="#729fcf" stroked="t" o:allowincell="f" style="position:absolute;margin-left:-6.65pt;margin-top:-7.85pt;width:503.2pt;height:8.95pt;mso-wrap-style:none;v-text-anchor:middle">
+                <v:fill o:detectmouseclick="t" color2="#8d6030"/>
+                <v:stroke color="#3465a4" joinstyle="round" endcap="flat"/>
+                <w10:wrap type="none"/>
+              </v:rect>
+            </w:pict>
+          </mc:Fallback>
+        </mc:AlternateContent>
       </w:r>
     </w:p>
     <w:p>
@@ -3943,6 +4285,25 @@
           <w:numId w:val="0"/>
         </w:numPr>
         <w:ind w:hanging="0" w:start="0"/>
+        <w:jc w:val="center"/>
+        <w:rPr>
+          <w:b/>
+          <w:sz w:val="40"/>
+          <w:szCs w:val="40"/>
+        </w:rPr>
+      </w:pPr>
+      <w:r>
+        <w:rPr/>
+      </w:r>
+    </w:p>
+    <w:p>
+      <w:pPr>
+        <w:pStyle w:val="1-s"/>
+        <w:numPr>
+          <w:ilvl w:val="0"/>
+          <w:numId w:val="1"/>
+        </w:numPr>
+        <w:ind w:hanging="0"/>
         <w:jc w:val="center"/>
         <w:rPr>
           <w:b/>
@@ -3996,6 +4357,7 @@
               <w:start w:val="single" w:sz="4" w:space="0" w:color="000000"/>
               <w:bottom w:val="single" w:sz="4" w:space="0" w:color="000000"/>
             </w:tcBorders>
+            <w:shd w:fill="729FCF" w:val="clear"/>
           </w:tcPr>
           <w:p>
             <w:pPr>
@@ -4027,6 +4389,7 @@
               <w:start w:val="single" w:sz="4" w:space="0" w:color="000000"/>
               <w:bottom w:val="single" w:sz="4" w:space="0" w:color="000000"/>
             </w:tcBorders>
+            <w:shd w:fill="729FCF" w:val="clear"/>
           </w:tcPr>
           <w:p>
             <w:pPr>
@@ -4058,6 +4421,7 @@
               <w:start w:val="single" w:sz="4" w:space="0" w:color="000000"/>
               <w:bottom w:val="single" w:sz="4" w:space="0" w:color="000000"/>
             </w:tcBorders>
+            <w:shd w:fill="729FCF" w:val="clear"/>
           </w:tcPr>
           <w:p>
             <w:pPr>
@@ -4099,6 +4463,7 @@
               <w:bottom w:val="single" w:sz="4" w:space="0" w:color="000000"/>
               <w:end w:val="single" w:sz="4" w:space="0" w:color="000000"/>
             </w:tcBorders>
+            <w:shd w:fill="729FCF" w:val="clear"/>
           </w:tcPr>
           <w:p>
             <w:pPr>
@@ -4132,6 +4497,7 @@
               <w:start w:val="single" w:sz="4" w:space="0" w:color="000000"/>
               <w:bottom w:val="single" w:sz="4" w:space="0" w:color="000000"/>
             </w:tcBorders>
+            <w:shd w:fill="EEEEEE" w:val="clear"/>
           </w:tcPr>
           <w:p>
             <w:pPr>
@@ -4151,6 +4517,7 @@
               <w:start w:val="single" w:sz="4" w:space="0" w:color="000000"/>
               <w:bottom w:val="single" w:sz="4" w:space="0" w:color="000000"/>
             </w:tcBorders>
+            <w:shd w:fill="EEEEEE" w:val="clear"/>
           </w:tcPr>
           <w:p>
             <w:pPr>
@@ -4204,6 +4571,7 @@
               <w:start w:val="single" w:sz="4" w:space="0" w:color="000000"/>
               <w:bottom w:val="single" w:sz="4" w:space="0" w:color="000000"/>
             </w:tcBorders>
+            <w:shd w:fill="EEEEEE" w:val="clear"/>
           </w:tcPr>
           <w:p>
             <w:pPr>
@@ -4299,6 +4667,7 @@
               <w:bottom w:val="single" w:sz="4" w:space="0" w:color="000000"/>
               <w:end w:val="single" w:sz="4" w:space="0" w:color="000000"/>
             </w:tcBorders>
+            <w:shd w:fill="EEEEEE" w:val="clear"/>
           </w:tcPr>
           <w:p>
             <w:pPr>
@@ -4332,6 +4701,7 @@
               <w:start w:val="single" w:sz="4" w:space="0" w:color="000000"/>
               <w:bottom w:val="single" w:sz="4" w:space="0" w:color="000000"/>
             </w:tcBorders>
+            <w:shd w:fill="EEEEEE" w:val="clear"/>
           </w:tcPr>
           <w:p>
             <w:pPr>
@@ -4355,6 +4725,7 @@
               <w:start w:val="single" w:sz="4" w:space="0" w:color="000000"/>
               <w:bottom w:val="single" w:sz="4" w:space="0" w:color="000000"/>
             </w:tcBorders>
+            <w:shd w:fill="EEEEEE" w:val="clear"/>
           </w:tcPr>
           <w:p>
             <w:pPr>
@@ -4402,6 +4773,7 @@
               <w:start w:val="single" w:sz="4" w:space="0" w:color="000000"/>
               <w:bottom w:val="single" w:sz="4" w:space="0" w:color="000000"/>
             </w:tcBorders>
+            <w:shd w:fill="EEEEEE" w:val="clear"/>
           </w:tcPr>
           <w:p>
             <w:pPr>
@@ -4543,6 +4915,7 @@
               <w:bottom w:val="single" w:sz="4" w:space="0" w:color="000000"/>
               <w:end w:val="single" w:sz="4" w:space="0" w:color="000000"/>
             </w:tcBorders>
+            <w:shd w:fill="EEEEEE" w:val="clear"/>
           </w:tcPr>
           <w:p>
             <w:pPr>
@@ -4575,6 +4948,7 @@
               <w:start w:val="single" w:sz="4" w:space="0" w:color="000000"/>
               <w:bottom w:val="single" w:sz="4" w:space="0" w:color="000000"/>
             </w:tcBorders>
+            <w:shd w:fill="EEEEEE" w:val="clear"/>
           </w:tcPr>
           <w:p>
             <w:pPr>
@@ -4594,6 +4968,7 @@
               <w:start w:val="single" w:sz="4" w:space="0" w:color="000000"/>
               <w:bottom w:val="single" w:sz="4" w:space="0" w:color="000000"/>
             </w:tcBorders>
+            <w:shd w:fill="EEEEEE" w:val="clear"/>
           </w:tcPr>
           <w:p>
             <w:pPr>
@@ -4662,6 +5037,7 @@
               <w:start w:val="single" w:sz="4" w:space="0" w:color="000000"/>
               <w:bottom w:val="single" w:sz="4" w:space="0" w:color="000000"/>
             </w:tcBorders>
+            <w:shd w:fill="EEEEEE" w:val="clear"/>
           </w:tcPr>
           <w:p>
             <w:pPr>
@@ -4713,6 +5089,7 @@
               <w:bottom w:val="single" w:sz="4" w:space="0" w:color="000000"/>
               <w:end w:val="single" w:sz="4" w:space="0" w:color="000000"/>
             </w:tcBorders>
+            <w:shd w:fill="EEEEEE" w:val="clear"/>
           </w:tcPr>
           <w:p>
             <w:pPr>
@@ -4745,6 +5122,7 @@
               <w:start w:val="single" w:sz="4" w:space="0" w:color="000000"/>
               <w:bottom w:val="single" w:sz="4" w:space="0" w:color="000000"/>
             </w:tcBorders>
+            <w:shd w:fill="EEEEEE" w:val="clear"/>
           </w:tcPr>
           <w:p>
             <w:pPr>
@@ -4764,6 +5142,7 @@
               <w:start w:val="single" w:sz="4" w:space="0" w:color="000000"/>
               <w:bottom w:val="single" w:sz="4" w:space="0" w:color="000000"/>
             </w:tcBorders>
+            <w:shd w:fill="EEEEEE" w:val="clear"/>
           </w:tcPr>
           <w:p>
             <w:pPr>
@@ -4783,6 +5162,7 @@
               <w:start w:val="single" w:sz="4" w:space="0" w:color="000000"/>
               <w:bottom w:val="single" w:sz="4" w:space="0" w:color="000000"/>
             </w:tcBorders>
+            <w:shd w:fill="EEEEEE" w:val="clear"/>
           </w:tcPr>
           <w:p>
             <w:pPr>
@@ -4834,6 +5214,7 @@
               <w:bottom w:val="single" w:sz="4" w:space="0" w:color="000000"/>
               <w:end w:val="single" w:sz="4" w:space="0" w:color="000000"/>
             </w:tcBorders>
+            <w:shd w:fill="EEEEEE" w:val="clear"/>
           </w:tcPr>
           <w:p>
             <w:pPr>
@@ -4855,6 +5236,7 @@
               <w:start w:val="single" w:sz="4" w:space="0" w:color="000000"/>
               <w:bottom w:val="single" w:sz="4" w:space="0" w:color="000000"/>
             </w:tcBorders>
+            <w:shd w:fill="EEEEEE" w:val="clear"/>
           </w:tcPr>
           <w:p>
             <w:pPr>
@@ -4874,6 +5256,7 @@
               <w:start w:val="single" w:sz="4" w:space="0" w:color="000000"/>
               <w:bottom w:val="single" w:sz="4" w:space="0" w:color="000000"/>
             </w:tcBorders>
+            <w:shd w:fill="EEEEEE" w:val="clear"/>
           </w:tcPr>
           <w:p>
             <w:pPr>
@@ -4901,6 +5284,7 @@
               <w:start w:val="single" w:sz="4" w:space="0" w:color="000000"/>
               <w:bottom w:val="single" w:sz="4" w:space="0" w:color="000000"/>
             </w:tcBorders>
+            <w:shd w:fill="EEEEEE" w:val="clear"/>
           </w:tcPr>
           <w:p>
             <w:pPr>
@@ -4952,6 +5336,7 @@
               <w:bottom w:val="single" w:sz="4" w:space="0" w:color="000000"/>
               <w:end w:val="single" w:sz="4" w:space="0" w:color="000000"/>
             </w:tcBorders>
+            <w:shd w:fill="EEEEEE" w:val="clear"/>
           </w:tcPr>
           <w:p>
             <w:pPr>
@@ -4975,6 +5360,7 @@
               <w:start w:val="single" w:sz="4" w:space="0" w:color="000000"/>
               <w:bottom w:val="single" w:sz="4" w:space="0" w:color="000000"/>
             </w:tcBorders>
+            <w:shd w:fill="EEEEEE" w:val="clear"/>
           </w:tcPr>
           <w:p>
             <w:pPr>
@@ -4994,6 +5380,7 @@
               <w:start w:val="single" w:sz="4" w:space="0" w:color="000000"/>
               <w:bottom w:val="single" w:sz="4" w:space="0" w:color="000000"/>
             </w:tcBorders>
+            <w:shd w:fill="EEEEEE" w:val="clear"/>
           </w:tcPr>
           <w:p>
             <w:pPr>
@@ -5033,6 +5420,7 @@
               <w:start w:val="single" w:sz="4" w:space="0" w:color="000000"/>
               <w:bottom w:val="single" w:sz="4" w:space="0" w:color="000000"/>
             </w:tcBorders>
+            <w:shd w:fill="EEEEEE" w:val="clear"/>
           </w:tcPr>
           <w:p>
             <w:pPr>
@@ -5064,6 +5452,7 @@
               <w:bottom w:val="single" w:sz="4" w:space="0" w:color="000000"/>
               <w:end w:val="single" w:sz="4" w:space="0" w:color="000000"/>
             </w:tcBorders>
+            <w:shd w:fill="EEEEEE" w:val="clear"/>
           </w:tcPr>
           <w:p>
             <w:pPr>
@@ -5175,6 +5564,7 @@
               <w:start w:val="single" w:sz="4" w:space="0" w:color="000000"/>
               <w:bottom w:val="single" w:sz="4" w:space="0" w:color="000000"/>
             </w:tcBorders>
+            <w:shd w:fill="729FCF" w:val="clear"/>
           </w:tcPr>
           <w:p>
             <w:pPr>
@@ -5206,6 +5596,7 @@
               <w:start w:val="single" w:sz="4" w:space="0" w:color="000000"/>
               <w:bottom w:val="single" w:sz="4" w:space="0" w:color="000000"/>
             </w:tcBorders>
+            <w:shd w:fill="729FCF" w:val="clear"/>
           </w:tcPr>
           <w:p>
             <w:pPr>
@@ -5237,6 +5628,7 @@
               <w:start w:val="single" w:sz="4" w:space="0" w:color="000000"/>
               <w:bottom w:val="single" w:sz="4" w:space="0" w:color="000000"/>
             </w:tcBorders>
+            <w:shd w:fill="729FCF" w:val="clear"/>
           </w:tcPr>
           <w:p>
             <w:pPr>
@@ -5278,6 +5670,7 @@
               <w:bottom w:val="single" w:sz="4" w:space="0" w:color="000000"/>
               <w:end w:val="single" w:sz="4" w:space="0" w:color="000000"/>
             </w:tcBorders>
+            <w:shd w:fill="729FCF" w:val="clear"/>
           </w:tcPr>
           <w:p>
             <w:pPr>
@@ -5311,6 +5704,7 @@
               <w:start w:val="single" w:sz="4" w:space="0" w:color="000000"/>
               <w:bottom w:val="single" w:sz="4" w:space="0" w:color="000000"/>
             </w:tcBorders>
+            <w:shd w:fill="EEEEEE" w:val="clear"/>
           </w:tcPr>
           <w:p>
             <w:pPr>
@@ -5330,6 +5724,7 @@
               <w:start w:val="single" w:sz="4" w:space="0" w:color="000000"/>
               <w:bottom w:val="single" w:sz="4" w:space="0" w:color="000000"/>
             </w:tcBorders>
+            <w:shd w:fill="EEEEEE" w:val="clear"/>
           </w:tcPr>
           <w:p>
             <w:pPr>
@@ -5365,6 +5760,7 @@
               <w:start w:val="single" w:sz="4" w:space="0" w:color="000000"/>
               <w:bottom w:val="single" w:sz="4" w:space="0" w:color="000000"/>
             </w:tcBorders>
+            <w:shd w:fill="EEEEEE" w:val="clear"/>
           </w:tcPr>
           <w:p>
             <w:pPr>
@@ -5439,6 +5835,7 @@
               <w:bottom w:val="single" w:sz="4" w:space="0" w:color="000000"/>
               <w:end w:val="single" w:sz="4" w:space="0" w:color="000000"/>
             </w:tcBorders>
+            <w:shd w:fill="EEEEEE" w:val="clear"/>
           </w:tcPr>
           <w:p>
             <w:pPr>
@@ -5472,6 +5869,7 @@
               <w:start w:val="single" w:sz="4" w:space="0" w:color="000000"/>
               <w:bottom w:val="single" w:sz="4" w:space="0" w:color="000000"/>
             </w:tcBorders>
+            <w:shd w:fill="EEEEEE" w:val="clear"/>
           </w:tcPr>
           <w:p>
             <w:pPr>
@@ -5491,6 +5889,7 @@
               <w:start w:val="single" w:sz="4" w:space="0" w:color="000000"/>
               <w:bottom w:val="single" w:sz="4" w:space="0" w:color="000000"/>
             </w:tcBorders>
+            <w:shd w:fill="EEEEEE" w:val="clear"/>
           </w:tcPr>
           <w:p>
             <w:pPr>
@@ -5537,6 +5936,7 @@
               <w:start w:val="single" w:sz="4" w:space="0" w:color="000000"/>
               <w:bottom w:val="single" w:sz="4" w:space="0" w:color="000000"/>
             </w:tcBorders>
+            <w:shd w:fill="EEEEEE" w:val="clear"/>
           </w:tcPr>
           <w:p>
             <w:pPr>
@@ -5722,6 +6122,7 @@
               <w:bottom w:val="single" w:sz="4" w:space="0" w:color="000000"/>
               <w:end w:val="single" w:sz="4" w:space="0" w:color="000000"/>
             </w:tcBorders>
+            <w:shd w:fill="EEEEEE" w:val="clear"/>
           </w:tcPr>
           <w:p>
             <w:pPr>
@@ -5755,6 +6156,7 @@
               <w:start w:val="single" w:sz="4" w:space="0" w:color="000000"/>
               <w:bottom w:val="single" w:sz="4" w:space="0" w:color="000000"/>
             </w:tcBorders>
+            <w:shd w:fill="EEEEEE" w:val="clear"/>
           </w:tcPr>
           <w:p>
             <w:pPr>
@@ -5774,6 +6176,7 @@
               <w:start w:val="single" w:sz="4" w:space="0" w:color="000000"/>
               <w:bottom w:val="single" w:sz="4" w:space="0" w:color="000000"/>
             </w:tcBorders>
+            <w:shd w:fill="EEEEEE" w:val="clear"/>
           </w:tcPr>
           <w:p>
             <w:pPr>
@@ -5801,6 +6204,7 @@
               <w:start w:val="single" w:sz="4" w:space="0" w:color="000000"/>
               <w:bottom w:val="single" w:sz="4" w:space="0" w:color="000000"/>
             </w:tcBorders>
+            <w:shd w:fill="EEEEEE" w:val="clear"/>
           </w:tcPr>
           <w:p>
             <w:pPr>
@@ -5867,6 +6271,7 @@
               <w:bottom w:val="single" w:sz="4" w:space="0" w:color="000000"/>
               <w:end w:val="single" w:sz="4" w:space="0" w:color="000000"/>
             </w:tcBorders>
+            <w:shd w:fill="EEEEEE" w:val="clear"/>
           </w:tcPr>
           <w:p>
             <w:pPr>
@@ -5899,6 +6304,7 @@
               <w:start w:val="single" w:sz="4" w:space="0" w:color="000000"/>
               <w:bottom w:val="single" w:sz="4" w:space="0" w:color="000000"/>
             </w:tcBorders>
+            <w:shd w:fill="EEEEEE" w:val="clear"/>
           </w:tcPr>
           <w:p>
             <w:pPr>
@@ -5926,6 +6332,7 @@
               <w:start w:val="single" w:sz="4" w:space="0" w:color="000000"/>
               <w:bottom w:val="single" w:sz="4" w:space="0" w:color="000000"/>
             </w:tcBorders>
+            <w:shd w:fill="EEEEEE" w:val="clear"/>
           </w:tcPr>
           <w:p>
             <w:pPr>
@@ -5957,6 +6364,7 @@
               <w:start w:val="single" w:sz="4" w:space="0" w:color="000000"/>
               <w:bottom w:val="single" w:sz="4" w:space="0" w:color="000000"/>
             </w:tcBorders>
+            <w:shd w:fill="EEEEEE" w:val="clear"/>
           </w:tcPr>
           <w:p>
             <w:pPr>
@@ -6008,6 +6416,7 @@
               <w:bottom w:val="single" w:sz="4" w:space="0" w:color="000000"/>
               <w:end w:val="single" w:sz="4" w:space="0" w:color="000000"/>
             </w:tcBorders>
+            <w:shd w:fill="EEEEEE" w:val="clear"/>
           </w:tcPr>
           <w:p>
             <w:pPr>
@@ -6040,6 +6449,7 @@
               <w:start w:val="single" w:sz="4" w:space="0" w:color="000000"/>
               <w:bottom w:val="single" w:sz="4" w:space="0" w:color="000000"/>
             </w:tcBorders>
+            <w:shd w:fill="EEEEEE" w:val="clear"/>
           </w:tcPr>
           <w:p>
             <w:pPr>
@@ -6059,6 +6469,7 @@
               <w:start w:val="single" w:sz="4" w:space="0" w:color="000000"/>
               <w:bottom w:val="single" w:sz="4" w:space="0" w:color="000000"/>
             </w:tcBorders>
+            <w:shd w:fill="EEEEEE" w:val="clear"/>
           </w:tcPr>
           <w:p>
             <w:pPr>
@@ -6088,6 +6499,7 @@
               <w:start w:val="single" w:sz="4" w:space="0" w:color="000000"/>
               <w:bottom w:val="single" w:sz="4" w:space="0" w:color="000000"/>
             </w:tcBorders>
+            <w:shd w:fill="EEEEEE" w:val="clear"/>
           </w:tcPr>
           <w:p>
             <w:pPr>
@@ -6139,6 +6551,7 @@
               <w:bottom w:val="single" w:sz="4" w:space="0" w:color="000000"/>
               <w:end w:val="single" w:sz="4" w:space="0" w:color="000000"/>
             </w:tcBorders>
+            <w:shd w:fill="EEEEEE" w:val="clear"/>
           </w:tcPr>
           <w:p>
             <w:pPr>
